--- a/StripsPathFindingIA/Memoria.docx
+++ b/StripsPathFindingIA/Memoria.docx
@@ -640,7 +640,7 @@
                 </w:rPr>
                 <w:fldChar w:fldCharType="separate"/>
               </w:r>
-              <w:hyperlink w:anchor="_Toc487256902" w:history="1">
+              <w:hyperlink w:anchor="_Toc487371506" w:history="1">
                 <w:r>
                   <w:rPr>
                     <w:rStyle w:val="Hipervnculo"/>
@@ -667,7 +667,7 @@
                     <w:noProof/>
                     <w:webHidden/>
                   </w:rPr>
-                  <w:instrText xml:space="preserve"> PAGEREF _Toc487256902 \h </w:instrText>
+                  <w:instrText xml:space="preserve"> PAGEREF _Toc487371506 \h </w:instrText>
                 </w:r>
                 <w:r>
                   <w:rPr>
@@ -687,7 +687,7 @@
                     <w:noProof/>
                     <w:webHidden/>
                   </w:rPr>
-                  <w:t>1</w:t>
+                  <w:t>2</w:t>
                 </w:r>
                 <w:r>
                   <w:rPr>
@@ -712,7 +712,7 @@
                   <w:szCs w:val="22"/>
                 </w:rPr>
               </w:pPr>
-              <w:hyperlink w:anchor="_Toc487256903" w:history="1">
+              <w:hyperlink w:anchor="_Toc487371507" w:history="1">
                 <w:r>
                   <w:rPr>
                     <w:rStyle w:val="Hipervnculo"/>
@@ -739,7 +739,7 @@
                     <w:noProof/>
                     <w:webHidden/>
                   </w:rPr>
-                  <w:instrText xml:space="preserve"> PAGEREF _Toc487256903 \h </w:instrText>
+                  <w:instrText xml:space="preserve"> PAGEREF _Toc487371507 \h </w:instrText>
                 </w:r>
                 <w:r>
                   <w:rPr>
@@ -759,7 +759,7 @@
                     <w:noProof/>
                     <w:webHidden/>
                   </w:rPr>
-                  <w:t>1</w:t>
+                  <w:t>2</w:t>
                 </w:r>
                 <w:r>
                   <w:rPr>
@@ -784,7 +784,7 @@
                   <w:szCs w:val="22"/>
                 </w:rPr>
               </w:pPr>
-              <w:hyperlink w:anchor="_Toc487256904" w:history="1">
+              <w:hyperlink w:anchor="_Toc487371508" w:history="1">
                 <w:r>
                   <w:rPr>
                     <w:rStyle w:val="Hipervnculo"/>
@@ -811,7 +811,7 @@
                     <w:noProof/>
                     <w:webHidden/>
                   </w:rPr>
-                  <w:instrText xml:space="preserve"> PAGEREF _Toc487256904 \h </w:instrText>
+                  <w:instrText xml:space="preserve"> PAGEREF _Toc487371508 \h </w:instrText>
                 </w:r>
                 <w:r>
                   <w:rPr>
@@ -831,7 +831,7 @@
                     <w:noProof/>
                     <w:webHidden/>
                   </w:rPr>
-                  <w:t>1</w:t>
+                  <w:t>2</w:t>
                 </w:r>
                 <w:r>
                   <w:rPr>
@@ -856,7 +856,7 @@
                   <w:szCs w:val="22"/>
                 </w:rPr>
               </w:pPr>
-              <w:hyperlink w:anchor="_Toc487256905" w:history="1">
+              <w:hyperlink w:anchor="_Toc487371509" w:history="1">
                 <w:r>
                   <w:rPr>
                     <w:rStyle w:val="Hipervnculo"/>
@@ -883,7 +883,7 @@
                     <w:noProof/>
                     <w:webHidden/>
                   </w:rPr>
-                  <w:instrText xml:space="preserve"> PAGEREF _Toc487256905 \h </w:instrText>
+                  <w:instrText xml:space="preserve"> PAGEREF _Toc487371509 \h </w:instrText>
                 </w:r>
                 <w:r>
                   <w:rPr>
@@ -903,7 +903,7 @@
                     <w:noProof/>
                     <w:webHidden/>
                   </w:rPr>
-                  <w:t>1</w:t>
+                  <w:t>2</w:t>
                 </w:r>
                 <w:r>
                   <w:rPr>
@@ -928,7 +928,7 @@
                   <w:szCs w:val="22"/>
                 </w:rPr>
               </w:pPr>
-              <w:hyperlink w:anchor="_Toc487256906" w:history="1">
+              <w:hyperlink w:anchor="_Toc487371510" w:history="1">
                 <w:r>
                   <w:rPr>
                     <w:rStyle w:val="Hipervnculo"/>
@@ -955,7 +955,7 @@
                     <w:noProof/>
                     <w:webHidden/>
                   </w:rPr>
-                  <w:instrText xml:space="preserve"> PAGEREF _Toc487256906 \h </w:instrText>
+                  <w:instrText xml:space="preserve"> PAGEREF _Toc487371510 \h </w:instrText>
                 </w:r>
                 <w:r>
                   <w:rPr>
@@ -975,7 +975,7 @@
                     <w:noProof/>
                     <w:webHidden/>
                   </w:rPr>
-                  <w:t>1</w:t>
+                  <w:t>2</w:t>
                 </w:r>
                 <w:r>
                   <w:rPr>
@@ -1000,7 +1000,7 @@
                   <w:szCs w:val="22"/>
                 </w:rPr>
               </w:pPr>
-              <w:hyperlink w:anchor="_Toc487256907" w:history="1">
+              <w:hyperlink w:anchor="_Toc487371511" w:history="1">
                 <w:r>
                   <w:rPr>
                     <w:rStyle w:val="Hipervnculo"/>
@@ -1027,7 +1027,7 @@
                     <w:noProof/>
                     <w:webHidden/>
                   </w:rPr>
-                  <w:instrText xml:space="preserve"> PAGEREF _Toc487256907 \h </w:instrText>
+                  <w:instrText xml:space="preserve"> PAGEREF _Toc487371511 \h </w:instrText>
                 </w:r>
                 <w:r>
                   <w:rPr>
@@ -1047,7 +1047,7 @@
                     <w:noProof/>
                     <w:webHidden/>
                   </w:rPr>
-                  <w:t>1</w:t>
+                  <w:t>2</w:t>
                 </w:r>
                 <w:r>
                   <w:rPr>
@@ -1072,7 +1072,7 @@
                   <w:szCs w:val="22"/>
                 </w:rPr>
               </w:pPr>
-              <w:hyperlink w:anchor="_Toc487256908" w:history="1">
+              <w:hyperlink w:anchor="_Toc487371512" w:history="1">
                 <w:r>
                   <w:rPr>
                     <w:rStyle w:val="Hipervnculo"/>
@@ -1099,7 +1099,7 @@
                     <w:noProof/>
                     <w:webHidden/>
                   </w:rPr>
-                  <w:instrText xml:space="preserve"> PAGEREF _Toc487256908 \h </w:instrText>
+                  <w:instrText xml:space="preserve"> PAGEREF _Toc487371512 \h </w:instrText>
                 </w:r>
                 <w:r>
                   <w:rPr>
@@ -1119,7 +1119,7 @@
                     <w:noProof/>
                     <w:webHidden/>
                   </w:rPr>
-                  <w:t>1</w:t>
+                  <w:t>2</w:t>
                 </w:r>
                 <w:r>
                   <w:rPr>
@@ -1144,7 +1144,7 @@
                   <w:szCs w:val="22"/>
                 </w:rPr>
               </w:pPr>
-              <w:hyperlink w:anchor="_Toc487256909" w:history="1">
+              <w:hyperlink w:anchor="_Toc487371513" w:history="1">
                 <w:r>
                   <w:rPr>
                     <w:rStyle w:val="Hipervnculo"/>
@@ -1171,7 +1171,7 @@
                     <w:noProof/>
                     <w:webHidden/>
                   </w:rPr>
-                  <w:instrText xml:space="preserve"> PAGEREF _Toc487256909 \h </w:instrText>
+                  <w:instrText xml:space="preserve"> PAGEREF _Toc487371513 \h </w:instrText>
                 </w:r>
                 <w:r>
                   <w:rPr>
@@ -1191,7 +1191,7 @@
                     <w:noProof/>
                     <w:webHidden/>
                   </w:rPr>
-                  <w:t>2</w:t>
+                  <w:t>3</w:t>
                 </w:r>
                 <w:r>
                   <w:rPr>
@@ -1216,7 +1216,7 @@
                   <w:szCs w:val="22"/>
                 </w:rPr>
               </w:pPr>
-              <w:hyperlink w:anchor="_Toc487256910" w:history="1">
+              <w:hyperlink w:anchor="_Toc487371514" w:history="1">
                 <w:r>
                   <w:rPr>
                     <w:rStyle w:val="Hipervnculo"/>
@@ -1243,7 +1243,7 @@
                     <w:noProof/>
                     <w:webHidden/>
                   </w:rPr>
-                  <w:instrText xml:space="preserve"> PAGEREF _Toc487256910 \h </w:instrText>
+                  <w:instrText xml:space="preserve"> PAGEREF _Toc487371514 \h </w:instrText>
                 </w:r>
                 <w:r>
                   <w:rPr>
@@ -1263,79 +1263,7 @@
                     <w:noProof/>
                     <w:webHidden/>
                   </w:rPr>
-                  <w:t>2</w:t>
-                </w:r>
-                <w:r>
-                  <w:rPr>
-                    <w:noProof/>
-                    <w:webHidden/>
-                  </w:rPr>
-                  <w:fldChar w:fldCharType="end"/>
-                </w:r>
-              </w:hyperlink>
-            </w:p>
-            <w:p>
-              <w:pPr>
-                <w:pStyle w:val="TDC1"/>
-                <w:tabs>
-                  <w:tab w:val="right" w:leader="dot" w:pos="8728"/>
-                </w:tabs>
-                <w:rPr>
-                  <w:rFonts w:eastAsiaTheme="minorEastAsia"/>
-                  <w:noProof/>
-                  <w:color w:val="auto"/>
-                  <w:sz w:val="22"/>
-                  <w:szCs w:val="22"/>
-                </w:rPr>
-              </w:pPr>
-              <w:hyperlink w:anchor="_Toc487256911" w:history="1">
-                <w:r>
-                  <w:rPr>
-                    <w:rStyle w:val="Hipervnculo"/>
-                    <w:noProof/>
-                  </w:rPr>
-                  <w:t>Implementación</w:t>
-                </w:r>
-                <w:r>
-                  <w:rPr>
-                    <w:noProof/>
-                    <w:webHidden/>
-                  </w:rPr>
-                  <w:tab/>
-                </w:r>
-                <w:r>
-                  <w:rPr>
-                    <w:noProof/>
-                    <w:webHidden/>
-                  </w:rPr>
-                  <w:fldChar w:fldCharType="begin"/>
-                </w:r>
-                <w:r>
-                  <w:rPr>
-                    <w:noProof/>
-                    <w:webHidden/>
-                  </w:rPr>
-                  <w:instrText xml:space="preserve"> PAGEREF _Toc487256911 \h </w:instrText>
-                </w:r>
-                <w:r>
-                  <w:rPr>
-                    <w:noProof/>
-                    <w:webHidden/>
-                  </w:rPr>
-                </w:r>
-                <w:r>
-                  <w:rPr>
-                    <w:noProof/>
-                    <w:webHidden/>
-                  </w:rPr>
-                  <w:fldChar w:fldCharType="separate"/>
-                </w:r>
-                <w:r>
-                  <w:rPr>
-                    <w:noProof/>
-                    <w:webHidden/>
-                  </w:rPr>
-                  <w:t>2</w:t>
+                  <w:t>3</w:t>
                 </w:r>
                 <w:r>
                   <w:rPr>
@@ -1360,13 +1288,13 @@
                   <w:szCs w:val="22"/>
                 </w:rPr>
               </w:pPr>
-              <w:hyperlink w:anchor="_Toc487256912" w:history="1">
+              <w:hyperlink w:anchor="_Toc487371515" w:history="1">
                 <w:r>
                   <w:rPr>
                     <w:rStyle w:val="Hipervnculo"/>
                     <w:noProof/>
                   </w:rPr>
-                  <w:t>Clases compartidas entre A* y busqueda en amplitud</w:t>
+                  <w:t>¿En que consiste?</w:t>
                 </w:r>
                 <w:r>
                   <w:rPr>
@@ -1387,7 +1315,7 @@
                     <w:noProof/>
                     <w:webHidden/>
                   </w:rPr>
-                  <w:instrText xml:space="preserve"> PAGEREF _Toc487256912 \h </w:instrText>
+                  <w:instrText xml:space="preserve"> PAGEREF _Toc487371515 \h </w:instrText>
                 </w:r>
                 <w:r>
                   <w:rPr>
@@ -1407,7 +1335,79 @@
                     <w:noProof/>
                     <w:webHidden/>
                   </w:rPr>
-                  <w:t>2</w:t>
+                  <w:t>3</w:t>
+                </w:r>
+                <w:r>
+                  <w:rPr>
+                    <w:noProof/>
+                    <w:webHidden/>
+                  </w:rPr>
+                  <w:fldChar w:fldCharType="end"/>
+                </w:r>
+              </w:hyperlink>
+            </w:p>
+            <w:p>
+              <w:pPr>
+                <w:pStyle w:val="TDC2"/>
+                <w:tabs>
+                  <w:tab w:val="right" w:leader="dot" w:pos="8728"/>
+                </w:tabs>
+                <w:rPr>
+                  <w:rFonts w:eastAsiaTheme="minorEastAsia"/>
+                  <w:noProof/>
+                  <w:color w:val="auto"/>
+                  <w:sz w:val="22"/>
+                  <w:szCs w:val="22"/>
+                </w:rPr>
+              </w:pPr>
+              <w:hyperlink w:anchor="_Toc487371516" w:history="1">
+                <w:r>
+                  <w:rPr>
+                    <w:rStyle w:val="Hipervnculo"/>
+                    <w:noProof/>
+                  </w:rPr>
+                  <w:t>¿Cómo funciona?</w:t>
+                </w:r>
+                <w:r>
+                  <w:rPr>
+                    <w:noProof/>
+                    <w:webHidden/>
+                  </w:rPr>
+                  <w:tab/>
+                </w:r>
+                <w:r>
+                  <w:rPr>
+                    <w:noProof/>
+                    <w:webHidden/>
+                  </w:rPr>
+                  <w:fldChar w:fldCharType="begin"/>
+                </w:r>
+                <w:r>
+                  <w:rPr>
+                    <w:noProof/>
+                    <w:webHidden/>
+                  </w:rPr>
+                  <w:instrText xml:space="preserve"> PAGEREF _Toc487371516 \h </w:instrText>
+                </w:r>
+                <w:r>
+                  <w:rPr>
+                    <w:noProof/>
+                    <w:webHidden/>
+                  </w:rPr>
+                </w:r>
+                <w:r>
+                  <w:rPr>
+                    <w:noProof/>
+                    <w:webHidden/>
+                  </w:rPr>
+                  <w:fldChar w:fldCharType="separate"/>
+                </w:r>
+                <w:r>
+                  <w:rPr>
+                    <w:noProof/>
+                    <w:webHidden/>
+                  </w:rPr>
+                  <w:t>3</w:t>
                 </w:r>
                 <w:r>
                   <w:rPr>
@@ -1434,13 +1434,13 @@
                   <w:szCs w:val="22"/>
                 </w:rPr>
               </w:pPr>
-              <w:hyperlink w:anchor="_Toc487256913" w:history="1">
+              <w:hyperlink w:anchor="_Toc487371517" w:history="1">
                 <w:r>
                   <w:rPr>
                     <w:rStyle w:val="Hipervnculo"/>
                     <w:noProof/>
                   </w:rPr>
-                  <w:t>Estado</w:t>
+                  <w:t>Operadores</w:t>
                 </w:r>
                 <w:r>
                   <w:rPr>
@@ -1461,79 +1461,7 @@
                     <w:noProof/>
                     <w:webHidden/>
                   </w:rPr>
-                  <w:instrText xml:space="preserve"> PAGEREF _Toc487256913 \h </w:instrText>
-                </w:r>
-                <w:r>
-                  <w:rPr>
-                    <w:noProof/>
-                    <w:webHidden/>
-                  </w:rPr>
-                </w:r>
-                <w:r>
-                  <w:rPr>
-                    <w:noProof/>
-                    <w:webHidden/>
-                  </w:rPr>
-                  <w:fldChar w:fldCharType="separate"/>
-                </w:r>
-                <w:r>
-                  <w:rPr>
-                    <w:noProof/>
-                    <w:webHidden/>
-                  </w:rPr>
-                  <w:t>2</w:t>
-                </w:r>
-                <w:r>
-                  <w:rPr>
-                    <w:noProof/>
-                    <w:webHidden/>
-                  </w:rPr>
-                  <w:fldChar w:fldCharType="end"/>
-                </w:r>
-              </w:hyperlink>
-            </w:p>
-            <w:p>
-              <w:pPr>
-                <w:pStyle w:val="TDC2"/>
-                <w:tabs>
-                  <w:tab w:val="right" w:leader="dot" w:pos="8728"/>
-                </w:tabs>
-                <w:rPr>
-                  <w:rFonts w:eastAsiaTheme="minorEastAsia"/>
-                  <w:noProof/>
-                  <w:color w:val="auto"/>
-                  <w:sz w:val="22"/>
-                  <w:szCs w:val="22"/>
-                </w:rPr>
-              </w:pPr>
-              <w:hyperlink w:anchor="_Toc487256914" w:history="1">
-                <w:r>
-                  <w:rPr>
-                    <w:rStyle w:val="Hipervnculo"/>
-                    <w:noProof/>
-                  </w:rPr>
-                  <w:t>a* pathfinding</w:t>
-                </w:r>
-                <w:r>
-                  <w:rPr>
-                    <w:noProof/>
-                    <w:webHidden/>
-                  </w:rPr>
-                  <w:tab/>
-                </w:r>
-                <w:r>
-                  <w:rPr>
-                    <w:noProof/>
-                    <w:webHidden/>
-                  </w:rPr>
-                  <w:fldChar w:fldCharType="begin"/>
-                </w:r>
-                <w:r>
-                  <w:rPr>
-                    <w:noProof/>
-                    <w:webHidden/>
-                  </w:rPr>
-                  <w:instrText xml:space="preserve"> PAGEREF _Toc487256914 \h </w:instrText>
+                  <w:instrText xml:space="preserve"> PAGEREF _Toc487371517 \h </w:instrText>
                 </w:r>
                 <w:r>
                   <w:rPr>
@@ -1580,13 +1508,13 @@
                   <w:szCs w:val="22"/>
                 </w:rPr>
               </w:pPr>
-              <w:hyperlink w:anchor="_Toc487256915" w:history="1">
+              <w:hyperlink w:anchor="_Toc487371518" w:history="1">
                 <w:r>
                   <w:rPr>
                     <w:rStyle w:val="Hipervnculo"/>
                     <w:noProof/>
                   </w:rPr>
-                  <w:t>PathFinding</w:t>
+                  <w:t>Estado</w:t>
                 </w:r>
                 <w:r>
                   <w:rPr>
@@ -1607,7 +1535,7 @@
                     <w:noProof/>
                     <w:webHidden/>
                   </w:rPr>
-                  <w:instrText xml:space="preserve"> PAGEREF _Toc487256915 \h </w:instrText>
+                  <w:instrText xml:space="preserve"> PAGEREF _Toc487371518 \h </w:instrText>
                 </w:r>
                 <w:r>
                   <w:rPr>
@@ -1654,13 +1582,13 @@
                   <w:szCs w:val="22"/>
                 </w:rPr>
               </w:pPr>
-              <w:hyperlink w:anchor="_Toc487256916" w:history="1">
+              <w:hyperlink w:anchor="_Toc487371519" w:history="1">
                 <w:r>
                   <w:rPr>
                     <w:rStyle w:val="Hipervnculo"/>
                     <w:noProof/>
                   </w:rPr>
-                  <w:t>NodoPF</w:t>
+                  <w:t>Algoritmo</w:t>
                 </w:r>
                 <w:r>
                   <w:rPr>
@@ -1681,7 +1609,7 @@
                     <w:noProof/>
                     <w:webHidden/>
                   </w:rPr>
-                  <w:instrText xml:space="preserve"> PAGEREF _Toc487256916 \h </w:instrText>
+                  <w:instrText xml:space="preserve"> PAGEREF _Toc487371519 \h </w:instrText>
                 </w:r>
                 <w:r>
                   <w:rPr>
@@ -1702,6 +1630,150 @@
                     <w:webHidden/>
                   </w:rPr>
                   <w:t>3</w:t>
+                </w:r>
+                <w:r>
+                  <w:rPr>
+                    <w:noProof/>
+                    <w:webHidden/>
+                  </w:rPr>
+                  <w:fldChar w:fldCharType="end"/>
+                </w:r>
+              </w:hyperlink>
+            </w:p>
+            <w:p>
+              <w:pPr>
+                <w:pStyle w:val="TDC1"/>
+                <w:tabs>
+                  <w:tab w:val="right" w:leader="dot" w:pos="8728"/>
+                </w:tabs>
+                <w:rPr>
+                  <w:rFonts w:eastAsiaTheme="minorEastAsia"/>
+                  <w:noProof/>
+                  <w:color w:val="auto"/>
+                  <w:sz w:val="22"/>
+                  <w:szCs w:val="22"/>
+                </w:rPr>
+              </w:pPr>
+              <w:hyperlink w:anchor="_Toc487371520" w:history="1">
+                <w:r>
+                  <w:rPr>
+                    <w:rStyle w:val="Hipervnculo"/>
+                    <w:noProof/>
+                  </w:rPr>
+                  <w:t>Implementación</w:t>
+                </w:r>
+                <w:r>
+                  <w:rPr>
+                    <w:noProof/>
+                    <w:webHidden/>
+                  </w:rPr>
+                  <w:tab/>
+                </w:r>
+                <w:r>
+                  <w:rPr>
+                    <w:noProof/>
+                    <w:webHidden/>
+                  </w:rPr>
+                  <w:fldChar w:fldCharType="begin"/>
+                </w:r>
+                <w:r>
+                  <w:rPr>
+                    <w:noProof/>
+                    <w:webHidden/>
+                  </w:rPr>
+                  <w:instrText xml:space="preserve"> PAGEREF _Toc487371520 \h </w:instrText>
+                </w:r>
+                <w:r>
+                  <w:rPr>
+                    <w:noProof/>
+                    <w:webHidden/>
+                  </w:rPr>
+                </w:r>
+                <w:r>
+                  <w:rPr>
+                    <w:noProof/>
+                    <w:webHidden/>
+                  </w:rPr>
+                  <w:fldChar w:fldCharType="separate"/>
+                </w:r>
+                <w:r>
+                  <w:rPr>
+                    <w:noProof/>
+                    <w:webHidden/>
+                  </w:rPr>
+                  <w:t>3</w:t>
+                </w:r>
+                <w:r>
+                  <w:rPr>
+                    <w:noProof/>
+                    <w:webHidden/>
+                  </w:rPr>
+                  <w:fldChar w:fldCharType="end"/>
+                </w:r>
+              </w:hyperlink>
+            </w:p>
+            <w:p>
+              <w:pPr>
+                <w:pStyle w:val="TDC2"/>
+                <w:tabs>
+                  <w:tab w:val="right" w:leader="dot" w:pos="8728"/>
+                </w:tabs>
+                <w:rPr>
+                  <w:rFonts w:eastAsiaTheme="minorEastAsia"/>
+                  <w:noProof/>
+                  <w:color w:val="auto"/>
+                  <w:sz w:val="22"/>
+                  <w:szCs w:val="22"/>
+                </w:rPr>
+              </w:pPr>
+              <w:hyperlink w:anchor="_Toc487371521" w:history="1">
+                <w:r>
+                  <w:rPr>
+                    <w:rStyle w:val="Hipervnculo"/>
+                    <w:noProof/>
+                  </w:rPr>
+                  <w:t>Clases compartidas entre A* y busqueda en amplitud</w:t>
+                </w:r>
+                <w:r>
+                  <w:rPr>
+                    <w:noProof/>
+                    <w:webHidden/>
+                  </w:rPr>
+                  <w:tab/>
+                </w:r>
+                <w:r>
+                  <w:rPr>
+                    <w:noProof/>
+                    <w:webHidden/>
+                  </w:rPr>
+                  <w:fldChar w:fldCharType="begin"/>
+                </w:r>
+                <w:r>
+                  <w:rPr>
+                    <w:noProof/>
+                    <w:webHidden/>
+                  </w:rPr>
+                  <w:instrText xml:space="preserve"> PAGEREF _Toc487371521 \h </w:instrText>
+                </w:r>
+                <w:r>
+                  <w:rPr>
+                    <w:noProof/>
+                    <w:webHidden/>
+                  </w:rPr>
+                </w:r>
+                <w:r>
+                  <w:rPr>
+                    <w:noProof/>
+                    <w:webHidden/>
+                  </w:rPr>
+                  <w:fldChar w:fldCharType="separate"/>
+                </w:r>
+                <w:r>
+                  <w:rPr>
+                    <w:noProof/>
+                    <w:webHidden/>
+                  </w:rPr>
+                  <w:t>4</w:t>
                 </w:r>
                 <w:r>
                   <w:rPr>
@@ -1728,13 +1800,13 @@
                   <w:szCs w:val="22"/>
                 </w:rPr>
               </w:pPr>
-              <w:hyperlink w:anchor="_Toc487256917" w:history="1">
+              <w:hyperlink w:anchor="_Toc487371522" w:history="1">
                 <w:r>
                   <w:rPr>
                     <w:rStyle w:val="Hipervnculo"/>
                     <w:noProof/>
                   </w:rPr>
-                  <w:t>Distance</w:t>
+                  <w:t>Estado</w:t>
                 </w:r>
                 <w:r>
                   <w:rPr>
@@ -1755,7 +1827,7 @@
                     <w:noProof/>
                     <w:webHidden/>
                   </w:rPr>
-                  <w:instrText xml:space="preserve"> PAGEREF _Toc487256917 \h </w:instrText>
+                  <w:instrText xml:space="preserve"> PAGEREF _Toc487371522 \h </w:instrText>
                 </w:r>
                 <w:r>
                   <w:rPr>
@@ -1775,7 +1847,7 @@
                     <w:noProof/>
                     <w:webHidden/>
                   </w:rPr>
-                  <w:t>3</w:t>
+                  <w:t>4</w:t>
                 </w:r>
                 <w:r>
                   <w:rPr>
@@ -1800,13 +1872,13 @@
                   <w:szCs w:val="22"/>
                 </w:rPr>
               </w:pPr>
-              <w:hyperlink w:anchor="_Toc487256918" w:history="1">
+              <w:hyperlink w:anchor="_Toc487371523" w:history="1">
                 <w:r>
                   <w:rPr>
                     <w:rStyle w:val="Hipervnculo"/>
                     <w:noProof/>
                   </w:rPr>
-                  <w:t>Búsqueda en amplitud</w:t>
+                  <w:t>a* pathfinding</w:t>
                 </w:r>
                 <w:r>
                   <w:rPr>
@@ -1827,7 +1899,7 @@
                     <w:noProof/>
                     <w:webHidden/>
                   </w:rPr>
-                  <w:instrText xml:space="preserve"> PAGEREF _Toc487256918 \h </w:instrText>
+                  <w:instrText xml:space="preserve"> PAGEREF _Toc487371523 \h </w:instrText>
                 </w:r>
                 <w:r>
                   <w:rPr>
@@ -1874,13 +1946,13 @@
                   <w:szCs w:val="22"/>
                 </w:rPr>
               </w:pPr>
-              <w:hyperlink w:anchor="_Toc487256919" w:history="1">
+              <w:hyperlink w:anchor="_Toc487371524" w:history="1">
                 <w:r>
                   <w:rPr>
                     <w:rStyle w:val="Hipervnculo"/>
                     <w:noProof/>
                   </w:rPr>
-                  <w:t>BusquedaAmplitud</w:t>
+                  <w:t>PathFinding</w:t>
                 </w:r>
                 <w:r>
                   <w:rPr>
@@ -1901,7 +1973,7 @@
                     <w:noProof/>
                     <w:webHidden/>
                   </w:rPr>
-                  <w:instrText xml:space="preserve"> PAGEREF _Toc487256919 \h </w:instrText>
+                  <w:instrText xml:space="preserve"> PAGEREF _Toc487371524 \h </w:instrText>
                 </w:r>
                 <w:r>
                   <w:rPr>
@@ -1948,13 +2020,13 @@
                   <w:szCs w:val="22"/>
                 </w:rPr>
               </w:pPr>
-              <w:hyperlink w:anchor="_Toc487256920" w:history="1">
+              <w:hyperlink w:anchor="_Toc487371525" w:history="1">
                 <w:r>
                   <w:rPr>
                     <w:rStyle w:val="Hipervnculo"/>
                     <w:noProof/>
                   </w:rPr>
-                  <w:t>Nodo</w:t>
+                  <w:t>NodoPF</w:t>
                 </w:r>
                 <w:r>
                   <w:rPr>
@@ -1975,80 +2047,7 @@
                     <w:noProof/>
                     <w:webHidden/>
                   </w:rPr>
-                  <w:instrText xml:space="preserve"> PAGEREF _Toc487256920 \h </w:instrText>
-                </w:r>
-                <w:r>
-                  <w:rPr>
-                    <w:noProof/>
-                    <w:webHidden/>
-                  </w:rPr>
-                </w:r>
-                <w:r>
-                  <w:rPr>
-                    <w:noProof/>
-                    <w:webHidden/>
-                  </w:rPr>
-                  <w:fldChar w:fldCharType="separate"/>
-                </w:r>
-                <w:r>
-                  <w:rPr>
-                    <w:noProof/>
-                    <w:webHidden/>
-                  </w:rPr>
-                  <w:t>4</w:t>
-                </w:r>
-                <w:r>
-                  <w:rPr>
-                    <w:noProof/>
-                    <w:webHidden/>
-                  </w:rPr>
-                  <w:fldChar w:fldCharType="end"/>
-                </w:r>
-              </w:hyperlink>
-            </w:p>
-            <w:p>
-              <w:pPr>
-                <w:pStyle w:val="TDC2"/>
-                <w:tabs>
-                  <w:tab w:val="right" w:leader="dot" w:pos="8728"/>
-                </w:tabs>
-                <w:rPr>
-                  <w:rFonts w:eastAsiaTheme="minorEastAsia"/>
-                  <w:noProof/>
-                  <w:color w:val="auto"/>
-                  <w:sz w:val="22"/>
-                  <w:szCs w:val="22"/>
-                </w:rPr>
-              </w:pPr>
-              <w:hyperlink w:anchor="_Toc487256921" w:history="1">
-                <w:r>
-                  <w:rPr>
-                    <w:rStyle w:val="Hipervnculo"/>
-                    <w:noProof/>
-                    <w:lang w:val="en-US"/>
-                  </w:rPr>
-                  <w:t>Mentes</w:t>
-                </w:r>
-                <w:r>
-                  <w:rPr>
-                    <w:noProof/>
-                    <w:webHidden/>
-                  </w:rPr>
-                  <w:tab/>
-                </w:r>
-                <w:r>
-                  <w:rPr>
-                    <w:noProof/>
-                    <w:webHidden/>
-                  </w:rPr>
-                  <w:fldChar w:fldCharType="begin"/>
-                </w:r>
-                <w:r>
-                  <w:rPr>
-                    <w:noProof/>
-                    <w:webHidden/>
-                  </w:rPr>
-                  <w:instrText xml:space="preserve"> PAGEREF _Toc487256921 \h </w:instrText>
+                  <w:instrText xml:space="preserve"> PAGEREF _Toc487371525 \h </w:instrText>
                 </w:r>
                 <w:r>
                   <w:rPr>
@@ -2095,21 +2094,85 @@
                   <w:szCs w:val="22"/>
                 </w:rPr>
               </w:pPr>
-              <w:hyperlink w:anchor="_Toc487256922" w:history="1">
+              <w:hyperlink w:anchor="_Toc487371526" w:history="1">
                 <w:r>
                   <w:rPr>
                     <w:rStyle w:val="Hipervnculo"/>
                     <w:noProof/>
                   </w:rPr>
-                  <w:t>Breath</w:t>
-                </w:r>
+                  <w:t>Distance</w:t>
+                </w:r>
+                <w:r>
+                  <w:rPr>
+                    <w:noProof/>
+                    <w:webHidden/>
+                  </w:rPr>
+                  <w:tab/>
+                </w:r>
+                <w:r>
+                  <w:rPr>
+                    <w:noProof/>
+                    <w:webHidden/>
+                  </w:rPr>
+                  <w:fldChar w:fldCharType="begin"/>
+                </w:r>
+                <w:r>
+                  <w:rPr>
+                    <w:noProof/>
+                    <w:webHidden/>
+                  </w:rPr>
+                  <w:instrText xml:space="preserve"> PAGEREF _Toc487371526 \h </w:instrText>
+                </w:r>
+                <w:r>
+                  <w:rPr>
+                    <w:noProof/>
+                    <w:webHidden/>
+                  </w:rPr>
+                </w:r>
+                <w:r>
+                  <w:rPr>
+                    <w:noProof/>
+                    <w:webHidden/>
+                  </w:rPr>
+                  <w:fldChar w:fldCharType="separate"/>
+                </w:r>
+                <w:r>
+                  <w:rPr>
+                    <w:noProof/>
+                    <w:webHidden/>
+                  </w:rPr>
+                  <w:t>5</w:t>
+                </w:r>
+                <w:r>
+                  <w:rPr>
+                    <w:noProof/>
+                    <w:webHidden/>
+                  </w:rPr>
+                  <w:fldChar w:fldCharType="end"/>
+                </w:r>
+              </w:hyperlink>
+            </w:p>
+            <w:p>
+              <w:pPr>
+                <w:pStyle w:val="TDC2"/>
+                <w:tabs>
+                  <w:tab w:val="right" w:leader="dot" w:pos="8728"/>
+                </w:tabs>
+                <w:rPr>
+                  <w:rFonts w:eastAsiaTheme="minorEastAsia"/>
+                  <w:noProof/>
+                  <w:color w:val="auto"/>
+                  <w:sz w:val="22"/>
+                  <w:szCs w:val="22"/>
+                </w:rPr>
+              </w:pPr>
+              <w:hyperlink w:anchor="_Toc487371527" w:history="1">
                 <w:r>
                   <w:rPr>
                     <w:rStyle w:val="Hipervnculo"/>
                     <w:noProof/>
-                    <w:lang w:val="en-US"/>
-                  </w:rPr>
-                  <w:t xml:space="preserve"> first mind</w:t>
+                  </w:rPr>
+                  <w:t>Búsqueda en amplitud</w:t>
                 </w:r>
                 <w:r>
                   <w:rPr>
@@ -2130,7 +2193,7 @@
                     <w:noProof/>
                     <w:webHidden/>
                   </w:rPr>
-                  <w:instrText xml:space="preserve"> PAGEREF _Toc487256922 \h </w:instrText>
+                  <w:instrText xml:space="preserve"> PAGEREF _Toc487371527 \h </w:instrText>
                 </w:r>
                 <w:r>
                   <w:rPr>
@@ -2150,7 +2213,7 @@
                     <w:noProof/>
                     <w:webHidden/>
                   </w:rPr>
-                  <w:t>4</w:t>
+                  <w:t>5</w:t>
                 </w:r>
                 <w:r>
                   <w:rPr>
@@ -2177,12 +2240,306 @@
                   <w:szCs w:val="22"/>
                 </w:rPr>
               </w:pPr>
-              <w:hyperlink w:anchor="_Toc487256923" w:history="1">
+              <w:hyperlink w:anchor="_Toc487371528" w:history="1">
                 <w:r>
                   <w:rPr>
                     <w:rStyle w:val="Hipervnculo"/>
                     <w:noProof/>
                   </w:rPr>
+                  <w:t>BusquedaAmplitud</w:t>
+                </w:r>
+                <w:r>
+                  <w:rPr>
+                    <w:noProof/>
+                    <w:webHidden/>
+                  </w:rPr>
+                  <w:tab/>
+                </w:r>
+                <w:r>
+                  <w:rPr>
+                    <w:noProof/>
+                    <w:webHidden/>
+                  </w:rPr>
+                  <w:fldChar w:fldCharType="begin"/>
+                </w:r>
+                <w:r>
+                  <w:rPr>
+                    <w:noProof/>
+                    <w:webHidden/>
+                  </w:rPr>
+                  <w:instrText xml:space="preserve"> PAGEREF _Toc487371528 \h </w:instrText>
+                </w:r>
+                <w:r>
+                  <w:rPr>
+                    <w:noProof/>
+                    <w:webHidden/>
+                  </w:rPr>
+                </w:r>
+                <w:r>
+                  <w:rPr>
+                    <w:noProof/>
+                    <w:webHidden/>
+                  </w:rPr>
+                  <w:fldChar w:fldCharType="separate"/>
+                </w:r>
+                <w:r>
+                  <w:rPr>
+                    <w:noProof/>
+                    <w:webHidden/>
+                  </w:rPr>
+                  <w:t>5</w:t>
+                </w:r>
+                <w:r>
+                  <w:rPr>
+                    <w:noProof/>
+                    <w:webHidden/>
+                  </w:rPr>
+                  <w:fldChar w:fldCharType="end"/>
+                </w:r>
+              </w:hyperlink>
+            </w:p>
+            <w:p>
+              <w:pPr>
+                <w:pStyle w:val="TDC3"/>
+                <w:tabs>
+                  <w:tab w:val="right" w:leader="dot" w:pos="8728"/>
+                </w:tabs>
+                <w:rPr>
+                  <w:rFonts w:eastAsiaTheme="minorEastAsia"/>
+                  <w:i w:val="0"/>
+                  <w:iCs w:val="0"/>
+                  <w:noProof/>
+                  <w:color w:val="auto"/>
+                  <w:sz w:val="22"/>
+                  <w:szCs w:val="22"/>
+                </w:rPr>
+              </w:pPr>
+              <w:hyperlink w:anchor="_Toc487371529" w:history="1">
+                <w:r>
+                  <w:rPr>
+                    <w:rStyle w:val="Hipervnculo"/>
+                    <w:noProof/>
+                  </w:rPr>
+                  <w:t>Nodo</w:t>
+                </w:r>
+                <w:r>
+                  <w:rPr>
+                    <w:noProof/>
+                    <w:webHidden/>
+                  </w:rPr>
+                  <w:tab/>
+                </w:r>
+                <w:r>
+                  <w:rPr>
+                    <w:noProof/>
+                    <w:webHidden/>
+                  </w:rPr>
+                  <w:fldChar w:fldCharType="begin"/>
+                </w:r>
+                <w:r>
+                  <w:rPr>
+                    <w:noProof/>
+                    <w:webHidden/>
+                  </w:rPr>
+                  <w:instrText xml:space="preserve"> PAGEREF _Toc487371529 \h </w:instrText>
+                </w:r>
+                <w:r>
+                  <w:rPr>
+                    <w:noProof/>
+                    <w:webHidden/>
+                  </w:rPr>
+                </w:r>
+                <w:r>
+                  <w:rPr>
+                    <w:noProof/>
+                    <w:webHidden/>
+                  </w:rPr>
+                  <w:fldChar w:fldCharType="separate"/>
+                </w:r>
+                <w:r>
+                  <w:rPr>
+                    <w:noProof/>
+                    <w:webHidden/>
+                  </w:rPr>
+                  <w:t>5</w:t>
+                </w:r>
+                <w:r>
+                  <w:rPr>
+                    <w:noProof/>
+                    <w:webHidden/>
+                  </w:rPr>
+                  <w:fldChar w:fldCharType="end"/>
+                </w:r>
+              </w:hyperlink>
+            </w:p>
+            <w:p>
+              <w:pPr>
+                <w:pStyle w:val="TDC2"/>
+                <w:tabs>
+                  <w:tab w:val="right" w:leader="dot" w:pos="8728"/>
+                </w:tabs>
+                <w:rPr>
+                  <w:rFonts w:eastAsiaTheme="minorEastAsia"/>
+                  <w:noProof/>
+                  <w:color w:val="auto"/>
+                  <w:sz w:val="22"/>
+                  <w:szCs w:val="22"/>
+                </w:rPr>
+              </w:pPr>
+              <w:hyperlink w:anchor="_Toc487371530" w:history="1">
+                <w:r>
+                  <w:rPr>
+                    <w:rStyle w:val="Hipervnculo"/>
+                    <w:noProof/>
+                  </w:rPr>
+                  <w:t>Mentes</w:t>
+                </w:r>
+                <w:r>
+                  <w:rPr>
+                    <w:noProof/>
+                    <w:webHidden/>
+                  </w:rPr>
+                  <w:tab/>
+                </w:r>
+                <w:r>
+                  <w:rPr>
+                    <w:noProof/>
+                    <w:webHidden/>
+                  </w:rPr>
+                  <w:fldChar w:fldCharType="begin"/>
+                </w:r>
+                <w:r>
+                  <w:rPr>
+                    <w:noProof/>
+                    <w:webHidden/>
+                  </w:rPr>
+                  <w:instrText xml:space="preserve"> PAGEREF _Toc487371530 \h </w:instrText>
+                </w:r>
+                <w:r>
+                  <w:rPr>
+                    <w:noProof/>
+                    <w:webHidden/>
+                  </w:rPr>
+                </w:r>
+                <w:r>
+                  <w:rPr>
+                    <w:noProof/>
+                    <w:webHidden/>
+                  </w:rPr>
+                  <w:fldChar w:fldCharType="separate"/>
+                </w:r>
+                <w:r>
+                  <w:rPr>
+                    <w:noProof/>
+                    <w:webHidden/>
+                  </w:rPr>
+                  <w:t>6</w:t>
+                </w:r>
+                <w:r>
+                  <w:rPr>
+                    <w:noProof/>
+                    <w:webHidden/>
+                  </w:rPr>
+                  <w:fldChar w:fldCharType="end"/>
+                </w:r>
+              </w:hyperlink>
+            </w:p>
+            <w:p>
+              <w:pPr>
+                <w:pStyle w:val="TDC3"/>
+                <w:tabs>
+                  <w:tab w:val="right" w:leader="dot" w:pos="8728"/>
+                </w:tabs>
+                <w:rPr>
+                  <w:rFonts w:eastAsiaTheme="minorEastAsia"/>
+                  <w:i w:val="0"/>
+                  <w:iCs w:val="0"/>
+                  <w:noProof/>
+                  <w:color w:val="auto"/>
+                  <w:sz w:val="22"/>
+                  <w:szCs w:val="22"/>
+                </w:rPr>
+              </w:pPr>
+              <w:hyperlink w:anchor="_Toc487371531" w:history="1">
+                <w:r>
+                  <w:rPr>
+                    <w:rStyle w:val="Hipervnculo"/>
+                    <w:noProof/>
+                  </w:rPr>
+                  <w:t>Breath first mind</w:t>
+                </w:r>
+                <w:r>
+                  <w:rPr>
+                    <w:noProof/>
+                    <w:webHidden/>
+                  </w:rPr>
+                  <w:tab/>
+                </w:r>
+                <w:r>
+                  <w:rPr>
+                    <w:noProof/>
+                    <w:webHidden/>
+                  </w:rPr>
+                  <w:fldChar w:fldCharType="begin"/>
+                </w:r>
+                <w:r>
+                  <w:rPr>
+                    <w:noProof/>
+                    <w:webHidden/>
+                  </w:rPr>
+                  <w:instrText xml:space="preserve"> PAGEREF _Toc487371531 \h </w:instrText>
+                </w:r>
+                <w:r>
+                  <w:rPr>
+                    <w:noProof/>
+                    <w:webHidden/>
+                  </w:rPr>
+                </w:r>
+                <w:r>
+                  <w:rPr>
+                    <w:noProof/>
+                    <w:webHidden/>
+                  </w:rPr>
+                  <w:fldChar w:fldCharType="separate"/>
+                </w:r>
+                <w:r>
+                  <w:rPr>
+                    <w:noProof/>
+                    <w:webHidden/>
+                  </w:rPr>
+                  <w:t>6</w:t>
+                </w:r>
+                <w:r>
+                  <w:rPr>
+                    <w:noProof/>
+                    <w:webHidden/>
+                  </w:rPr>
+                  <w:fldChar w:fldCharType="end"/>
+                </w:r>
+              </w:hyperlink>
+            </w:p>
+            <w:p>
+              <w:pPr>
+                <w:pStyle w:val="TDC3"/>
+                <w:tabs>
+                  <w:tab w:val="right" w:leader="dot" w:pos="8728"/>
+                </w:tabs>
+                <w:rPr>
+                  <w:rFonts w:eastAsiaTheme="minorEastAsia"/>
+                  <w:i w:val="0"/>
+                  <w:iCs w:val="0"/>
+                  <w:noProof/>
+                  <w:color w:val="auto"/>
+                  <w:sz w:val="22"/>
+                  <w:szCs w:val="22"/>
+                </w:rPr>
+              </w:pPr>
+              <w:hyperlink w:anchor="_Toc487371532" w:history="1">
+                <w:r>
+                  <w:rPr>
+                    <w:rStyle w:val="Hipervnculo"/>
+                    <w:noProof/>
+                  </w:rPr>
                   <w:t>A* mind</w:t>
                 </w:r>
                 <w:r>
@@ -2204,7 +2561,7 @@
                     <w:noProof/>
                     <w:webHidden/>
                   </w:rPr>
-                  <w:instrText xml:space="preserve"> PAGEREF _Toc487256923 \h </w:instrText>
+                  <w:instrText xml:space="preserve"> PAGEREF _Toc487371532 \h </w:instrText>
                 </w:r>
                 <w:r>
                   <w:rPr>
@@ -2224,7 +2581,375 @@
                     <w:noProof/>
                     <w:webHidden/>
                   </w:rPr>
-                  <w:t>5</w:t>
+                  <w:t>6</w:t>
+                </w:r>
+                <w:r>
+                  <w:rPr>
+                    <w:noProof/>
+                    <w:webHidden/>
+                  </w:rPr>
+                  <w:fldChar w:fldCharType="end"/>
+                </w:r>
+              </w:hyperlink>
+            </w:p>
+            <w:p>
+              <w:pPr>
+                <w:pStyle w:val="TDC2"/>
+                <w:tabs>
+                  <w:tab w:val="right" w:leader="dot" w:pos="8728"/>
+                </w:tabs>
+                <w:rPr>
+                  <w:rFonts w:eastAsiaTheme="minorEastAsia"/>
+                  <w:noProof/>
+                  <w:color w:val="auto"/>
+                  <w:sz w:val="22"/>
+                  <w:szCs w:val="22"/>
+                </w:rPr>
+              </w:pPr>
+              <w:hyperlink w:anchor="_Toc487371533" w:history="1">
+                <w:r>
+                  <w:rPr>
+                    <w:rStyle w:val="Hipervnculo"/>
+                    <w:noProof/>
+                  </w:rPr>
+                  <w:t>STRIPS</w:t>
+                </w:r>
+                <w:r>
+                  <w:rPr>
+                    <w:noProof/>
+                    <w:webHidden/>
+                  </w:rPr>
+                  <w:tab/>
+                </w:r>
+                <w:r>
+                  <w:rPr>
+                    <w:noProof/>
+                    <w:webHidden/>
+                  </w:rPr>
+                  <w:fldChar w:fldCharType="begin"/>
+                </w:r>
+                <w:r>
+                  <w:rPr>
+                    <w:noProof/>
+                    <w:webHidden/>
+                  </w:rPr>
+                  <w:instrText xml:space="preserve"> PAGEREF _Toc487371533 \h </w:instrText>
+                </w:r>
+                <w:r>
+                  <w:rPr>
+                    <w:noProof/>
+                    <w:webHidden/>
+                  </w:rPr>
+                </w:r>
+                <w:r>
+                  <w:rPr>
+                    <w:noProof/>
+                    <w:webHidden/>
+                  </w:rPr>
+                  <w:fldChar w:fldCharType="separate"/>
+                </w:r>
+                <w:r>
+                  <w:rPr>
+                    <w:noProof/>
+                    <w:webHidden/>
+                  </w:rPr>
+                  <w:t>6</w:t>
+                </w:r>
+                <w:r>
+                  <w:rPr>
+                    <w:noProof/>
+                    <w:webHidden/>
+                  </w:rPr>
+                  <w:fldChar w:fldCharType="end"/>
+                </w:r>
+              </w:hyperlink>
+            </w:p>
+            <w:p>
+              <w:pPr>
+                <w:pStyle w:val="TDC3"/>
+                <w:tabs>
+                  <w:tab w:val="right" w:leader="dot" w:pos="8728"/>
+                </w:tabs>
+                <w:rPr>
+                  <w:rFonts w:eastAsiaTheme="minorEastAsia"/>
+                  <w:i w:val="0"/>
+                  <w:iCs w:val="0"/>
+                  <w:noProof/>
+                  <w:color w:val="auto"/>
+                  <w:sz w:val="22"/>
+                  <w:szCs w:val="22"/>
+                </w:rPr>
+              </w:pPr>
+              <w:hyperlink w:anchor="_Toc487371534" w:history="1">
+                <w:r>
+                  <w:rPr>
+                    <w:rStyle w:val="Hipervnculo"/>
+                    <w:noProof/>
+                  </w:rPr>
+                  <w:t>Strips</w:t>
+                </w:r>
+                <w:r>
+                  <w:rPr>
+                    <w:noProof/>
+                    <w:webHidden/>
+                  </w:rPr>
+                  <w:tab/>
+                </w:r>
+                <w:r>
+                  <w:rPr>
+                    <w:noProof/>
+                    <w:webHidden/>
+                  </w:rPr>
+                  <w:fldChar w:fldCharType="begin"/>
+                </w:r>
+                <w:r>
+                  <w:rPr>
+                    <w:noProof/>
+                    <w:webHidden/>
+                  </w:rPr>
+                  <w:instrText xml:space="preserve"> PAGEREF _Toc487371534 \h </w:instrText>
+                </w:r>
+                <w:r>
+                  <w:rPr>
+                    <w:noProof/>
+                    <w:webHidden/>
+                  </w:rPr>
+                </w:r>
+                <w:r>
+                  <w:rPr>
+                    <w:noProof/>
+                    <w:webHidden/>
+                  </w:rPr>
+                  <w:fldChar w:fldCharType="separate"/>
+                </w:r>
+                <w:r>
+                  <w:rPr>
+                    <w:noProof/>
+                    <w:webHidden/>
+                  </w:rPr>
+                  <w:t>6</w:t>
+                </w:r>
+                <w:r>
+                  <w:rPr>
+                    <w:noProof/>
+                    <w:webHidden/>
+                  </w:rPr>
+                  <w:fldChar w:fldCharType="end"/>
+                </w:r>
+              </w:hyperlink>
+            </w:p>
+            <w:p>
+              <w:pPr>
+                <w:pStyle w:val="TDC3"/>
+                <w:tabs>
+                  <w:tab w:val="right" w:leader="dot" w:pos="8728"/>
+                </w:tabs>
+                <w:rPr>
+                  <w:rFonts w:eastAsiaTheme="minorEastAsia"/>
+                  <w:i w:val="0"/>
+                  <w:iCs w:val="0"/>
+                  <w:noProof/>
+                  <w:color w:val="auto"/>
+                  <w:sz w:val="22"/>
+                  <w:szCs w:val="22"/>
+                </w:rPr>
+              </w:pPr>
+              <w:hyperlink w:anchor="_Toc487371535" w:history="1">
+                <w:r>
+                  <w:rPr>
+                    <w:rStyle w:val="Hipervnculo"/>
+                    <w:noProof/>
+                  </w:rPr>
+                  <w:t>State</w:t>
+                </w:r>
+                <w:r>
+                  <w:rPr>
+                    <w:noProof/>
+                    <w:webHidden/>
+                  </w:rPr>
+                  <w:tab/>
+                </w:r>
+                <w:r>
+                  <w:rPr>
+                    <w:noProof/>
+                    <w:webHidden/>
+                  </w:rPr>
+                  <w:fldChar w:fldCharType="begin"/>
+                </w:r>
+                <w:r>
+                  <w:rPr>
+                    <w:noProof/>
+                    <w:webHidden/>
+                  </w:rPr>
+                  <w:instrText xml:space="preserve"> PAGEREF _Toc487371535 \h </w:instrText>
+                </w:r>
+                <w:r>
+                  <w:rPr>
+                    <w:noProof/>
+                    <w:webHidden/>
+                  </w:rPr>
+                </w:r>
+                <w:r>
+                  <w:rPr>
+                    <w:noProof/>
+                    <w:webHidden/>
+                  </w:rPr>
+                  <w:fldChar w:fldCharType="separate"/>
+                </w:r>
+                <w:r>
+                  <w:rPr>
+                    <w:noProof/>
+                    <w:webHidden/>
+                  </w:rPr>
+                  <w:t>6</w:t>
+                </w:r>
+                <w:r>
+                  <w:rPr>
+                    <w:noProof/>
+                    <w:webHidden/>
+                  </w:rPr>
+                  <w:fldChar w:fldCharType="end"/>
+                </w:r>
+              </w:hyperlink>
+            </w:p>
+            <w:p>
+              <w:pPr>
+                <w:pStyle w:val="TDC3"/>
+                <w:tabs>
+                  <w:tab w:val="right" w:leader="dot" w:pos="8728"/>
+                </w:tabs>
+                <w:rPr>
+                  <w:rFonts w:eastAsiaTheme="minorEastAsia"/>
+                  <w:i w:val="0"/>
+                  <w:iCs w:val="0"/>
+                  <w:noProof/>
+                  <w:color w:val="auto"/>
+                  <w:sz w:val="22"/>
+                  <w:szCs w:val="22"/>
+                </w:rPr>
+              </w:pPr>
+              <w:hyperlink w:anchor="_Toc487371536" w:history="1">
+                <w:r>
+                  <w:rPr>
+                    <w:rStyle w:val="Hipervnculo"/>
+                    <w:noProof/>
+                  </w:rPr>
+                  <w:t>Operator</w:t>
+                </w:r>
+                <w:r>
+                  <w:rPr>
+                    <w:noProof/>
+                    <w:webHidden/>
+                  </w:rPr>
+                  <w:tab/>
+                </w:r>
+                <w:r>
+                  <w:rPr>
+                    <w:noProof/>
+                    <w:webHidden/>
+                  </w:rPr>
+                  <w:fldChar w:fldCharType="begin"/>
+                </w:r>
+                <w:r>
+                  <w:rPr>
+                    <w:noProof/>
+                    <w:webHidden/>
+                  </w:rPr>
+                  <w:instrText xml:space="preserve"> PAGEREF _Toc487371536 \h </w:instrText>
+                </w:r>
+                <w:r>
+                  <w:rPr>
+                    <w:noProof/>
+                    <w:webHidden/>
+                  </w:rPr>
+                </w:r>
+                <w:r>
+                  <w:rPr>
+                    <w:noProof/>
+                    <w:webHidden/>
+                  </w:rPr>
+                  <w:fldChar w:fldCharType="separate"/>
+                </w:r>
+                <w:r>
+                  <w:rPr>
+                    <w:noProof/>
+                    <w:webHidden/>
+                  </w:rPr>
+                  <w:t>7</w:t>
+                </w:r>
+                <w:r>
+                  <w:rPr>
+                    <w:noProof/>
+                    <w:webHidden/>
+                  </w:rPr>
+                  <w:fldChar w:fldCharType="end"/>
+                </w:r>
+              </w:hyperlink>
+            </w:p>
+            <w:p>
+              <w:pPr>
+                <w:pStyle w:val="TDC3"/>
+                <w:tabs>
+                  <w:tab w:val="right" w:leader="dot" w:pos="8728"/>
+                </w:tabs>
+                <w:rPr>
+                  <w:rFonts w:eastAsiaTheme="minorEastAsia"/>
+                  <w:i w:val="0"/>
+                  <w:iCs w:val="0"/>
+                  <w:noProof/>
+                  <w:color w:val="auto"/>
+                  <w:sz w:val="22"/>
+                  <w:szCs w:val="22"/>
+                </w:rPr>
+              </w:pPr>
+              <w:hyperlink w:anchor="_Toc487371537" w:history="1">
+                <w:r>
+                  <w:rPr>
+                    <w:rStyle w:val="Hipervnculo"/>
+                    <w:noProof/>
+                  </w:rPr>
+                  <w:t>GoTo</w:t>
+                </w:r>
+                <w:r>
+                  <w:rPr>
+                    <w:noProof/>
+                    <w:webHidden/>
+                  </w:rPr>
+                  <w:tab/>
+                </w:r>
+                <w:r>
+                  <w:rPr>
+                    <w:noProof/>
+                    <w:webHidden/>
+                  </w:rPr>
+                  <w:fldChar w:fldCharType="begin"/>
+                </w:r>
+                <w:r>
+                  <w:rPr>
+                    <w:noProof/>
+                    <w:webHidden/>
+                  </w:rPr>
+                  <w:instrText xml:space="preserve"> PAGEREF _Toc487371537 \h </w:instrText>
+                </w:r>
+                <w:r>
+                  <w:rPr>
+                    <w:noProof/>
+                    <w:webHidden/>
+                  </w:rPr>
+                </w:r>
+                <w:r>
+                  <w:rPr>
+                    <w:noProof/>
+                    <w:webHidden/>
+                  </w:rPr>
+                  <w:fldChar w:fldCharType="separate"/>
+                </w:r>
+                <w:r>
+                  <w:rPr>
+                    <w:noProof/>
+                    <w:webHidden/>
+                  </w:rPr>
+                  <w:t>7</w:t>
                 </w:r>
                 <w:r>
                   <w:rPr>
@@ -2257,6 +2982,7 @@
             <w:rPr>
               <w:rStyle w:val="Ttulo1Car"/>
             </w:rPr>
+            <w:lastRenderedPageBreak/>
             <w:br w:type="page"/>
           </w:r>
         </w:p>
@@ -2266,12 +2992,12 @@
     <w:bookmarkEnd w:id="1" w:displacedByCustomXml="prev"/>
     <w:p>
       <w:pPr>
-        <w:spacing w:after="200"/>
+        <w:pStyle w:val="Ttulo1"/>
         <w:rPr>
           <w:rStyle w:val="Ttulo1Car"/>
         </w:rPr>
       </w:pPr>
-      <w:bookmarkStart w:id="2" w:name="_Toc487256902"/>
+      <w:bookmarkStart w:id="2" w:name="_Toc487371506"/>
       <w:r>
         <w:rPr>
           <w:rStyle w:val="Ttulo1Car"/>
@@ -2285,7 +3011,7 @@
       <w:pPr>
         <w:pStyle w:val="Ttulo2"/>
       </w:pPr>
-      <w:bookmarkStart w:id="3" w:name="_Toc487256903"/>
+      <w:bookmarkStart w:id="3" w:name="_Toc487371507"/>
       <w:r>
         <w:t>¿En que consiste?</w:t>
       </w:r>
@@ -2312,7 +3038,7 @@
       <w:pPr>
         <w:pStyle w:val="Ttulo2"/>
       </w:pPr>
-      <w:bookmarkStart w:id="4" w:name="_Toc487256904"/>
+      <w:bookmarkStart w:id="4" w:name="_Toc487371508"/>
       <w:r>
         <w:t>¿Cómo funciona?</w:t>
       </w:r>
@@ -2330,7 +3056,7 @@
       <w:pPr>
         <w:pStyle w:val="Ttulo2"/>
       </w:pPr>
-      <w:bookmarkStart w:id="5" w:name="_Toc487256905"/>
+      <w:bookmarkStart w:id="5" w:name="_Toc487371509"/>
       <w:r>
         <w:t>Método expandir</w:t>
       </w:r>
@@ -2382,7 +3108,7 @@
       <w:pPr>
         <w:pStyle w:val="Ttulo1"/>
       </w:pPr>
-      <w:bookmarkStart w:id="6" w:name="_Toc487256906"/>
+      <w:bookmarkStart w:id="6" w:name="_Toc487371510"/>
       <w:r>
         <w:t>A</w:t>
       </w:r>
@@ -2395,7 +3121,7 @@
       <w:pPr>
         <w:pStyle w:val="Ttulo2"/>
       </w:pPr>
-      <w:bookmarkStart w:id="7" w:name="_Toc487256907"/>
+      <w:bookmarkStart w:id="7" w:name="_Toc487371511"/>
       <w:r>
         <w:t>¿En qué consiste?</w:t>
       </w:r>
@@ -2450,7 +3176,7 @@
       <w:pPr>
         <w:pStyle w:val="Ttulo2"/>
       </w:pPr>
-      <w:bookmarkStart w:id="8" w:name="_Toc487256908"/>
+      <w:bookmarkStart w:id="8" w:name="_Toc487371512"/>
       <w:r>
         <w:t>¿Cómo funciona?</w:t>
       </w:r>
@@ -2487,7 +3213,7 @@
       <w:pPr>
         <w:pStyle w:val="Ttulo2"/>
       </w:pPr>
-      <w:bookmarkStart w:id="9" w:name="_Toc487256909"/>
+      <w:bookmarkStart w:id="9" w:name="_Toc487371513"/>
       <w:r>
         <w:t>método expandir</w:t>
       </w:r>
@@ -2539,7 +3265,7 @@
       <w:pPr>
         <w:pStyle w:val="Ttulo1"/>
       </w:pPr>
-      <w:bookmarkStart w:id="10" w:name="_Toc487256910"/>
+      <w:bookmarkStart w:id="10" w:name="_Toc487371514"/>
       <w:r>
         <w:t>STRIPS</w:t>
       </w:r>
@@ -2547,47 +3273,166 @@
     </w:p>
     <w:p>
       <w:pPr>
-        <w:rPr>
-          <w:lang w:val="en-US"/>
-        </w:rPr>
-      </w:pPr>
-      <w:bookmarkStart w:id="11" w:name="_GoBack"/>
+        <w:pStyle w:val="Ttulo2"/>
+      </w:pPr>
+      <w:bookmarkStart w:id="11" w:name="_Toc487371515"/>
+      <w:r>
+        <w:t>¿En que consiste?</w:t>
+      </w:r>
       <w:bookmarkEnd w:id="11"/>
     </w:p>
     <w:p>
+      <w:r>
+        <w:t xml:space="preserve">STRIPS (Stanford </w:t>
+      </w:r>
+      <w:proofErr w:type="spellStart"/>
+      <w:r>
+        <w:t>Research</w:t>
+      </w:r>
+      <w:proofErr w:type="spellEnd"/>
+      <w:r>
+        <w:t xml:space="preserve"> </w:t>
+      </w:r>
+      <w:proofErr w:type="spellStart"/>
+      <w:r>
+        <w:t>Institute</w:t>
+      </w:r>
+      <w:proofErr w:type="spellEnd"/>
+      <w:r>
+        <w:t xml:space="preserve"> </w:t>
+      </w:r>
+      <w:proofErr w:type="spellStart"/>
+      <w:r>
+        <w:t>Problem</w:t>
+      </w:r>
+      <w:proofErr w:type="spellEnd"/>
+      <w:r>
+        <w:t xml:space="preserve"> </w:t>
+      </w:r>
+      <w:proofErr w:type="spellStart"/>
+      <w:r>
+        <w:t>Solver</w:t>
+      </w:r>
+      <w:proofErr w:type="spellEnd"/>
+      <w:r>
+        <w:t xml:space="preserve">) consiste en </w:t>
+      </w:r>
+      <w:r>
+        <w:t xml:space="preserve">un inicio y una </w:t>
+      </w:r>
+      <w:r>
+        <w:t>meta.</w:t>
+      </w:r>
+      <w:r>
+        <w:t xml:space="preserve"> Ambas descritas con una serie de propiedades. STRIPS llega a la meta aplicando operadores (conjunto de precondiciones, adiciones y eliminaciones) al estado actual modificando así su estado (adiciones, eliminaciones) para llegar al estado meta tras varias iteraciones.</w:t>
+      </w:r>
+    </w:p>
+    <w:p>
+      <w:pPr>
+        <w:pStyle w:val="Ttulo2"/>
+      </w:pPr>
+      <w:bookmarkStart w:id="12" w:name="_Toc487371516"/>
+      <w:r>
+        <w:t>¿Cómo funciona?</w:t>
+      </w:r>
+      <w:bookmarkEnd w:id="12"/>
+    </w:p>
+    <w:p>
+      <w:pPr>
+        <w:pStyle w:val="Ttulo3"/>
+      </w:pPr>
+      <w:bookmarkStart w:id="13" w:name="_Toc487371517"/>
+      <w:r>
+        <w:t>Operadores</w:t>
+      </w:r>
+      <w:bookmarkEnd w:id="13"/>
+    </w:p>
+    <w:p>
+      <w:r>
+        <w:t>Se encargan de cambiar el estado en el que se encuentra el algoritmo en cada iteración.</w:t>
+      </w:r>
+    </w:p>
+    <w:p>
+      <w:r>
+        <w:t xml:space="preserve">En este caso en concreto, solo necesitamos un operador, </w:t>
+      </w:r>
+      <w:proofErr w:type="spellStart"/>
+      <w:r>
+        <w:t>GoTo</w:t>
+      </w:r>
+      <w:proofErr w:type="spellEnd"/>
+      <w:r>
+        <w:t xml:space="preserve">, que </w:t>
+      </w:r>
+      <w:r>
+        <w:t>añade un objeto a la lista de añadidos. No añade nada a la lista de eliminados porque en ningún caso el operador se verá en situación de eliminar un objeto recogido.</w:t>
+      </w:r>
+    </w:p>
+    <w:p>
+      <w:pPr>
+        <w:pStyle w:val="Ttulo3"/>
+      </w:pPr>
+      <w:bookmarkStart w:id="14" w:name="_Toc487371518"/>
+      <w:r>
+        <w:t>Estado</w:t>
+      </w:r>
+      <w:bookmarkEnd w:id="14"/>
+    </w:p>
+    <w:p>
+      <w:r>
+        <w:t>Representación del estado en el que se encuentra el algoritmo en cada iteración.</w:t>
+      </w:r>
+    </w:p>
+    <w:p>
+      <w:pPr>
+        <w:pStyle w:val="Ttulo3"/>
+      </w:pPr>
+      <w:bookmarkStart w:id="15" w:name="_Toc487371519"/>
+      <w:r>
+        <w:t>Algoritmo</w:t>
+      </w:r>
+      <w:bookmarkEnd w:id="15"/>
+    </w:p>
+    <w:p>
+      <w:r>
+        <w:t>Este se encarga de ejecutar el algoritmo de STRIPS para encontrar la solución al problema, si la hay.</w:t>
+      </w:r>
+    </w:p>
+    <w:p>
       <w:pPr>
         <w:pStyle w:val="Ttulo1"/>
       </w:pPr>
-      <w:bookmarkStart w:id="12" w:name="_Toc487256911"/>
+      <w:bookmarkStart w:id="16" w:name="_Toc487371520"/>
       <w:r>
         <w:t>Implementación</w:t>
       </w:r>
-      <w:bookmarkEnd w:id="12"/>
-    </w:p>
-    <w:p>
-      <w:r>
-        <w:t>Ambos algoritmos d búsqueda hacen uso de tres clases. Una para el algoritmo, otra para representar los nodos y la última para representar el estado.</w:t>
+      <w:bookmarkEnd w:id="16"/>
+    </w:p>
+    <w:p>
+      <w:r>
+        <w:t>Detalles de código, como funciona y su estructura.</w:t>
       </w:r>
     </w:p>
     <w:p>
       <w:pPr>
         <w:pStyle w:val="Ttulo2"/>
       </w:pPr>
-      <w:bookmarkStart w:id="13" w:name="_Toc487256912"/>
-      <w:r>
+      <w:bookmarkStart w:id="17" w:name="_Toc487371521"/>
+      <w:r>
+        <w:lastRenderedPageBreak/>
         <w:t>Clases compartidas entre A* y busqueda en amplitud</w:t>
       </w:r>
-      <w:bookmarkEnd w:id="13"/>
+      <w:bookmarkEnd w:id="17"/>
     </w:p>
     <w:p>
       <w:pPr>
         <w:pStyle w:val="Ttulo3"/>
       </w:pPr>
-      <w:bookmarkStart w:id="14" w:name="_Toc487256913"/>
+      <w:bookmarkStart w:id="18" w:name="_Toc487371522"/>
       <w:r>
         <w:t>Estado</w:t>
       </w:r>
-      <w:bookmarkEnd w:id="14"/>
+      <w:bookmarkEnd w:id="18"/>
     </w:p>
     <w:p>
       <w:r>
@@ -2668,7 +3513,6 @@
         <w:ind w:left="720"/>
       </w:pPr>
       <w:r>
-        <w:lastRenderedPageBreak/>
         <w:t>CanMoveToDirection</w:t>
       </w:r>
     </w:p>
@@ -2677,13 +3521,7 @@
         <w:ind w:left="720"/>
       </w:pPr>
       <w:r>
-        <w:t xml:space="preserve">Comprueba si </w:t>
-      </w:r>
-      <w:r>
-        <w:t xml:space="preserve">se puede </w:t>
-      </w:r>
-      <w:r>
-        <w:t>acceder a la dirección pasada por parámetros.</w:t>
+        <w:t>Comprueba si se puede acceder a la dirección pasada por parámetros.</w:t>
       </w:r>
     </w:p>
     <w:p>
@@ -2708,11 +3546,11 @@
       <w:pPr>
         <w:pStyle w:val="Ttulo2"/>
       </w:pPr>
-      <w:bookmarkStart w:id="15" w:name="_Toc487256914"/>
+      <w:bookmarkStart w:id="19" w:name="_Toc487371523"/>
       <w:r>
         <w:t>a* pathfinding</w:t>
       </w:r>
-      <w:bookmarkEnd w:id="15"/>
+      <w:bookmarkEnd w:id="19"/>
     </w:p>
     <w:p>
       <w:pPr>
@@ -2721,230 +3559,10 @@
       <w:r>
         <w:t xml:space="preserve"> </w:t>
       </w:r>
-      <w:bookmarkStart w:id="16" w:name="_Toc487256915"/>
+      <w:bookmarkStart w:id="20" w:name="_Toc487371524"/>
       <w:proofErr w:type="spellStart"/>
       <w:r>
         <w:t>PathFinding</w:t>
-      </w:r>
-      <w:bookmarkEnd w:id="16"/>
-      <w:proofErr w:type="spellEnd"/>
-    </w:p>
-    <w:p>
-      <w:r>
-        <w:t>Tiene 2 métodos y un constructor.</w:t>
-      </w:r>
-    </w:p>
-    <w:p>
-      <w:pPr>
-        <w:pStyle w:val="Ttulo4"/>
-        <w:ind w:left="720"/>
-      </w:pPr>
-      <w:r>
-        <w:t>Constructor</w:t>
-      </w:r>
-    </w:p>
-    <w:p>
-      <w:pPr>
-        <w:ind w:left="720"/>
-      </w:pPr>
-      <w:r>
-        <w:t xml:space="preserve">Crea una lista de nodos llamada abiertos. En esta lista, se guardarán los nodos </w:t>
-      </w:r>
-      <w:r>
-        <w:t>por expandir.</w:t>
-      </w:r>
-    </w:p>
-    <w:p>
-      <w:pPr>
-        <w:pStyle w:val="Ttulo4"/>
-        <w:ind w:left="720"/>
-      </w:pPr>
-      <w:r>
-        <w:t>Buscar</w:t>
-      </w:r>
-    </w:p>
-    <w:p>
-      <w:pPr>
-        <w:ind w:left="720"/>
-      </w:pPr>
-      <w:r>
-        <w:t xml:space="preserve">Recibe dos Estados, el inicial y el final. Inicializa ambos y añade el inicial a la lista de abiertos. Mientras existan nodos en la lista de abiertos, expandir el primero de la lista y eliminarlo de la misma. Para cada nodo expandido, añadir a la lista de abiertos todos sus hijos. </w:t>
-      </w:r>
-      <w:r>
-        <w:t>Ordenar la lista de abiertos según la función heurística f*. Cuando se llega a la meta, devuelve una lista de nodos ordenados de forma reversa.</w:t>
-      </w:r>
-    </w:p>
-    <w:p>
-      <w:pPr>
-        <w:pStyle w:val="Ttulo4"/>
-        <w:ind w:left="720"/>
-      </w:pPr>
-      <w:r>
-        <w:t>EsMeta</w:t>
-      </w:r>
-    </w:p>
-    <w:p>
-      <w:pPr>
-        <w:ind w:left="720"/>
-      </w:pPr>
-      <w:r>
-        <w:t>Comprueba si el estado actual es un estado meta.</w:t>
-      </w:r>
-    </w:p>
-    <w:p>
-      <w:pPr>
-        <w:pStyle w:val="Ttulo3"/>
-      </w:pPr>
-      <w:r>
-        <w:t xml:space="preserve"> </w:t>
-      </w:r>
-      <w:bookmarkStart w:id="17" w:name="_Toc487256916"/>
-      <w:proofErr w:type="spellStart"/>
-      <w:r>
-        <w:t>NodoPF</w:t>
-      </w:r>
-      <w:bookmarkEnd w:id="17"/>
-      <w:proofErr w:type="spellEnd"/>
-    </w:p>
-    <w:p>
-      <w:r>
-        <w:t>Tiene 2 m</w:t>
-      </w:r>
-      <w:r>
-        <w:t xml:space="preserve">étodos y </w:t>
-      </w:r>
-      <w:r>
-        <w:t>un constructor.</w:t>
-      </w:r>
-    </w:p>
-    <w:p>
-      <w:pPr>
-        <w:pStyle w:val="Ttulo4"/>
-        <w:ind w:left="720"/>
-      </w:pPr>
-      <w:r>
-        <w:t>Constructor</w:t>
-      </w:r>
-    </w:p>
-    <w:p>
-      <w:pPr>
-        <w:ind w:left="720"/>
-      </w:pPr>
-      <w:r>
-        <w:t>Recibe un estado y su padre y se los asigna.</w:t>
-      </w:r>
-    </w:p>
-    <w:p>
-      <w:pPr>
-        <w:pStyle w:val="Ttulo4"/>
-        <w:ind w:left="720"/>
-      </w:pPr>
-      <w:r>
-        <w:t>Expandir</w:t>
-      </w:r>
-    </w:p>
-    <w:p>
-      <w:pPr>
-        <w:ind w:left="720"/>
-      </w:pPr>
-      <w:r>
-        <w:t>Calcula los estados derivados de ese nodo y los añade a la lista de expandidos. Devuelve la lista de nodos expandidos.</w:t>
-      </w:r>
-    </w:p>
-    <w:p>
-      <w:pPr>
-        <w:pStyle w:val="Ttulo4"/>
-        <w:ind w:left="720"/>
-      </w:pPr>
-      <w:r>
-        <w:t>ToString</w:t>
-      </w:r>
-    </w:p>
-    <w:p>
-      <w:pPr>
-        <w:ind w:left="720"/>
-      </w:pPr>
-      <w:r>
-        <w:t xml:space="preserve">Override del método </w:t>
-      </w:r>
-      <w:r>
-        <w:t>ToString por defecto.</w:t>
-      </w:r>
-    </w:p>
-    <w:p>
-      <w:pPr>
-        <w:pStyle w:val="Ttulo3"/>
-      </w:pPr>
-      <w:bookmarkStart w:id="18" w:name="_Toc487256917"/>
-      <w:proofErr w:type="spellStart"/>
-      <w:r>
-        <w:t>Distance</w:t>
-      </w:r>
-      <w:bookmarkEnd w:id="18"/>
-      <w:proofErr w:type="spellEnd"/>
-    </w:p>
-    <w:p>
-      <w:r>
-        <w:t>Tiene dos métodos.</w:t>
-      </w:r>
-    </w:p>
-    <w:p>
-      <w:pPr>
-        <w:pStyle w:val="Ttulo4"/>
-        <w:ind w:left="720"/>
-      </w:pPr>
-      <w:proofErr w:type="spellStart"/>
-      <w:r>
-        <w:t>ManhattanDistance</w:t>
-      </w:r>
-      <w:proofErr w:type="spellEnd"/>
-    </w:p>
-    <w:p>
-      <w:pPr>
-        <w:ind w:left="720"/>
-      </w:pPr>
-      <w:r>
-        <w:t>Recibe dos Vector2 y calcula la distancia de manhattan entre ambos.</w:t>
-      </w:r>
-    </w:p>
-    <w:p>
-      <w:pPr>
-        <w:pStyle w:val="Ttulo4"/>
-        <w:ind w:left="720"/>
-      </w:pPr>
-      <w:proofErr w:type="spellStart"/>
-      <w:r>
-        <w:lastRenderedPageBreak/>
-        <w:t>EuclideanDistance</w:t>
-      </w:r>
-      <w:proofErr w:type="spellEnd"/>
-    </w:p>
-    <w:p>
-      <w:pPr>
-        <w:ind w:left="720"/>
-      </w:pPr>
-      <w:r>
-        <w:t>Recibe dos Vector2 y calcula la distancia euclídea entre ambos.</w:t>
-      </w:r>
-    </w:p>
-    <w:p>
-      <w:pPr>
-        <w:pStyle w:val="Ttulo2"/>
-      </w:pPr>
-      <w:bookmarkStart w:id="19" w:name="_Toc487256918"/>
-      <w:r>
-        <w:t>Búsqueda en amplitud</w:t>
-      </w:r>
-      <w:bookmarkEnd w:id="19"/>
-    </w:p>
-    <w:p>
-      <w:pPr>
-        <w:pStyle w:val="Ttulo3"/>
-      </w:pPr>
-      <w:bookmarkStart w:id="20" w:name="_Toc487256919"/>
-      <w:proofErr w:type="spellStart"/>
-      <w:r>
-        <w:t>BusquedaAmplitud</w:t>
       </w:r>
       <w:bookmarkEnd w:id="20"/>
       <w:proofErr w:type="spellEnd"/>
@@ -2968,7 +3586,10 @@
         <w:ind w:left="720"/>
       </w:pPr>
       <w:r>
-        <w:t>Crea una lista de nodos llamada abiertos. En esta lista, se guardarán los nodos por expandir.</w:t>
+        <w:t xml:space="preserve">Crea una lista de nodos llamada abiertos. En esta lista, se guardarán los nodos </w:t>
+      </w:r>
+      <w:r>
+        <w:t>por expandir.</w:t>
       </w:r>
     </w:p>
     <w:p>
@@ -2985,18 +3606,10 @@
         <w:ind w:left="720"/>
       </w:pPr>
       <w:r>
-        <w:t xml:space="preserve">Recibe el estado inicial </w:t>
-      </w:r>
-      <w:r>
-        <w:t xml:space="preserve">y mientras la lista de abiertos no se quede vacía, la va vaciando y comprobando si el nodo que ha sacado es meta. Si es meta, devuelve el nodo actual, </w:t>
-      </w:r>
-      <w:proofErr w:type="gramStart"/>
-      <w:r>
-        <w:t>sino</w:t>
-      </w:r>
-      <w:proofErr w:type="gramEnd"/>
-      <w:r>
-        <w:t>, continua expandiendo el nodo que ha sacado y metiendo sus nodos hijos en la lista de abiertos.</w:t>
+        <w:t xml:space="preserve">Recibe dos Estados, el inicial y el final. Inicializa ambos y añade el inicial a la lista de abiertos. Mientras existan nodos en la lista de abiertos, expandir el primero de la lista y eliminarlo de la misma. Para cada nodo expandido, añadir a la lista de abiertos todos sus hijos. </w:t>
+      </w:r>
+      <w:r>
+        <w:t>Ordenar la lista de abiertos según la función heurística f*. Cuando se llega a la meta, devuelve una lista de nodos ordenados de forma reversa.</w:t>
       </w:r>
     </w:p>
     <w:p>
@@ -3020,15 +3633,26 @@
       <w:pPr>
         <w:pStyle w:val="Ttulo3"/>
       </w:pPr>
-      <w:bookmarkStart w:id="21" w:name="_Toc487256920"/>
-      <w:r>
-        <w:t>Nodo</w:t>
+      <w:r>
+        <w:t xml:space="preserve"> </w:t>
+      </w:r>
+      <w:bookmarkStart w:id="21" w:name="_Toc487371525"/>
+      <w:proofErr w:type="spellStart"/>
+      <w:r>
+        <w:t>NodoPF</w:t>
       </w:r>
       <w:bookmarkEnd w:id="21"/>
-    </w:p>
-    <w:p>
-      <w:r>
-        <w:t>Tiene 2 métodos y un constructor.</w:t>
+      <w:proofErr w:type="spellEnd"/>
+    </w:p>
+    <w:p>
+      <w:r>
+        <w:t>Tiene 2 m</w:t>
+      </w:r>
+      <w:r>
+        <w:t xml:space="preserve">étodos y </w:t>
+      </w:r>
+      <w:r>
+        <w:t>un constructor.</w:t>
       </w:r>
     </w:p>
     <w:p>
@@ -3037,6 +3661,7 @@
         <w:ind w:left="720"/>
       </w:pPr>
       <w:r>
+        <w:lastRenderedPageBreak/>
         <w:t>Constructor</w:t>
       </w:r>
     </w:p>
@@ -3062,13 +3687,7 @@
         <w:ind w:left="720"/>
       </w:pPr>
       <w:r>
-        <w:t>Calcula los estados derivados de ese nodo y los añade a la lista de expandidos</w:t>
-      </w:r>
-      <w:r>
-        <w:t xml:space="preserve"> si es la primera vez que han sido expandidos</w:t>
-      </w:r>
-      <w:r>
-        <w:t>. Devuelve la lista de nodos expandidos.</w:t>
+        <w:t>Calcula los estados derivados de ese nodo y los añade a la lista de expandidos. Devuelve la lista de nodos expandidos.</w:t>
       </w:r>
     </w:p>
     <w:p>
@@ -3085,123 +3704,338 @@
         <w:ind w:left="720"/>
       </w:pPr>
       <w:r>
-        <w:t>Override del método ToString por defecto.</w:t>
-      </w:r>
-    </w:p>
-    <w:p/>
+        <w:t xml:space="preserve">Override del método </w:t>
+      </w:r>
+      <w:r>
+        <w:t>ToString por defecto.</w:t>
+      </w:r>
+    </w:p>
+    <w:p>
+      <w:pPr>
+        <w:pStyle w:val="Ttulo3"/>
+      </w:pPr>
+      <w:bookmarkStart w:id="22" w:name="_Toc487371526"/>
+      <w:proofErr w:type="spellStart"/>
+      <w:r>
+        <w:t>Distance</w:t>
+      </w:r>
+      <w:bookmarkEnd w:id="22"/>
+      <w:proofErr w:type="spellEnd"/>
+    </w:p>
+    <w:p>
+      <w:r>
+        <w:t>Tiene dos métodos.</w:t>
+      </w:r>
+    </w:p>
+    <w:p>
+      <w:pPr>
+        <w:pStyle w:val="Ttulo4"/>
+        <w:ind w:left="720"/>
+      </w:pPr>
+      <w:proofErr w:type="spellStart"/>
+      <w:r>
+        <w:t>ManhattanDistance</w:t>
+      </w:r>
+      <w:proofErr w:type="spellEnd"/>
+    </w:p>
+    <w:p>
+      <w:pPr>
+        <w:ind w:left="720"/>
+      </w:pPr>
+      <w:r>
+        <w:t>Recibe dos Vector2 y calcula la distancia de manhattan entre ambos.</w:t>
+      </w:r>
+    </w:p>
+    <w:p>
+      <w:pPr>
+        <w:pStyle w:val="Ttulo4"/>
+        <w:ind w:left="720"/>
+      </w:pPr>
+      <w:proofErr w:type="spellStart"/>
+      <w:r>
+        <w:t>EuclideanDistance</w:t>
+      </w:r>
+      <w:proofErr w:type="spellEnd"/>
+    </w:p>
+    <w:p>
+      <w:pPr>
+        <w:ind w:left="720"/>
+      </w:pPr>
+      <w:r>
+        <w:t>Recibe dos Vector2 y calcula la distancia euclídea entre ambos.</w:t>
+      </w:r>
+    </w:p>
     <w:p>
       <w:pPr>
         <w:pStyle w:val="Ttulo2"/>
-        <w:rPr>
-          <w:lang w:val="en-US"/>
-        </w:rPr>
-      </w:pPr>
-      <w:bookmarkStart w:id="22" w:name="_Toc487256921"/>
-      <w:r>
-        <w:rPr>
-          <w:lang w:val="en-US"/>
-        </w:rPr>
-        <w:t>Mentes</w:t>
-      </w:r>
-      <w:bookmarkEnd w:id="22"/>
+      </w:pPr>
+      <w:bookmarkStart w:id="23" w:name="_Toc487371527"/>
+      <w:r>
+        <w:t>Búsqueda en amplitud</w:t>
+      </w:r>
+      <w:bookmarkEnd w:id="23"/>
     </w:p>
     <w:p>
       <w:pPr>
         <w:pStyle w:val="Ttulo3"/>
-        <w:rPr>
-          <w:lang w:val="en-US"/>
-        </w:rPr>
-      </w:pPr>
-      <w:bookmarkStart w:id="23" w:name="_Toc487256922"/>
+      </w:pPr>
+      <w:bookmarkStart w:id="24" w:name="_Toc487371528"/>
       <w:proofErr w:type="spellStart"/>
       <w:r>
-        <w:t>Breath</w:t>
-      </w:r>
-      <w:proofErr w:type="spellEnd"/>
-      <w:r>
-        <w:rPr>
-          <w:lang w:val="en-US"/>
-        </w:rPr>
-        <w:t xml:space="preserve"> first mind</w:t>
-      </w:r>
-      <w:bookmarkEnd w:id="23"/>
-    </w:p>
-    <w:p>
-      <w:r>
-        <w:t>Tiene 1 m</w:t>
-      </w:r>
-      <w:r>
-        <w:t>é</w:t>
-      </w:r>
-      <w:r>
-        <w:t xml:space="preserve">todo y un </w:t>
-      </w:r>
-      <w:r>
-        <w:t>constructor</w:t>
-      </w:r>
-      <w:r>
-        <w:t>.</w:t>
-      </w:r>
-    </w:p>
-    <w:p>
-      <w:pPr>
-        <w:pStyle w:val="Ttulo4"/>
-        <w:ind w:left="720"/>
-      </w:pPr>
-      <w:r>
-        <w:t>Constructor</w:t>
-      </w:r>
-    </w:p>
-    <w:p>
-      <w:pPr>
-        <w:ind w:left="720"/>
-      </w:pPr>
-      <w:r>
-        <w:t>Inicializa una nueva búsqueda en amplitud.</w:t>
-      </w:r>
-    </w:p>
-    <w:p>
-      <w:pPr>
-        <w:pStyle w:val="Ttulo4"/>
-        <w:ind w:left="720"/>
-      </w:pPr>
-      <w:r>
-        <w:t>GetNextMove</w:t>
-      </w:r>
-    </w:p>
-    <w:p>
-      <w:pPr>
-        <w:ind w:left="720"/>
-      </w:pPr>
-      <w:r>
-        <w:t>Recibe la posición actual y el mapa. Inicializa la matriz que simula el espacio de búsqueda si no estaba ya inicializada y devuelve la siguiente acción.</w:t>
-      </w:r>
-    </w:p>
-    <w:p>
-      <w:pPr>
-        <w:ind w:left="720"/>
-      </w:pPr>
-    </w:p>
-    <w:p>
-      <w:pPr>
-        <w:pStyle w:val="Ttulo3"/>
-      </w:pPr>
-      <w:bookmarkStart w:id="24" w:name="_Toc487256923"/>
-      <w:r>
-        <w:t>A*</w:t>
-      </w:r>
-      <w:r>
-        <w:t xml:space="preserve"> </w:t>
-      </w:r>
-      <w:proofErr w:type="spellStart"/>
-      <w:r>
-        <w:t>mind</w:t>
+        <w:t>BusquedaAmplitud</w:t>
       </w:r>
       <w:bookmarkEnd w:id="24"/>
       <w:proofErr w:type="spellEnd"/>
     </w:p>
     <w:p>
       <w:r>
+        <w:t>Tiene 2 métodos y un constructor.</w:t>
+      </w:r>
+    </w:p>
+    <w:p>
+      <w:pPr>
+        <w:pStyle w:val="Ttulo4"/>
+        <w:ind w:left="720"/>
+      </w:pPr>
+      <w:r>
+        <w:t>Constructor</w:t>
+      </w:r>
+    </w:p>
+    <w:p>
+      <w:pPr>
+        <w:ind w:left="720"/>
+      </w:pPr>
+      <w:r>
+        <w:t>Crea una lista de nodos llamada abiertos. En esta lista, se guardarán los nodos por expandir.</w:t>
+      </w:r>
+    </w:p>
+    <w:p>
+      <w:pPr>
+        <w:pStyle w:val="Ttulo4"/>
+        <w:ind w:left="720"/>
+      </w:pPr>
+      <w:r>
+        <w:t>Buscar</w:t>
+      </w:r>
+    </w:p>
+    <w:p>
+      <w:pPr>
+        <w:ind w:left="720"/>
+      </w:pPr>
+      <w:r>
+        <w:t xml:space="preserve">Recibe el estado inicial </w:t>
+      </w:r>
+      <w:r>
+        <w:t xml:space="preserve">y mientras la lista de abiertos no se quede vacía, la va vaciando y comprobando si el nodo que ha sacado es meta. Si es meta, devuelve el nodo actual, </w:t>
+      </w:r>
+      <w:proofErr w:type="gramStart"/>
+      <w:r>
+        <w:t>sino</w:t>
+      </w:r>
+      <w:proofErr w:type="gramEnd"/>
+      <w:r>
+        <w:t>, continua expandiendo el nodo que ha sacado y metiendo sus nodos hijos en la lista de abiertos.</w:t>
+      </w:r>
+    </w:p>
+    <w:p>
+      <w:pPr>
+        <w:pStyle w:val="Ttulo4"/>
+        <w:ind w:left="720"/>
+      </w:pPr>
+      <w:r>
+        <w:t>EsMeta</w:t>
+      </w:r>
+    </w:p>
+    <w:p>
+      <w:pPr>
+        <w:ind w:left="720"/>
+      </w:pPr>
+      <w:r>
+        <w:t>Comprueba si el estado actual es un estado meta.</w:t>
+      </w:r>
+    </w:p>
+    <w:p>
+      <w:pPr>
+        <w:pStyle w:val="Ttulo3"/>
+      </w:pPr>
+      <w:bookmarkStart w:id="25" w:name="_Toc487371529"/>
+      <w:r>
+        <w:t>Nodo</w:t>
+      </w:r>
+      <w:bookmarkEnd w:id="25"/>
+    </w:p>
+    <w:p>
+      <w:r>
+        <w:t>Tiene 2 métodos y un constructor.</w:t>
+      </w:r>
+    </w:p>
+    <w:p>
+      <w:pPr>
+        <w:pStyle w:val="Ttulo4"/>
+        <w:ind w:left="720"/>
+      </w:pPr>
+      <w:r>
+        <w:t>Constructor</w:t>
+      </w:r>
+    </w:p>
+    <w:p>
+      <w:pPr>
+        <w:ind w:left="720"/>
+      </w:pPr>
+      <w:r>
+        <w:t>Recibe un estado y su padre y se los asigna.</w:t>
+      </w:r>
+    </w:p>
+    <w:p>
+      <w:pPr>
+        <w:pStyle w:val="Ttulo4"/>
+        <w:ind w:left="720"/>
+      </w:pPr>
+      <w:r>
+        <w:t>Expandir</w:t>
+      </w:r>
+    </w:p>
+    <w:p>
+      <w:pPr>
+        <w:ind w:left="720"/>
+      </w:pPr>
+      <w:r>
+        <w:t>Calcula los estados derivados de ese nodo y los añade a la lista de expandidos si es la primera vez que han sido expandidos. Devuelve la lista de nodos expandidos.</w:t>
+      </w:r>
+    </w:p>
+    <w:p>
+      <w:pPr>
+        <w:pStyle w:val="Ttulo4"/>
+        <w:ind w:left="720"/>
+      </w:pPr>
+      <w:r>
+        <w:lastRenderedPageBreak/>
+        <w:t>ToString</w:t>
+      </w:r>
+    </w:p>
+    <w:p>
+      <w:pPr>
+        <w:ind w:left="720"/>
+      </w:pPr>
+      <w:r>
+        <w:t>Override del método ToString por defecto.</w:t>
+      </w:r>
+    </w:p>
+    <w:p/>
+    <w:p>
+      <w:pPr>
+        <w:pStyle w:val="Ttulo2"/>
+      </w:pPr>
+      <w:bookmarkStart w:id="26" w:name="_Toc487371530"/>
+      <w:r>
+        <w:t>Mentes</w:t>
+      </w:r>
+      <w:bookmarkEnd w:id="26"/>
+    </w:p>
+    <w:p>
+      <w:pPr>
+        <w:pStyle w:val="Ttulo3"/>
+      </w:pPr>
+      <w:bookmarkStart w:id="27" w:name="_Toc487371531"/>
+      <w:proofErr w:type="spellStart"/>
+      <w:r>
+        <w:t>Breath</w:t>
+      </w:r>
+      <w:proofErr w:type="spellEnd"/>
+      <w:r>
+        <w:t xml:space="preserve"> </w:t>
+      </w:r>
+      <w:proofErr w:type="spellStart"/>
+      <w:r>
+        <w:t>first</w:t>
+      </w:r>
+      <w:proofErr w:type="spellEnd"/>
+      <w:r>
+        <w:t xml:space="preserve"> </w:t>
+      </w:r>
+      <w:proofErr w:type="spellStart"/>
+      <w:r>
+        <w:t>mind</w:t>
+      </w:r>
+      <w:bookmarkEnd w:id="27"/>
+      <w:proofErr w:type="spellEnd"/>
+    </w:p>
+    <w:p>
+      <w:r>
+        <w:t>Tiene 1 m</w:t>
+      </w:r>
+      <w:r>
+        <w:t>é</w:t>
+      </w:r>
+      <w:r>
+        <w:t xml:space="preserve">todo y un </w:t>
+      </w:r>
+      <w:r>
+        <w:t>constructor</w:t>
+      </w:r>
+      <w:r>
+        <w:t>.</w:t>
+      </w:r>
+    </w:p>
+    <w:p>
+      <w:pPr>
+        <w:pStyle w:val="Ttulo4"/>
+        <w:ind w:left="720"/>
+      </w:pPr>
+      <w:r>
+        <w:t>Constructor</w:t>
+      </w:r>
+    </w:p>
+    <w:p>
+      <w:pPr>
+        <w:ind w:left="720"/>
+      </w:pPr>
+      <w:r>
+        <w:t>Inicializa una nueva búsqueda en amplitud.</w:t>
+      </w:r>
+    </w:p>
+    <w:p>
+      <w:pPr>
+        <w:pStyle w:val="Ttulo4"/>
+        <w:ind w:left="720"/>
+      </w:pPr>
+      <w:r>
+        <w:t>GetNextMove</w:t>
+      </w:r>
+    </w:p>
+    <w:p>
+      <w:pPr>
+        <w:ind w:left="720"/>
+      </w:pPr>
+      <w:r>
+        <w:t>Recibe la posición actual y el mapa. Inicializa la matriz que simula el espacio de búsqueda si no estaba ya inicializada y devuelve la siguiente acción.</w:t>
+      </w:r>
+    </w:p>
+    <w:p>
+      <w:pPr>
+        <w:ind w:left="720"/>
+      </w:pPr>
+    </w:p>
+    <w:p>
+      <w:pPr>
+        <w:pStyle w:val="Ttulo3"/>
+      </w:pPr>
+      <w:bookmarkStart w:id="28" w:name="_Toc487371532"/>
+      <w:r>
+        <w:t>A*</w:t>
+      </w:r>
+      <w:r>
+        <w:t xml:space="preserve"> </w:t>
+      </w:r>
+      <w:proofErr w:type="spellStart"/>
+      <w:r>
+        <w:t>mind</w:t>
+      </w:r>
+      <w:bookmarkEnd w:id="28"/>
+      <w:proofErr w:type="spellEnd"/>
+    </w:p>
+    <w:p>
+      <w:r>
         <w:t>Tiene 1 método y un constructor</w:t>
       </w:r>
       <w:r>
@@ -3222,13 +4056,7 @@
         <w:ind w:left="720"/>
       </w:pPr>
       <w:r>
-        <w:t xml:space="preserve">Inicializa una nueva búsqueda </w:t>
-      </w:r>
-      <w:r>
-        <w:t>A*</w:t>
-      </w:r>
-      <w:r>
-        <w:t>.</w:t>
+        <w:t>Inicializa una nueva búsqueda A*.</w:t>
       </w:r>
     </w:p>
     <w:p>
@@ -3248,7 +4076,340 @@
         <w:t>Si no existen resultados que devolver, los busca. Devuelve la dirección del primer nodo de la lista de resultados. Elimina el primer nodo de la lista de resultados.</w:t>
       </w:r>
     </w:p>
-    <w:p/>
+    <w:p>
+      <w:pPr>
+        <w:pStyle w:val="Ttulo2"/>
+      </w:pPr>
+      <w:bookmarkStart w:id="29" w:name="_Toc487371533"/>
+      <w:r>
+        <w:t>STRIPS</w:t>
+      </w:r>
+      <w:bookmarkEnd w:id="29"/>
+    </w:p>
+    <w:p>
+      <w:pPr>
+        <w:pStyle w:val="Ttulo3"/>
+      </w:pPr>
+      <w:bookmarkStart w:id="30" w:name="_Toc487371535"/>
+      <w:proofErr w:type="spellStart"/>
+      <w:r>
+        <w:t>State</w:t>
+      </w:r>
+      <w:bookmarkEnd w:id="30"/>
+      <w:proofErr w:type="spellEnd"/>
+    </w:p>
+    <w:p>
+      <w:r>
+        <w:t>Tiene dos constructores y un método.</w:t>
+      </w:r>
+    </w:p>
+    <w:p>
+      <w:pPr>
+        <w:pStyle w:val="Ttulo4"/>
+        <w:ind w:left="720"/>
+      </w:pPr>
+      <w:r>
+        <w:t>Constructor sin parámetros</w:t>
+      </w:r>
+    </w:p>
+    <w:p>
+      <w:pPr>
+        <w:ind w:left="720"/>
+      </w:pPr>
+      <w:r>
+        <w:t>Inicializa la lista de propiedades. Sirve para crear estados vacíos.</w:t>
+      </w:r>
+    </w:p>
+    <w:p>
+      <w:pPr>
+        <w:pStyle w:val="Ttulo4"/>
+        <w:ind w:left="720"/>
+      </w:pPr>
+      <w:r>
+        <w:t>Constructor con un parámetro</w:t>
+      </w:r>
+    </w:p>
+    <w:p>
+      <w:pPr>
+        <w:ind w:left="720"/>
+      </w:pPr>
+      <w:r>
+        <w:t>Inicializa la lista de propiedades a la pasada por parámetros. Sirve para crear un estado de otro ya existente, para tener un registro de los estados por los que ha ido pasando STRIPS.</w:t>
+      </w:r>
+    </w:p>
+    <w:p>
+      <w:pPr>
+        <w:pStyle w:val="Ttulo4"/>
+        <w:ind w:left="720"/>
+      </w:pPr>
+      <w:proofErr w:type="spellStart"/>
+      <w:r>
+        <w:t>Contains</w:t>
+      </w:r>
+      <w:proofErr w:type="spellEnd"/>
+    </w:p>
+    <w:p>
+      <w:pPr>
+        <w:ind w:left="720"/>
+      </w:pPr>
+      <w:r>
+        <w:t>Comprueba que el estado actual contiene las propiedades pasadas por parámetro</w:t>
+      </w:r>
+      <w:r>
+        <w:t>. Si no las contiene, devuelve False.</w:t>
+      </w:r>
+    </w:p>
+    <w:p>
+      <w:pPr>
+        <w:pStyle w:val="Ttulo3"/>
+      </w:pPr>
+      <w:bookmarkStart w:id="31" w:name="_Toc487371536"/>
+      <w:proofErr w:type="spellStart"/>
+      <w:r>
+        <w:lastRenderedPageBreak/>
+        <w:t>Operator</w:t>
+      </w:r>
+      <w:bookmarkEnd w:id="31"/>
+      <w:proofErr w:type="spellEnd"/>
+    </w:p>
+    <w:p>
+      <w:r>
+        <w:t>Tiene un constructor y 8 métodos.</w:t>
+      </w:r>
+    </w:p>
+    <w:p>
+      <w:pPr>
+        <w:pStyle w:val="Ttulo4"/>
+        <w:ind w:left="720"/>
+      </w:pPr>
+      <w:r>
+        <w:t>Constructor</w:t>
+      </w:r>
+    </w:p>
+    <w:p>
+      <w:pPr>
+        <w:ind w:left="720"/>
+      </w:pPr>
+      <w:r>
+        <w:t>Inicializa todas las listas que van a ser necesarias para el objeto Operador, incluyendo su posición, lista de añadidos, lista de precondiciones y lista de eliminados.</w:t>
+      </w:r>
+    </w:p>
+    <w:p>
+      <w:pPr>
+        <w:pStyle w:val="Ttulo4"/>
+        <w:ind w:left="720"/>
+      </w:pPr>
+      <w:r>
+        <w:t>Produces</w:t>
+      </w:r>
+    </w:p>
+    <w:p>
+      <w:pPr>
+        <w:ind w:left="720"/>
+      </w:pPr>
+      <w:r>
+        <w:t xml:space="preserve">Comprueba si el operador contiene la propiedad </w:t>
+      </w:r>
+      <w:r>
+        <w:t>pasada por parámetros</w:t>
+      </w:r>
+      <w:r>
+        <w:t xml:space="preserve"> en la lista de adiciones.</w:t>
+      </w:r>
+      <w:r>
+        <w:t xml:space="preserve"> Si la contiene, devuelve True.</w:t>
+      </w:r>
+    </w:p>
+    <w:p>
+      <w:pPr>
+        <w:pStyle w:val="Ttulo4"/>
+        <w:ind w:left="720"/>
+      </w:pPr>
+      <w:proofErr w:type="spellStart"/>
+      <w:r>
+        <w:t>Apply</w:t>
+      </w:r>
+      <w:proofErr w:type="spellEnd"/>
+    </w:p>
+    <w:p>
+      <w:pPr>
+        <w:ind w:left="720"/>
+      </w:pPr>
+      <w:r>
+        <w:t>Aplica un operador al mundo haciendo una copia del estado pasado por parámetros y alterando sus listas de añadidos y eliminados.</w:t>
+      </w:r>
+    </w:p>
+    <w:p>
+      <w:pPr>
+        <w:pStyle w:val="Ttulo4"/>
+        <w:ind w:left="720"/>
+      </w:pPr>
+      <w:proofErr w:type="spellStart"/>
+      <w:r>
+        <w:t>Delete</w:t>
+      </w:r>
+      <w:proofErr w:type="spellEnd"/>
+    </w:p>
+    <w:p>
+      <w:pPr>
+        <w:ind w:left="720"/>
+      </w:pPr>
+      <w:r>
+        <w:t>Elimina las propiedades del estado (que forman el mundo de ese estado) contenidas en la lista de eliminaciones del operador.</w:t>
+      </w:r>
+    </w:p>
+    <w:p>
+      <w:pPr>
+        <w:pStyle w:val="Ttulo4"/>
+        <w:ind w:left="720"/>
+      </w:pPr>
+      <w:proofErr w:type="spellStart"/>
+      <w:r>
+        <w:t>Add</w:t>
+      </w:r>
+      <w:proofErr w:type="spellEnd"/>
+    </w:p>
+    <w:p>
+      <w:pPr>
+        <w:ind w:left="720"/>
+      </w:pPr>
+      <w:r>
+        <w:t>Añade las propiedades del estado (que forman el mundo de ese estado) contenidas en la lista de eliminaciones del operador.</w:t>
+      </w:r>
+    </w:p>
+    <w:p>
+      <w:pPr>
+        <w:pStyle w:val="Ttulo4"/>
+        <w:ind w:left="720"/>
+      </w:pPr>
+      <w:proofErr w:type="spellStart"/>
+      <w:r>
+        <w:t>IsAplicable</w:t>
+      </w:r>
+      <w:proofErr w:type="spellEnd"/>
+    </w:p>
+    <w:p>
+      <w:pPr>
+        <w:ind w:left="720"/>
+      </w:pPr>
+      <w:r>
+        <w:t>Comprueba si el operador</w:t>
+      </w:r>
+      <w:r>
+        <w:t xml:space="preserve"> </w:t>
+      </w:r>
+      <w:r>
+        <w:t>es aplicable</w:t>
+      </w:r>
+      <w:r>
+        <w:t xml:space="preserve"> sobre un estado recorriendo su lista de propiedades. Si el operador no es aplicable, devuelve false.</w:t>
+      </w:r>
+    </w:p>
+    <w:p>
+      <w:pPr>
+        <w:pStyle w:val="Ttulo4"/>
+        <w:ind w:left="720"/>
+      </w:pPr>
+      <w:proofErr w:type="spellStart"/>
+      <w:proofErr w:type="gramStart"/>
+      <w:r>
+        <w:t>Get</w:t>
+      </w:r>
+      <w:proofErr w:type="spellEnd"/>
+      <w:r>
+        <w:t>{</w:t>
+      </w:r>
+      <w:proofErr w:type="spellStart"/>
+      <w:proofErr w:type="gramEnd"/>
+      <w:r>
+        <w:t>Add</w:t>
+      </w:r>
+      <w:proofErr w:type="spellEnd"/>
+      <w:r>
+        <w:t xml:space="preserve">, </w:t>
+      </w:r>
+      <w:proofErr w:type="spellStart"/>
+      <w:r>
+        <w:t>Precondition</w:t>
+      </w:r>
+      <w:proofErr w:type="spellEnd"/>
+      <w:r>
+        <w:t xml:space="preserve">, </w:t>
+      </w:r>
+      <w:proofErr w:type="spellStart"/>
+      <w:r>
+        <w:t>Elimination</w:t>
+      </w:r>
+      <w:proofErr w:type="spellEnd"/>
+      <w:r>
+        <w:t>}</w:t>
+      </w:r>
+      <w:proofErr w:type="spellStart"/>
+      <w:r>
+        <w:t>List</w:t>
+      </w:r>
+      <w:proofErr w:type="spellEnd"/>
+    </w:p>
+    <w:p>
+      <w:pPr>
+        <w:ind w:left="720"/>
+      </w:pPr>
+      <w:proofErr w:type="spellStart"/>
+      <w:r>
+        <w:t>Getters</w:t>
+      </w:r>
+      <w:proofErr w:type="spellEnd"/>
+      <w:r>
+        <w:t>, devuelven la lista solicitada.</w:t>
+      </w:r>
+    </w:p>
+    <w:p>
+      <w:pPr>
+        <w:pStyle w:val="Ttulo3"/>
+      </w:pPr>
+      <w:bookmarkStart w:id="32" w:name="_Toc487371537"/>
+      <w:proofErr w:type="spellStart"/>
+      <w:r>
+        <w:t>GoT</w:t>
+      </w:r>
+      <w:bookmarkStart w:id="33" w:name="_GoBack"/>
+      <w:bookmarkEnd w:id="33"/>
+      <w:r>
+        <w:t>o</w:t>
+      </w:r>
+      <w:bookmarkEnd w:id="32"/>
+      <w:proofErr w:type="spellEnd"/>
+    </w:p>
+    <w:p>
+      <w:r>
+        <w:t xml:space="preserve">Clase hija de </w:t>
+      </w:r>
+      <w:proofErr w:type="spellStart"/>
+      <w:r>
+        <w:t>Operator</w:t>
+      </w:r>
+      <w:proofErr w:type="spellEnd"/>
+      <w:r>
+        <w:t>, por tanto, tiene acceso a sus métodos y variables.</w:t>
+      </w:r>
+    </w:p>
+    <w:p>
+      <w:pPr>
+        <w:pStyle w:val="Ttulo4"/>
+        <w:ind w:left="720"/>
+      </w:pPr>
+      <w:r>
+        <w:t>Constructor</w:t>
+      </w:r>
+    </w:p>
+    <w:p>
+      <w:pPr>
+        <w:ind w:left="720"/>
+      </w:pPr>
+      <w:r>
+        <w:t>Recibe un entero que simula el objeto recogido en el tablero de juego, una posición y una lista de precondiciones. Asigna estos tres parámetros a sus variables.</w:t>
+      </w:r>
+    </w:p>
     <w:sectPr>
       <w:footerReference w:type="default" r:id="rId14"/>
       <w:pgSz w:w="12240" w:h="15840" w:code="1"/>
@@ -3340,7 +4501,7 @@
       <w:rPr>
         <w:noProof/>
       </w:rPr>
-      <w:t>2</w:t>
+      <w:t>1</w:t>
     </w:r>
     <w:r>
       <w:fldChar w:fldCharType="end"/>
@@ -4897,7 +6058,7 @@
 </file>
 
 <file path=customXml/itemProps3.xml><?xml version="1.0" encoding="utf-8"?>
-<ds:datastoreItem xmlns:ds="http://schemas.openxmlformats.org/officeDocument/2006/customXml" ds:itemID="{D3CC8A48-4C5D-41FA-88B1-E8BAFA62815F}">
+<ds:datastoreItem xmlns:ds="http://schemas.openxmlformats.org/officeDocument/2006/customXml" ds:itemID="{B907A9E6-C30C-45DF-A0A1-188BA3237F87}">
   <ds:schemaRefs>
     <ds:schemaRef ds:uri="http://schemas.openxmlformats.org/officeDocument/2006/bibliography"/>
   </ds:schemaRefs>

--- a/StripsPathFindingIA/Memoria.docx
+++ b/StripsPathFindingIA/Memoria.docx
@@ -2,8 +2,10 @@
 <file path=word/document.xml><?xml version="1.0" encoding="utf-8"?>
 <w:document xmlns:wpc="http://schemas.microsoft.com/office/word/2010/wordprocessingCanvas" xmlns:cx="http://schemas.microsoft.com/office/drawing/2014/chartex" xmlns:cx1="http://schemas.microsoft.com/office/drawing/2015/9/8/chartex" xmlns:cx2="http://schemas.microsoft.com/office/drawing/2015/10/21/chartex" xmlns:cx3="http://schemas.microsoft.com/office/drawing/2016/5/9/chartex" xmlns:cx4="http://schemas.microsoft.com/office/drawing/2016/5/10/chartex" xmlns:cx5="http://schemas.microsoft.com/office/drawing/2016/5/11/chartex" xmlns:cx6="http://schemas.microsoft.com/office/drawing/2016/5/12/chartex" xmlns:cx7="http://schemas.microsoft.com/office/drawing/2016/5/13/chartex" xmlns:cx8="http://schemas.microsoft.com/office/drawing/2016/5/14/chartex" xmlns:mc="http://schemas.openxmlformats.org/markup-compatibility/2006" xmlns:aink="http://schemas.microsoft.com/office/drawing/2016/ink" xmlns:am3d="http://schemas.microsoft.com/office/drawing/2017/model3d" xmlns:o="urn:schemas-microsoft-com:office:office" xmlns:r="http://schemas.openxmlformats.org/officeDocument/2006/relationships" xmlns:m="http://schemas.openxmlformats.org/officeDocument/2006/math" xmlns:v="urn:schemas-microsoft-com:vml" xmlns:wp14="http://schemas.microsoft.com/office/word/2010/wordprocessingDrawing" xmlns:wp="http://schemas.openxmlformats.org/drawingml/2006/wordprocessingDrawing" xmlns:w10="urn:schemas-microsoft-com:office:word" xmlns:w="http://schemas.openxmlformats.org/wordprocessingml/2006/main" xmlns:w14="http://schemas.microsoft.com/office/word/2010/wordml" xmlns:w15="http://schemas.microsoft.com/office/word/2012/wordml" xmlns:w16cid="http://schemas.microsoft.com/office/word/2016/wordml/cid" xmlns:w16se="http://schemas.microsoft.com/office/word/2015/wordml/symex" xmlns:wpg="http://schemas.microsoft.com/office/word/2010/wordprocessingGroup" xmlns:wpi="http://schemas.microsoft.com/office/word/2010/wordprocessingInk" xmlns:wne="http://schemas.microsoft.com/office/word/2006/wordml" xmlns:wps="http://schemas.microsoft.com/office/word/2010/wordprocessingShape" mc:Ignorable="w14 w15 w16se w16cid wp14">
   <w:body>
-    <w:bookmarkStart w:id="0" w:name="_Toc329354601" w:displacedByCustomXml="next"/>
-    <w:bookmarkStart w:id="1" w:name="_Toc329354822" w:displacedByCustomXml="next"/>
+    <w:bookmarkStart w:id="0" w:name="_GoBack" w:displacedByCustomXml="next"/>
+    <w:bookmarkEnd w:id="0" w:displacedByCustomXml="next"/>
+    <w:bookmarkStart w:id="1" w:name="_Toc329354601" w:displacedByCustomXml="next"/>
+    <w:bookmarkStart w:id="2" w:name="_Toc329354822" w:displacedByCustomXml="next"/>
     <w:sdt>
       <w:sdtPr>
         <w:rPr>
@@ -2714,20 +2716,16 @@
                     <w:noProof/>
                     <w:webHidden/>
                   </w:rPr>
-                </w:r>
-                <w:r>
-                  <w:rPr>
-                    <w:noProof/>
-                    <w:webHidden/>
-                  </w:rPr>
                   <w:fldChar w:fldCharType="separate"/>
                 </w:r>
                 <w:r>
                   <w:rPr>
-                    <w:noProof/>
-                    <w:webHidden/>
-                  </w:rPr>
-                  <w:t>6</w:t>
+                    <w:b/>
+                    <w:bCs/>
+                    <w:noProof/>
+                    <w:webHidden/>
+                  </w:rPr>
+                  <w:t>¡Error! Marcador no definido.</w:t>
                 </w:r>
                 <w:r>
                   <w:rPr>
@@ -2988,8 +2986,8 @@
         </w:p>
       </w:sdtContent>
     </w:sdt>
-    <w:bookmarkEnd w:id="0" w:displacedByCustomXml="prev"/>
     <w:bookmarkEnd w:id="1" w:displacedByCustomXml="prev"/>
+    <w:bookmarkEnd w:id="2" w:displacedByCustomXml="prev"/>
     <w:p>
       <w:pPr>
         <w:pStyle w:val="Ttulo1"/>
@@ -2997,7 +2995,7 @@
           <w:rStyle w:val="Ttulo1Car"/>
         </w:rPr>
       </w:pPr>
-      <w:bookmarkStart w:id="2" w:name="_Toc487371506"/>
+      <w:bookmarkStart w:id="3" w:name="_Toc487371506"/>
       <w:r>
         <w:rPr>
           <w:rStyle w:val="Ttulo1Car"/>
@@ -3005,17 +3003,17 @@
         <w:lastRenderedPageBreak/>
         <w:t>Búsqueda en amplitud</w:t>
       </w:r>
-      <w:bookmarkEnd w:id="2"/>
+      <w:bookmarkEnd w:id="3"/>
     </w:p>
     <w:p>
       <w:pPr>
         <w:pStyle w:val="Ttulo2"/>
       </w:pPr>
-      <w:bookmarkStart w:id="3" w:name="_Toc487371507"/>
+      <w:bookmarkStart w:id="4" w:name="_Toc487371507"/>
       <w:r>
         <w:t>¿En que consiste?</w:t>
       </w:r>
-      <w:bookmarkEnd w:id="3"/>
+      <w:bookmarkEnd w:id="4"/>
     </w:p>
     <w:p>
       <w:r>
@@ -3038,11 +3036,11 @@
       <w:pPr>
         <w:pStyle w:val="Ttulo2"/>
       </w:pPr>
-      <w:bookmarkStart w:id="4" w:name="_Toc487371508"/>
+      <w:bookmarkStart w:id="5" w:name="_Toc487371508"/>
       <w:r>
         <w:t>¿Cómo funciona?</w:t>
       </w:r>
-      <w:bookmarkEnd w:id="4"/>
+      <w:bookmarkEnd w:id="5"/>
     </w:p>
     <w:p>
       <w:r>
@@ -3056,11 +3054,11 @@
       <w:pPr>
         <w:pStyle w:val="Ttulo2"/>
       </w:pPr>
-      <w:bookmarkStart w:id="5" w:name="_Toc487371509"/>
+      <w:bookmarkStart w:id="6" w:name="_Toc487371509"/>
       <w:r>
         <w:t>Método expandir</w:t>
       </w:r>
-      <w:bookmarkEnd w:id="5"/>
+      <w:bookmarkEnd w:id="6"/>
     </w:p>
     <w:p>
       <w:r>
@@ -3108,79 +3106,39 @@
       <w:pPr>
         <w:pStyle w:val="Ttulo1"/>
       </w:pPr>
-      <w:bookmarkStart w:id="6" w:name="_Toc487371510"/>
+      <w:bookmarkStart w:id="7" w:name="_Toc487371510"/>
       <w:r>
         <w:t>A</w:t>
       </w:r>
       <w:r>
         <w:t>*</w:t>
       </w:r>
-      <w:bookmarkEnd w:id="6"/>
+      <w:bookmarkEnd w:id="7"/>
     </w:p>
     <w:p>
       <w:pPr>
         <w:pStyle w:val="Ttulo2"/>
       </w:pPr>
-      <w:bookmarkStart w:id="7" w:name="_Toc487371511"/>
+      <w:bookmarkStart w:id="8" w:name="_Toc487371511"/>
       <w:r>
         <w:t>¿En qué consiste?</w:t>
       </w:r>
-      <w:bookmarkEnd w:id="7"/>
-    </w:p>
-    <w:p>
-      <w:r>
-        <w:t>La búsqueda heurística, a diferencia de métodos de búsqueda no informada como BFS (</w:t>
-      </w:r>
-      <w:proofErr w:type="spellStart"/>
-      <w:r>
-        <w:t>breadth</w:t>
-      </w:r>
-      <w:proofErr w:type="spellEnd"/>
-      <w:r>
-        <w:t xml:space="preserve"> </w:t>
-      </w:r>
-      <w:proofErr w:type="spellStart"/>
-      <w:r>
-        <w:t>first</w:t>
-      </w:r>
-      <w:proofErr w:type="spellEnd"/>
-      <w:r>
-        <w:t xml:space="preserve"> </w:t>
-      </w:r>
-      <w:proofErr w:type="spellStart"/>
-      <w:r>
-        <w:t>search</w:t>
-      </w:r>
-      <w:proofErr w:type="spellEnd"/>
-      <w:r>
-        <w:t xml:space="preserve">) o DFS (Depth </w:t>
-      </w:r>
-      <w:proofErr w:type="spellStart"/>
-      <w:r>
-        <w:t>first</w:t>
-      </w:r>
-      <w:proofErr w:type="spellEnd"/>
-      <w:r>
-        <w:t xml:space="preserve"> </w:t>
-      </w:r>
-      <w:proofErr w:type="spellStart"/>
-      <w:r>
-        <w:t>search</w:t>
-      </w:r>
-      <w:proofErr w:type="spellEnd"/>
-      <w:r>
-        <w:t>) dispone de una función de evaluación, que debe medir la distancia hasta el objetivo. Esto significa que el algoritmo va a expandir los nodos más cercanos al objetivo.</w:t>
+      <w:bookmarkEnd w:id="8"/>
+    </w:p>
+    <w:p>
+      <w:r>
+        <w:t>La búsqueda heurística, a diferencia de métodos de búsqueda no informada como BFS (breadth first search) o DFS (Depth first search) dispone de una función de evaluación, que debe medir la distancia hasta el objetivo. Esto significa que el algoritmo va a expandir los nodos más cercanos al objetivo.</w:t>
       </w:r>
     </w:p>
     <w:p>
       <w:pPr>
         <w:pStyle w:val="Ttulo2"/>
       </w:pPr>
-      <w:bookmarkStart w:id="8" w:name="_Toc487371512"/>
+      <w:bookmarkStart w:id="9" w:name="_Toc487371512"/>
       <w:r>
         <w:t>¿Cómo funciona?</w:t>
       </w:r>
-      <w:bookmarkEnd w:id="8"/>
+      <w:bookmarkEnd w:id="9"/>
     </w:p>
     <w:p>
       <w:r>
@@ -3213,11 +3171,11 @@
       <w:pPr>
         <w:pStyle w:val="Ttulo2"/>
       </w:pPr>
-      <w:bookmarkStart w:id="9" w:name="_Toc487371513"/>
+      <w:bookmarkStart w:id="10" w:name="_Toc487371513"/>
       <w:r>
         <w:t>método expandir</w:t>
       </w:r>
-      <w:bookmarkEnd w:id="9"/>
+      <w:bookmarkEnd w:id="10"/>
     </w:p>
     <w:p>
       <w:r>
@@ -3265,57 +3223,25 @@
       <w:pPr>
         <w:pStyle w:val="Ttulo1"/>
       </w:pPr>
-      <w:bookmarkStart w:id="10" w:name="_Toc487371514"/>
+      <w:bookmarkStart w:id="11" w:name="_Toc487371514"/>
       <w:r>
         <w:t>STRIPS</w:t>
       </w:r>
-      <w:bookmarkEnd w:id="10"/>
+      <w:bookmarkEnd w:id="11"/>
     </w:p>
     <w:p>
       <w:pPr>
         <w:pStyle w:val="Ttulo2"/>
       </w:pPr>
-      <w:bookmarkStart w:id="11" w:name="_Toc487371515"/>
+      <w:bookmarkStart w:id="12" w:name="_Toc487371515"/>
       <w:r>
         <w:t>¿En que consiste?</w:t>
       </w:r>
-      <w:bookmarkEnd w:id="11"/>
-    </w:p>
-    <w:p>
-      <w:r>
-        <w:t xml:space="preserve">STRIPS (Stanford </w:t>
-      </w:r>
-      <w:proofErr w:type="spellStart"/>
-      <w:r>
-        <w:t>Research</w:t>
-      </w:r>
-      <w:proofErr w:type="spellEnd"/>
-      <w:r>
-        <w:t xml:space="preserve"> </w:t>
-      </w:r>
-      <w:proofErr w:type="spellStart"/>
-      <w:r>
-        <w:t>Institute</w:t>
-      </w:r>
-      <w:proofErr w:type="spellEnd"/>
-      <w:r>
-        <w:t xml:space="preserve"> </w:t>
-      </w:r>
-      <w:proofErr w:type="spellStart"/>
-      <w:r>
-        <w:t>Problem</w:t>
-      </w:r>
-      <w:proofErr w:type="spellEnd"/>
-      <w:r>
-        <w:t xml:space="preserve"> </w:t>
-      </w:r>
-      <w:proofErr w:type="spellStart"/>
-      <w:r>
-        <w:t>Solver</w:t>
-      </w:r>
-      <w:proofErr w:type="spellEnd"/>
-      <w:r>
-        <w:t xml:space="preserve">) consiste en </w:t>
+      <w:bookmarkEnd w:id="12"/>
+    </w:p>
+    <w:p>
+      <w:r>
+        <w:t xml:space="preserve">STRIPS (Stanford Research Institute Problem Solver) consiste en </w:t>
       </w:r>
       <w:r>
         <w:t xml:space="preserve">un inicio y una </w:t>
@@ -3331,21 +3257,21 @@
       <w:pPr>
         <w:pStyle w:val="Ttulo2"/>
       </w:pPr>
-      <w:bookmarkStart w:id="12" w:name="_Toc487371516"/>
+      <w:bookmarkStart w:id="13" w:name="_Toc487371516"/>
       <w:r>
         <w:t>¿Cómo funciona?</w:t>
       </w:r>
-      <w:bookmarkEnd w:id="12"/>
+      <w:bookmarkEnd w:id="13"/>
     </w:p>
     <w:p>
       <w:pPr>
         <w:pStyle w:val="Ttulo3"/>
       </w:pPr>
-      <w:bookmarkStart w:id="13" w:name="_Toc487371517"/>
+      <w:bookmarkStart w:id="14" w:name="_Toc487371517"/>
       <w:r>
         <w:t>Operadores</w:t>
       </w:r>
-      <w:bookmarkEnd w:id="13"/>
+      <w:bookmarkEnd w:id="14"/>
     </w:p>
     <w:p>
       <w:r>
@@ -3354,15 +3280,7 @@
     </w:p>
     <w:p>
       <w:r>
-        <w:t xml:space="preserve">En este caso en concreto, solo necesitamos un operador, </w:t>
-      </w:r>
-      <w:proofErr w:type="spellStart"/>
-      <w:r>
-        <w:t>GoTo</w:t>
-      </w:r>
-      <w:proofErr w:type="spellEnd"/>
-      <w:r>
-        <w:t xml:space="preserve">, que </w:t>
+        <w:t xml:space="preserve">En este caso en concreto, solo necesitamos un operador, GoTo, que </w:t>
       </w:r>
       <w:r>
         <w:t>añade un objeto a la lista de añadidos. No añade nada a la lista de eliminados porque en ningún caso el operador se verá en situación de eliminar un objeto recogido.</w:t>
@@ -3372,11 +3290,11 @@
       <w:pPr>
         <w:pStyle w:val="Ttulo3"/>
       </w:pPr>
-      <w:bookmarkStart w:id="14" w:name="_Toc487371518"/>
+      <w:bookmarkStart w:id="15" w:name="_Toc487371518"/>
       <w:r>
         <w:t>Estado</w:t>
       </w:r>
-      <w:bookmarkEnd w:id="14"/>
+      <w:bookmarkEnd w:id="15"/>
     </w:p>
     <w:p>
       <w:r>
@@ -3387,11 +3305,11 @@
       <w:pPr>
         <w:pStyle w:val="Ttulo3"/>
       </w:pPr>
-      <w:bookmarkStart w:id="15" w:name="_Toc487371519"/>
+      <w:bookmarkStart w:id="16" w:name="_Toc487371519"/>
       <w:r>
         <w:t>Algoritmo</w:t>
       </w:r>
-      <w:bookmarkEnd w:id="15"/>
+      <w:bookmarkEnd w:id="16"/>
     </w:p>
     <w:p>
       <w:r>
@@ -3402,11 +3320,11 @@
       <w:pPr>
         <w:pStyle w:val="Ttulo1"/>
       </w:pPr>
-      <w:bookmarkStart w:id="16" w:name="_Toc487371520"/>
+      <w:bookmarkStart w:id="17" w:name="_Toc487371520"/>
       <w:r>
         <w:t>Implementación</w:t>
       </w:r>
-      <w:bookmarkEnd w:id="16"/>
+      <w:bookmarkEnd w:id="17"/>
     </w:p>
     <w:p>
       <w:r>
@@ -3417,22 +3335,22 @@
       <w:pPr>
         <w:pStyle w:val="Ttulo2"/>
       </w:pPr>
-      <w:bookmarkStart w:id="17" w:name="_Toc487371521"/>
+      <w:bookmarkStart w:id="18" w:name="_Toc487371521"/>
       <w:r>
         <w:lastRenderedPageBreak/>
         <w:t>Clases compartidas entre A* y busqueda en amplitud</w:t>
       </w:r>
-      <w:bookmarkEnd w:id="17"/>
+      <w:bookmarkEnd w:id="18"/>
     </w:p>
     <w:p>
       <w:pPr>
         <w:pStyle w:val="Ttulo3"/>
       </w:pPr>
-      <w:bookmarkStart w:id="18" w:name="_Toc487371522"/>
+      <w:bookmarkStart w:id="19" w:name="_Toc487371522"/>
       <w:r>
         <w:t>Estado</w:t>
       </w:r>
-      <w:bookmarkEnd w:id="18"/>
+      <w:bookmarkEnd w:id="19"/>
     </w:p>
     <w:p>
       <w:r>
@@ -3546,11 +3464,11 @@
       <w:pPr>
         <w:pStyle w:val="Ttulo2"/>
       </w:pPr>
-      <w:bookmarkStart w:id="19" w:name="_Toc487371523"/>
+      <w:bookmarkStart w:id="20" w:name="_Toc487371523"/>
       <w:r>
         <w:t>a* pathfinding</w:t>
       </w:r>
-      <w:bookmarkEnd w:id="19"/>
+      <w:bookmarkEnd w:id="20"/>
     </w:p>
     <w:p>
       <w:pPr>
@@ -3559,13 +3477,11 @@
       <w:r>
         <w:t xml:space="preserve"> </w:t>
       </w:r>
-      <w:bookmarkStart w:id="20" w:name="_Toc487371524"/>
-      <w:proofErr w:type="spellStart"/>
+      <w:bookmarkStart w:id="21" w:name="_Toc487371524"/>
       <w:r>
         <w:t>PathFinding</w:t>
       </w:r>
-      <w:bookmarkEnd w:id="20"/>
-      <w:proofErr w:type="spellEnd"/>
+      <w:bookmarkEnd w:id="21"/>
     </w:p>
     <w:p>
       <w:r>
@@ -3636,13 +3552,11 @@
       <w:r>
         <w:t xml:space="preserve"> </w:t>
       </w:r>
-      <w:bookmarkStart w:id="21" w:name="_Toc487371525"/>
-      <w:proofErr w:type="spellStart"/>
+      <w:bookmarkStart w:id="22" w:name="_Toc487371525"/>
       <w:r>
         <w:t>NodoPF</w:t>
       </w:r>
-      <w:bookmarkEnd w:id="21"/>
-      <w:proofErr w:type="spellEnd"/>
+      <w:bookmarkEnd w:id="22"/>
     </w:p>
     <w:p>
       <w:r>
@@ -3714,13 +3628,11 @@
       <w:pPr>
         <w:pStyle w:val="Ttulo3"/>
       </w:pPr>
-      <w:bookmarkStart w:id="22" w:name="_Toc487371526"/>
-      <w:proofErr w:type="spellStart"/>
+      <w:bookmarkStart w:id="23" w:name="_Toc487371526"/>
       <w:r>
         <w:t>Distance</w:t>
       </w:r>
-      <w:bookmarkEnd w:id="22"/>
-      <w:proofErr w:type="spellEnd"/>
+      <w:bookmarkEnd w:id="23"/>
     </w:p>
     <w:p>
       <w:r>
@@ -3732,11 +3644,9 @@
         <w:pStyle w:val="Ttulo4"/>
         <w:ind w:left="720"/>
       </w:pPr>
-      <w:proofErr w:type="spellStart"/>
       <w:r>
         <w:t>ManhattanDistance</w:t>
       </w:r>
-      <w:proofErr w:type="spellEnd"/>
     </w:p>
     <w:p>
       <w:pPr>
@@ -3751,11 +3661,9 @@
         <w:pStyle w:val="Ttulo4"/>
         <w:ind w:left="720"/>
       </w:pPr>
-      <w:proofErr w:type="spellStart"/>
       <w:r>
         <w:t>EuclideanDistance</w:t>
       </w:r>
-      <w:proofErr w:type="spellEnd"/>
     </w:p>
     <w:p>
       <w:pPr>
@@ -3769,23 +3677,21 @@
       <w:pPr>
         <w:pStyle w:val="Ttulo2"/>
       </w:pPr>
-      <w:bookmarkStart w:id="23" w:name="_Toc487371527"/>
+      <w:bookmarkStart w:id="24" w:name="_Toc487371527"/>
       <w:r>
         <w:t>Búsqueda en amplitud</w:t>
       </w:r>
-      <w:bookmarkEnd w:id="23"/>
+      <w:bookmarkEnd w:id="24"/>
     </w:p>
     <w:p>
       <w:pPr>
         <w:pStyle w:val="Ttulo3"/>
       </w:pPr>
-      <w:bookmarkStart w:id="24" w:name="_Toc487371528"/>
-      <w:proofErr w:type="spellStart"/>
+      <w:bookmarkStart w:id="25" w:name="_Toc487371528"/>
       <w:r>
         <w:t>BusquedaAmplitud</w:t>
       </w:r>
-      <w:bookmarkEnd w:id="24"/>
-      <w:proofErr w:type="spellEnd"/>
+      <w:bookmarkEnd w:id="25"/>
     </w:p>
     <w:p>
       <w:r>
@@ -3826,15 +3732,7 @@
         <w:t xml:space="preserve">Recibe el estado inicial </w:t>
       </w:r>
       <w:r>
-        <w:t xml:space="preserve">y mientras la lista de abiertos no se quede vacía, la va vaciando y comprobando si el nodo que ha sacado es meta. Si es meta, devuelve el nodo actual, </w:t>
-      </w:r>
-      <w:proofErr w:type="gramStart"/>
-      <w:r>
-        <w:t>sino</w:t>
-      </w:r>
-      <w:proofErr w:type="gramEnd"/>
-      <w:r>
-        <w:t>, continua expandiendo el nodo que ha sacado y metiendo sus nodos hijos en la lista de abiertos.</w:t>
+        <w:t>y mientras la lista de abiertos no se quede vacía, la va vaciando y comprobando si el nodo que ha sacado es meta. Si es meta, devuelve el nodo actual, sino, continua expandiendo el nodo que ha sacado y metiendo sus nodos hijos en la lista de abiertos.</w:t>
       </w:r>
     </w:p>
     <w:p>
@@ -3858,11 +3756,11 @@
       <w:pPr>
         <w:pStyle w:val="Ttulo3"/>
       </w:pPr>
-      <w:bookmarkStart w:id="25" w:name="_Toc487371529"/>
+      <w:bookmarkStart w:id="26" w:name="_Toc487371529"/>
       <w:r>
         <w:t>Nodo</w:t>
       </w:r>
-      <w:bookmarkEnd w:id="25"/>
+      <w:bookmarkEnd w:id="26"/>
     </w:p>
     <w:p>
       <w:r>
@@ -3926,39 +3824,24 @@
       <w:pPr>
         <w:pStyle w:val="Ttulo2"/>
       </w:pPr>
-      <w:bookmarkStart w:id="26" w:name="_Toc487371530"/>
+      <w:bookmarkStart w:id="27" w:name="_Toc487371530"/>
       <w:r>
         <w:t>Mentes</w:t>
       </w:r>
-      <w:bookmarkEnd w:id="26"/>
+      <w:bookmarkEnd w:id="27"/>
     </w:p>
     <w:p>
       <w:pPr>
         <w:pStyle w:val="Ttulo3"/>
       </w:pPr>
-      <w:bookmarkStart w:id="27" w:name="_Toc487371531"/>
-      <w:proofErr w:type="spellStart"/>
+      <w:bookmarkStart w:id="28" w:name="_Toc487371531"/>
       <w:r>
         <w:t>Breath</w:t>
       </w:r>
-      <w:proofErr w:type="spellEnd"/>
-      <w:r>
-        <w:t xml:space="preserve"> </w:t>
-      </w:r>
-      <w:proofErr w:type="spellStart"/>
-      <w:r>
-        <w:t>first</w:t>
-      </w:r>
-      <w:proofErr w:type="spellEnd"/>
-      <w:r>
-        <w:t xml:space="preserve"> </w:t>
-      </w:r>
-      <w:proofErr w:type="spellStart"/>
-      <w:r>
-        <w:t>mind</w:t>
-      </w:r>
-      <w:bookmarkEnd w:id="27"/>
-      <w:proofErr w:type="spellEnd"/>
+      <w:r>
+        <w:t xml:space="preserve"> first mind</w:t>
+      </w:r>
+      <w:bookmarkEnd w:id="28"/>
     </w:p>
     <w:p>
       <w:r>
@@ -4020,19 +3903,14 @@
       <w:pPr>
         <w:pStyle w:val="Ttulo3"/>
       </w:pPr>
-      <w:bookmarkStart w:id="28" w:name="_Toc487371532"/>
+      <w:bookmarkStart w:id="29" w:name="_Toc487371532"/>
       <w:r>
         <w:t>A*</w:t>
       </w:r>
       <w:r>
-        <w:t xml:space="preserve"> </w:t>
-      </w:r>
-      <w:proofErr w:type="spellStart"/>
-      <w:r>
-        <w:t>mind</w:t>
-      </w:r>
-      <w:bookmarkEnd w:id="28"/>
-      <w:proofErr w:type="spellEnd"/>
+        <w:t xml:space="preserve"> mind</w:t>
+      </w:r>
+      <w:bookmarkEnd w:id="29"/>
     </w:p>
     <w:p>
       <w:r>
@@ -4080,23 +3958,21 @@
       <w:pPr>
         <w:pStyle w:val="Ttulo2"/>
       </w:pPr>
-      <w:bookmarkStart w:id="29" w:name="_Toc487371533"/>
+      <w:bookmarkStart w:id="30" w:name="_Toc487371533"/>
       <w:r>
         <w:t>STRIPS</w:t>
       </w:r>
-      <w:bookmarkEnd w:id="29"/>
+      <w:bookmarkEnd w:id="30"/>
     </w:p>
     <w:p>
       <w:pPr>
         <w:pStyle w:val="Ttulo3"/>
       </w:pPr>
-      <w:bookmarkStart w:id="30" w:name="_Toc487371535"/>
-      <w:proofErr w:type="spellStart"/>
+      <w:bookmarkStart w:id="31" w:name="_Toc487371535"/>
       <w:r>
         <w:t>State</w:t>
       </w:r>
-      <w:bookmarkEnd w:id="30"/>
-      <w:proofErr w:type="spellEnd"/>
+      <w:bookmarkEnd w:id="31"/>
     </w:p>
     <w:p>
       <w:r>
@@ -4142,11 +4018,9 @@
         <w:pStyle w:val="Ttulo4"/>
         <w:ind w:left="720"/>
       </w:pPr>
-      <w:proofErr w:type="spellStart"/>
       <w:r>
         <w:t>Contains</w:t>
       </w:r>
-      <w:proofErr w:type="spellEnd"/>
     </w:p>
     <w:p>
       <w:pPr>
@@ -4163,14 +4037,12 @@
       <w:pPr>
         <w:pStyle w:val="Ttulo3"/>
       </w:pPr>
-      <w:bookmarkStart w:id="31" w:name="_Toc487371536"/>
-      <w:proofErr w:type="spellStart"/>
+      <w:bookmarkStart w:id="32" w:name="_Toc487371536"/>
       <w:r>
         <w:lastRenderedPageBreak/>
         <w:t>Operator</w:t>
       </w:r>
-      <w:bookmarkEnd w:id="31"/>
-      <w:proofErr w:type="spellEnd"/>
+      <w:bookmarkEnd w:id="32"/>
     </w:p>
     <w:p>
       <w:r>
@@ -4225,11 +4097,9 @@
         <w:pStyle w:val="Ttulo4"/>
         <w:ind w:left="720"/>
       </w:pPr>
-      <w:proofErr w:type="spellStart"/>
       <w:r>
         <w:t>Apply</w:t>
       </w:r>
-      <w:proofErr w:type="spellEnd"/>
     </w:p>
     <w:p>
       <w:pPr>
@@ -4244,11 +4114,9 @@
         <w:pStyle w:val="Ttulo4"/>
         <w:ind w:left="720"/>
       </w:pPr>
-      <w:proofErr w:type="spellStart"/>
       <w:r>
         <w:t>Delete</w:t>
       </w:r>
-      <w:proofErr w:type="spellEnd"/>
     </w:p>
     <w:p>
       <w:pPr>
@@ -4263,11 +4131,9 @@
         <w:pStyle w:val="Ttulo4"/>
         <w:ind w:left="720"/>
       </w:pPr>
-      <w:proofErr w:type="spellStart"/>
       <w:r>
         <w:t>Add</w:t>
       </w:r>
-      <w:proofErr w:type="spellEnd"/>
     </w:p>
     <w:p>
       <w:pPr>
@@ -4282,11 +4148,9 @@
         <w:pStyle w:val="Ttulo4"/>
         <w:ind w:left="720"/>
       </w:pPr>
-      <w:proofErr w:type="spellStart"/>
       <w:r>
         <w:t>IsAplicable</w:t>
       </w:r>
-      <w:proofErr w:type="spellEnd"/>
     </w:p>
     <w:p>
       <w:pPr>
@@ -4299,10 +4163,7 @@
         <w:t xml:space="preserve"> </w:t>
       </w:r>
       <w:r>
-        <w:t>es aplicable</w:t>
-      </w:r>
-      <w:r>
-        <w:t xml:space="preserve"> sobre un estado recorriendo su lista de propiedades. Si el operador no es aplicable, devuelve false.</w:t>
+        <w:t>es aplicable sobre un estado recorriendo su lista de propiedades. Si el operador no es aplicable, devuelve false.</w:t>
       </w:r>
     </w:p>
     <w:p>
@@ -4310,87 +4171,31 @@
         <w:pStyle w:val="Ttulo4"/>
         <w:ind w:left="720"/>
       </w:pPr>
-      <w:proofErr w:type="spellStart"/>
-      <w:proofErr w:type="gramStart"/>
-      <w:r>
-        <w:t>Get</w:t>
-      </w:r>
-      <w:proofErr w:type="spellEnd"/>
-      <w:r>
-        <w:t>{</w:t>
-      </w:r>
-      <w:proofErr w:type="spellStart"/>
-      <w:proofErr w:type="gramEnd"/>
-      <w:r>
-        <w:t>Add</w:t>
-      </w:r>
-      <w:proofErr w:type="spellEnd"/>
-      <w:r>
-        <w:t xml:space="preserve">, </w:t>
-      </w:r>
-      <w:proofErr w:type="spellStart"/>
-      <w:r>
-        <w:t>Precondition</w:t>
-      </w:r>
-      <w:proofErr w:type="spellEnd"/>
-      <w:r>
-        <w:t xml:space="preserve">, </w:t>
-      </w:r>
-      <w:proofErr w:type="spellStart"/>
-      <w:r>
-        <w:t>Elimination</w:t>
-      </w:r>
-      <w:proofErr w:type="spellEnd"/>
-      <w:r>
-        <w:t>}</w:t>
-      </w:r>
-      <w:proofErr w:type="spellStart"/>
-      <w:r>
-        <w:t>List</w:t>
-      </w:r>
-      <w:proofErr w:type="spellEnd"/>
-    </w:p>
-    <w:p>
-      <w:pPr>
-        <w:ind w:left="720"/>
-      </w:pPr>
-      <w:proofErr w:type="spellStart"/>
-      <w:r>
-        <w:t>Getters</w:t>
-      </w:r>
-      <w:proofErr w:type="spellEnd"/>
-      <w:r>
-        <w:t>, devuelven la lista solicitada.</w:t>
+      <w:r>
+        <w:t>Get{Add, Precondition, Elimination}List</w:t>
+      </w:r>
+    </w:p>
+    <w:p>
+      <w:pPr>
+        <w:ind w:left="720"/>
+      </w:pPr>
+      <w:r>
+        <w:t>Getters, devuelven la lista solicitada.</w:t>
       </w:r>
     </w:p>
     <w:p>
       <w:pPr>
         <w:pStyle w:val="Ttulo3"/>
       </w:pPr>
-      <w:bookmarkStart w:id="32" w:name="_Toc487371537"/>
-      <w:proofErr w:type="spellStart"/>
-      <w:r>
-        <w:t>GoT</w:t>
-      </w:r>
-      <w:bookmarkStart w:id="33" w:name="_GoBack"/>
+      <w:bookmarkStart w:id="33" w:name="_Toc487371537"/>
+      <w:r>
+        <w:t>GoTo</w:t>
+      </w:r>
       <w:bookmarkEnd w:id="33"/>
-      <w:r>
-        <w:t>o</w:t>
-      </w:r>
-      <w:bookmarkEnd w:id="32"/>
-      <w:proofErr w:type="spellEnd"/>
-    </w:p>
-    <w:p>
-      <w:r>
-        <w:t xml:space="preserve">Clase hija de </w:t>
-      </w:r>
-      <w:proofErr w:type="spellStart"/>
-      <w:r>
-        <w:t>Operator</w:t>
-      </w:r>
-      <w:proofErr w:type="spellEnd"/>
-      <w:r>
-        <w:t>, por tanto, tiene acceso a sus métodos y variables.</w:t>
+    </w:p>
+    <w:p>
+      <w:r>
+        <w:t>Clase hija de Operator, por tanto, tiene acceso a sus métodos y variables.</w:t>
       </w:r>
     </w:p>
     <w:p>
@@ -4501,7 +4306,7 @@
       <w:rPr>
         <w:noProof/>
       </w:rPr>
-      <w:t>1</w:t>
+      <w:t>7</w:t>
     </w:r>
     <w:r>
       <w:fldChar w:fldCharType="end"/>
@@ -6058,7 +5863,7 @@
 </file>
 
 <file path=customXml/itemProps3.xml><?xml version="1.0" encoding="utf-8"?>
-<ds:datastoreItem xmlns:ds="http://schemas.openxmlformats.org/officeDocument/2006/customXml" ds:itemID="{B907A9E6-C30C-45DF-A0A1-188BA3237F87}">
+<ds:datastoreItem xmlns:ds="http://schemas.openxmlformats.org/officeDocument/2006/customXml" ds:itemID="{9D4C035A-362D-4C79-B6B2-7675A68DEA65}">
   <ds:schemaRefs>
     <ds:schemaRef ds:uri="http://schemas.openxmlformats.org/officeDocument/2006/bibliography"/>
   </ds:schemaRefs>

--- a/StripsPathFindingIA/Memoria.docx
+++ b/StripsPathFindingIA/Memoria.docx
@@ -2,10 +2,8 @@
 <file path=word/document.xml><?xml version="1.0" encoding="utf-8"?>
 <w:document xmlns:wpc="http://schemas.microsoft.com/office/word/2010/wordprocessingCanvas" xmlns:cx="http://schemas.microsoft.com/office/drawing/2014/chartex" xmlns:cx1="http://schemas.microsoft.com/office/drawing/2015/9/8/chartex" xmlns:cx2="http://schemas.microsoft.com/office/drawing/2015/10/21/chartex" xmlns:cx3="http://schemas.microsoft.com/office/drawing/2016/5/9/chartex" xmlns:cx4="http://schemas.microsoft.com/office/drawing/2016/5/10/chartex" xmlns:cx5="http://schemas.microsoft.com/office/drawing/2016/5/11/chartex" xmlns:cx6="http://schemas.microsoft.com/office/drawing/2016/5/12/chartex" xmlns:cx7="http://schemas.microsoft.com/office/drawing/2016/5/13/chartex" xmlns:cx8="http://schemas.microsoft.com/office/drawing/2016/5/14/chartex" xmlns:mc="http://schemas.openxmlformats.org/markup-compatibility/2006" xmlns:aink="http://schemas.microsoft.com/office/drawing/2016/ink" xmlns:am3d="http://schemas.microsoft.com/office/drawing/2017/model3d" xmlns:o="urn:schemas-microsoft-com:office:office" xmlns:r="http://schemas.openxmlformats.org/officeDocument/2006/relationships" xmlns:m="http://schemas.openxmlformats.org/officeDocument/2006/math" xmlns:v="urn:schemas-microsoft-com:vml" xmlns:wp14="http://schemas.microsoft.com/office/word/2010/wordprocessingDrawing" xmlns:wp="http://schemas.openxmlformats.org/drawingml/2006/wordprocessingDrawing" xmlns:w10="urn:schemas-microsoft-com:office:word" xmlns:w="http://schemas.openxmlformats.org/wordprocessingml/2006/main" xmlns:w14="http://schemas.microsoft.com/office/word/2010/wordml" xmlns:w15="http://schemas.microsoft.com/office/word/2012/wordml" xmlns:w16cid="http://schemas.microsoft.com/office/word/2016/wordml/cid" xmlns:w16se="http://schemas.microsoft.com/office/word/2015/wordml/symex" xmlns:wpg="http://schemas.microsoft.com/office/word/2010/wordprocessingGroup" xmlns:wpi="http://schemas.microsoft.com/office/word/2010/wordprocessingInk" xmlns:wne="http://schemas.microsoft.com/office/word/2006/wordml" xmlns:wps="http://schemas.microsoft.com/office/word/2010/wordprocessingShape" mc:Ignorable="w14 w15 w16se w16cid wp14">
   <w:body>
-    <w:bookmarkStart w:id="0" w:name="_GoBack" w:displacedByCustomXml="next"/>
-    <w:bookmarkEnd w:id="0" w:displacedByCustomXml="next"/>
-    <w:bookmarkStart w:id="1" w:name="_Toc329354601" w:displacedByCustomXml="next"/>
-    <w:bookmarkStart w:id="2" w:name="_Toc329354822" w:displacedByCustomXml="next"/>
+    <w:bookmarkStart w:id="0" w:name="_Toc329354601" w:displacedByCustomXml="next"/>
+    <w:bookmarkStart w:id="1" w:name="_Toc329354822" w:displacedByCustomXml="next"/>
     <w:sdt>
       <w:sdtPr>
         <w:rPr>
@@ -2716,6 +2714,12 @@
                     <w:noProof/>
                     <w:webHidden/>
                   </w:rPr>
+                </w:r>
+                <w:r>
+                  <w:rPr>
+                    <w:noProof/>
+                    <w:webHidden/>
+                  </w:rPr>
                   <w:fldChar w:fldCharType="separate"/>
                 </w:r>
                 <w:r>
@@ -2986,8 +2990,8 @@
         </w:p>
       </w:sdtContent>
     </w:sdt>
+    <w:bookmarkEnd w:id="0" w:displacedByCustomXml="prev"/>
     <w:bookmarkEnd w:id="1" w:displacedByCustomXml="prev"/>
-    <w:bookmarkEnd w:id="2" w:displacedByCustomXml="prev"/>
     <w:p>
       <w:pPr>
         <w:pStyle w:val="Ttulo1"/>
@@ -2995,7 +2999,7 @@
           <w:rStyle w:val="Ttulo1Car"/>
         </w:rPr>
       </w:pPr>
-      <w:bookmarkStart w:id="3" w:name="_Toc487371506"/>
+      <w:bookmarkStart w:id="2" w:name="_Toc487371506"/>
       <w:r>
         <w:rPr>
           <w:rStyle w:val="Ttulo1Car"/>
@@ -3003,62 +3007,62 @@
         <w:lastRenderedPageBreak/>
         <w:t>Búsqueda en amplitud</w:t>
       </w:r>
+      <w:bookmarkEnd w:id="2"/>
+    </w:p>
+    <w:p>
+      <w:pPr>
+        <w:pStyle w:val="Ttulo2"/>
+      </w:pPr>
+      <w:bookmarkStart w:id="3" w:name="_Toc487371507"/>
+      <w:r>
+        <w:t>¿En que consiste?</w:t>
+      </w:r>
       <w:bookmarkEnd w:id="3"/>
     </w:p>
     <w:p>
+      <w:r>
+        <w:t>Dado un espacio de búsqueda en forma de árbol, la búsqueda en amplitud consi</w:t>
+      </w:r>
+      <w:r>
+        <w:t xml:space="preserve">ste en recorrer todos los nodos de una forma que prioriza a los nodos hermanos antes que a los nodos hijos. </w:t>
+      </w:r>
+      <w:r>
+        <w:t xml:space="preserve">De esta </w:t>
+      </w:r>
+      <w:r>
+        <w:t>forma, este algoritmo asegura encontrar una soluci</w:t>
+      </w:r>
+      <w:r>
+        <w:t>ón al problema si la hay, además, encuentra la solución de camino más corto. Una de las desventajas de este algoritmo de búsqueda es que su complejidad incrementa de forma exponencial.</w:t>
+      </w:r>
+    </w:p>
+    <w:p>
       <w:pPr>
         <w:pStyle w:val="Ttulo2"/>
       </w:pPr>
-      <w:bookmarkStart w:id="4" w:name="_Toc487371507"/>
-      <w:r>
-        <w:t>¿En que consiste?</w:t>
+      <w:bookmarkStart w:id="4" w:name="_Toc487371508"/>
+      <w:r>
+        <w:t>¿Cómo funciona?</w:t>
       </w:r>
       <w:bookmarkEnd w:id="4"/>
     </w:p>
     <w:p>
       <w:r>
-        <w:t>Dado un espacio de búsqueda en forma de árbol, la búsqueda en amplitud consi</w:t>
-      </w:r>
-      <w:r>
-        <w:t xml:space="preserve">ste en recorrer todos los nodos de una forma que prioriza a los nodos hermanos antes que a los nodos hijos. </w:t>
-      </w:r>
-      <w:r>
-        <w:t xml:space="preserve">De esta </w:t>
-      </w:r>
-      <w:r>
-        <w:t>forma, este algoritmo asegura encontrar una soluci</w:t>
-      </w:r>
-      <w:r>
-        <w:t>ón al problema si la hay, además, encuentra la solución de camino más corto. Una de las desventajas de este algoritmo de búsqueda es que su complejidad incrementa de forma exponencial.</w:t>
+        <w:t xml:space="preserve">Al ver que a medida que el espacio de búsqueda aumentaba, el algoritmo tardaba más y más, </w:t>
+      </w:r>
+      <w:r>
+        <w:t>acabamos desarrollando una pequeña mejora que cambiaba drásticamente el tiempo de búsqueda. El algoritmo clásico, expande nodos y a lo sumo, comprueba que el nodo expandido no es padre del nodo del que se ha expandido. Esto es un control para prevenir bucles simples en el programa. Nosotros implementamos una matriz que simula el espacio de búsqueda. Cuando un nodo ya ha sido expandido, marcamos la casilla de la matriz perteneciente al nodo con un bit. Esto quiere decir, que el algoritmo no va a buscar en nodos por los que ya ha pasado y esto lo hace mucho más óptimo.</w:t>
       </w:r>
     </w:p>
     <w:p>
       <w:pPr>
         <w:pStyle w:val="Ttulo2"/>
       </w:pPr>
-      <w:bookmarkStart w:id="5" w:name="_Toc487371508"/>
-      <w:r>
-        <w:t>¿Cómo funciona?</w:t>
+      <w:bookmarkStart w:id="5" w:name="_Toc487371509"/>
+      <w:r>
+        <w:t>Método expandir</w:t>
       </w:r>
       <w:bookmarkEnd w:id="5"/>
-    </w:p>
-    <w:p>
-      <w:r>
-        <w:t xml:space="preserve">Al ver que a medida que el espacio de búsqueda aumentaba, el algoritmo tardaba más y más, </w:t>
-      </w:r>
-      <w:r>
-        <w:t>acabamos desarrollando una pequeña mejora que cambiaba drásticamente el tiempo de búsqueda. El algoritmo clásico, expande nodos y a lo sumo, comprueba que el nodo expandido no es padre del nodo del que se ha expandido. Esto es un control para prevenir bucles simples en el programa. Nosotros implementamos una matriz que simula el espacio de búsqueda. Cuando un nodo ya ha sido expandido, marcamos la casilla de la matriz perteneciente al nodo con un bit. Esto quiere decir, que el algoritmo no va a buscar en nodos por los que ya ha pasado y esto lo hace mucho más óptimo.</w:t>
-      </w:r>
-    </w:p>
-    <w:p>
-      <w:pPr>
-        <w:pStyle w:val="Ttulo2"/>
-      </w:pPr>
-      <w:bookmarkStart w:id="6" w:name="_Toc487371509"/>
-      <w:r>
-        <w:t>Método expandir</w:t>
-      </w:r>
-      <w:bookmarkEnd w:id="6"/>
     </w:p>
     <w:p>
       <w:r>
@@ -3066,10 +3070,10 @@
           <w:noProof/>
         </w:rPr>
         <w:drawing>
-          <wp:inline distT="0" distB="0" distL="0" distR="0">
-            <wp:extent cx="5548630" cy="2246630"/>
-            <wp:effectExtent l="0" t="0" r="0" b="1270"/>
-            <wp:docPr id="1" name="Imagen 1"/>
+          <wp:inline distT="0" distB="0" distL="0" distR="0" wp14:anchorId="43D76E12" wp14:editId="4317E079">
+            <wp:extent cx="5548630" cy="1912620"/>
+            <wp:effectExtent l="0" t="0" r="0" b="0"/>
+            <wp:docPr id="3" name="Imagen 3"/>
             <wp:cNvGraphicFramePr>
               <a:graphicFrameLocks xmlns:a="http://schemas.openxmlformats.org/drawingml/2006/main" noChangeAspect="1"/>
             </wp:cNvGraphicFramePr>
@@ -3077,7 +3081,7 @@
               <a:graphicData uri="http://schemas.openxmlformats.org/drawingml/2006/picture">
                 <pic:pic xmlns:pic="http://schemas.openxmlformats.org/drawingml/2006/picture">
                   <pic:nvPicPr>
-                    <pic:cNvPr id="1" name="nodo-expandir.PNG"/>
+                    <pic:cNvPr id="1" name=""/>
                     <pic:cNvPicPr/>
                   </pic:nvPicPr>
                   <pic:blipFill>
@@ -3089,7 +3093,7 @@
                   <pic:spPr>
                     <a:xfrm>
                       <a:off x="0" y="0"/>
-                      <a:ext cx="5548630" cy="2246630"/>
+                      <a:ext cx="5548630" cy="1912620"/>
                     </a:xfrm>
                     <a:prstGeom prst="rect">
                       <a:avLst/>
@@ -3106,87 +3110,87 @@
       <w:pPr>
         <w:pStyle w:val="Ttulo1"/>
       </w:pPr>
-      <w:bookmarkStart w:id="7" w:name="_Toc487371510"/>
+      <w:bookmarkStart w:id="6" w:name="_Toc487371510"/>
       <w:r>
         <w:t>A</w:t>
       </w:r>
       <w:r>
         <w:t>*</w:t>
       </w:r>
+      <w:bookmarkEnd w:id="6"/>
+    </w:p>
+    <w:p>
+      <w:pPr>
+        <w:pStyle w:val="Ttulo2"/>
+      </w:pPr>
+      <w:bookmarkStart w:id="7" w:name="_Toc487371511"/>
+      <w:r>
+        <w:t>¿En qué consiste?</w:t>
+      </w:r>
       <w:bookmarkEnd w:id="7"/>
     </w:p>
     <w:p>
+      <w:r>
+        <w:t>La búsqueda heurística, a diferencia de métodos de búsqueda no informada como BFS (breadth first search) o DFS (Depth first search) dispone de una función de evaluación, que debe medir la distancia hasta el objetivo. Esto significa que el algoritmo va a expandir los nodos más cercanos al objetivo.</w:t>
+      </w:r>
+    </w:p>
+    <w:p>
       <w:pPr>
         <w:pStyle w:val="Ttulo2"/>
       </w:pPr>
-      <w:bookmarkStart w:id="8" w:name="_Toc487371511"/>
-      <w:r>
-        <w:t>¿En qué consiste?</w:t>
+      <w:bookmarkStart w:id="8" w:name="_Toc487371512"/>
+      <w:r>
+        <w:t>¿Cómo funciona?</w:t>
       </w:r>
       <w:bookmarkEnd w:id="8"/>
     </w:p>
     <w:p>
       <w:r>
-        <w:t>La búsqueda heurística, a diferencia de métodos de búsqueda no informada como BFS (breadth first search) o DFS (Depth first search) dispone de una función de evaluación, que debe medir la distancia hasta el objetivo. Esto significa que el algoritmo va a expandir los nodos más cercanos al objetivo.</w:t>
+        <w:t xml:space="preserve">El algoritmo A* </w:t>
+      </w:r>
+      <w:r>
+        <w:t xml:space="preserve">mide las distancias desde el objetivo a todos los demás nodos. También mide las distancias del nodo actual a los demás nodos. De esta forma, sumando ambas distancias, podemos averiguar que nodo es el más cercano. </w:t>
+      </w:r>
+      <w:r>
+        <w:t xml:space="preserve">Esta suma está representada mediante: </w:t>
+      </w:r>
+      <w:r>
+        <w:t xml:space="preserve"> f*(n) = g(n) + h*(n) </w:t>
+      </w:r>
+      <w:r>
+        <w:t xml:space="preserve">donde f*(n) es la distancia del nodo actual al objetivo, g(n) es la distancia del nodo actual al nodo n y h*(n) es la distancia del nodo n al objetivo. A medida que se expanden nodos, se insertan en una </w:t>
+      </w:r>
+      <w:r>
+        <w:lastRenderedPageBreak/>
+        <w:t>lista abierta l</w:t>
+      </w:r>
+      <w:r>
+        <w:t xml:space="preserve">os nodos expandidos </w:t>
+      </w:r>
+      <w:r>
+        <w:t>ordenados según su f*</w:t>
+      </w:r>
+      <w:r>
+        <w:t xml:space="preserve">. El algoritmo expande uno a uno los nodos de la lista abierta hasta que da con la solución. Este método de búsqueda te asegura una solución, si la hay. </w:t>
       </w:r>
     </w:p>
     <w:p>
       <w:pPr>
         <w:pStyle w:val="Ttulo2"/>
       </w:pPr>
-      <w:bookmarkStart w:id="9" w:name="_Toc487371512"/>
-      <w:r>
-        <w:t>¿Cómo funciona?</w:t>
+      <w:bookmarkStart w:id="9" w:name="_Toc487371513"/>
+      <w:r>
+        <w:t>método expandir</w:t>
       </w:r>
       <w:bookmarkEnd w:id="9"/>
     </w:p>
     <w:p>
       <w:r>
-        <w:t xml:space="preserve">El algoritmo A* </w:t>
-      </w:r>
-      <w:r>
-        <w:t xml:space="preserve">mide las distancias desde el objetivo a todos los demás nodos. También mide las distancias del nodo actual a los demás nodos. De esta forma, sumando ambas distancias, podemos averiguar que nodo es el más cercano. </w:t>
-      </w:r>
-      <w:r>
-        <w:t xml:space="preserve">Esta suma está representada mediante: </w:t>
-      </w:r>
-      <w:r>
-        <w:t xml:space="preserve"> f*(n) = g(n) + h*(n) </w:t>
-      </w:r>
-      <w:r>
-        <w:lastRenderedPageBreak/>
-        <w:t>donde f*(n) es la distancia del nodo actual al objetivo, g(n) es la distancia del nodo actual al nodo n y h*(n) es la distancia del nodo n al objetivo. A medida que se expanden nodos, se insertan en una lista abierta l</w:t>
-      </w:r>
-      <w:r>
-        <w:t xml:space="preserve">os nodos expandidos </w:t>
-      </w:r>
-      <w:r>
-        <w:t>ordenados según su f*</w:t>
-      </w:r>
-      <w:r>
-        <w:t xml:space="preserve">. El algoritmo expande uno a uno los nodos de la lista abierta hasta que da con la solución. Este método de búsqueda te asegura una solución, si la hay. </w:t>
-      </w:r>
-    </w:p>
-    <w:p>
-      <w:pPr>
-        <w:pStyle w:val="Ttulo2"/>
-      </w:pPr>
-      <w:bookmarkStart w:id="10" w:name="_Toc487371513"/>
-      <w:r>
-        <w:t>método expandir</w:t>
-      </w:r>
-      <w:bookmarkEnd w:id="10"/>
-    </w:p>
-    <w:p>
-      <w:r>
-        <w:rPr>
-          <w:noProof/>
-        </w:rPr>
         <w:drawing>
-          <wp:inline distT="0" distB="0" distL="0" distR="0">
-            <wp:extent cx="5548630" cy="1839595"/>
-            <wp:effectExtent l="0" t="0" r="0" b="8255"/>
-            <wp:docPr id="4" name="Imagen 4"/>
+          <wp:inline distT="0" distB="0" distL="0" distR="0" wp14:anchorId="29BD2256" wp14:editId="3E941748">
+            <wp:extent cx="5548630" cy="1891030"/>
+            <wp:effectExtent l="0" t="0" r="0" b="0"/>
+            <wp:docPr id="1" name="Imagen 1"/>
             <wp:cNvGraphicFramePr>
               <a:graphicFrameLocks xmlns:a="http://schemas.openxmlformats.org/drawingml/2006/main" noChangeAspect="1"/>
             </wp:cNvGraphicFramePr>
@@ -3194,7 +3198,7 @@
               <a:graphicData uri="http://schemas.openxmlformats.org/drawingml/2006/picture">
                 <pic:pic xmlns:pic="http://schemas.openxmlformats.org/drawingml/2006/picture">
                   <pic:nvPicPr>
-                    <pic:cNvPr id="4" name="astar-nodo-expandir.PNG"/>
+                    <pic:cNvPr id="1" name=""/>
                     <pic:cNvPicPr/>
                   </pic:nvPicPr>
                   <pic:blipFill>
@@ -3206,7 +3210,7 @@
                   <pic:spPr>
                     <a:xfrm>
                       <a:off x="0" y="0"/>
-                      <a:ext cx="5548630" cy="1839595"/>
+                      <a:ext cx="5548630" cy="1891030"/>
                     </a:xfrm>
                     <a:prstGeom prst="rect">
                       <a:avLst/>
@@ -3223,138 +3227,561 @@
       <w:pPr>
         <w:pStyle w:val="Ttulo1"/>
       </w:pPr>
-      <w:bookmarkStart w:id="11" w:name="_Toc487371514"/>
+      <w:bookmarkStart w:id="10" w:name="_Toc487371514"/>
       <w:r>
         <w:t>STRIPS</w:t>
       </w:r>
+      <w:bookmarkEnd w:id="10"/>
+    </w:p>
+    <w:p>
+      <w:pPr>
+        <w:pStyle w:val="Ttulo2"/>
+      </w:pPr>
+      <w:bookmarkStart w:id="11" w:name="_Toc487371515"/>
+      <w:r>
+        <w:t>¿En que consiste?</w:t>
+      </w:r>
       <w:bookmarkEnd w:id="11"/>
     </w:p>
     <w:p>
+      <w:r>
+        <w:t xml:space="preserve">STRIPS (Stanford Research Institute Problem Solver) consiste en </w:t>
+      </w:r>
+      <w:r>
+        <w:t xml:space="preserve">un inicio y una </w:t>
+      </w:r>
+      <w:r>
+        <w:t>meta.</w:t>
+      </w:r>
+      <w:r>
+        <w:t xml:space="preserve"> Ambas descritas con una serie de propiedades. STRIPS llega a la meta aplicando operadores (conjunto de precondiciones, adiciones y eliminaciones) al estado actual modificando así su estado (adiciones, eliminaciones) para llegar al estado meta tras varias iteraciones.</w:t>
+      </w:r>
+    </w:p>
+    <w:p>
       <w:pPr>
         <w:pStyle w:val="Ttulo2"/>
       </w:pPr>
-      <w:bookmarkStart w:id="12" w:name="_Toc487371515"/>
-      <w:r>
-        <w:t>¿En que consiste?</w:t>
+      <w:bookmarkStart w:id="12" w:name="_Toc487371516"/>
+      <w:r>
+        <w:t>¿Cómo funciona?</w:t>
       </w:r>
       <w:bookmarkEnd w:id="12"/>
     </w:p>
     <w:p>
-      <w:r>
-        <w:t xml:space="preserve">STRIPS (Stanford Research Institute Problem Solver) consiste en </w:t>
-      </w:r>
-      <w:r>
-        <w:t xml:space="preserve">un inicio y una </w:t>
-      </w:r>
-      <w:r>
-        <w:t>meta.</w:t>
-      </w:r>
-      <w:r>
-        <w:t xml:space="preserve"> Ambas descritas con una serie de propiedades. STRIPS llega a la meta aplicando operadores (conjunto de precondiciones, adiciones y eliminaciones) al estado actual modificando así su estado (adiciones, eliminaciones) para llegar al estado meta tras varias iteraciones.</w:t>
+      <w:pPr>
+        <w:pStyle w:val="Ttulo3"/>
+      </w:pPr>
+      <w:bookmarkStart w:id="13" w:name="_Toc487371517"/>
+      <w:r>
+        <w:t>Operadores</w:t>
+      </w:r>
+      <w:bookmarkEnd w:id="13"/>
+    </w:p>
+    <w:p>
+      <w:r>
+        <w:t>Se encargan de cambiar el estado en el que se encuentra el algoritmo en cada iteración.</w:t>
+      </w:r>
+    </w:p>
+    <w:p>
+      <w:r>
+        <w:t xml:space="preserve">En este caso en concreto, solo necesitamos un operador, GoTo, que </w:t>
+      </w:r>
+      <w:r>
+        <w:t>añade un objeto a la lista de añadidos. No añade nada a la lista de eliminados porque en ningún caso el operador se verá en situación de eliminar un objeto recogido.</w:t>
+      </w:r>
+    </w:p>
+    <w:p>
+      <w:pPr>
+        <w:pStyle w:val="Ttulo3"/>
+      </w:pPr>
+      <w:bookmarkStart w:id="14" w:name="_Toc487371518"/>
+      <w:r>
+        <w:t>Estado</w:t>
+      </w:r>
+      <w:bookmarkEnd w:id="14"/>
+    </w:p>
+    <w:p>
+      <w:r>
+        <w:t>Representación del estado en el que se encuentra el algoritmo en cada iteración.</w:t>
+      </w:r>
+    </w:p>
+    <w:p>
+      <w:pPr>
+        <w:pStyle w:val="Ttulo3"/>
+      </w:pPr>
+      <w:r>
+        <w:t>Algotitmo</w:t>
+      </w:r>
+    </w:p>
+    <w:p>
+      <w:r>
+        <w:t>Este se encarga de ejecutar el algoritmo de STRIPS para encontrar la solución al problema, si la hay.</w:t>
+      </w:r>
+      <w:r>
+        <w:t xml:space="preserve"> Es importante remarcar que es un algoritmo recursivo</w:t>
+      </w:r>
+      <w:r>
+        <w:t>.</w:t>
+      </w:r>
+    </w:p>
+    <w:p>
+      <w:r>
+        <w:lastRenderedPageBreak/>
+        <w:drawing>
+          <wp:inline distT="0" distB="0" distL="0" distR="0" wp14:anchorId="23AD88CE" wp14:editId="6D109993">
+            <wp:extent cx="5548630" cy="2964180"/>
+            <wp:effectExtent l="0" t="0" r="0" b="7620"/>
+            <wp:docPr id="5" name="Imagen 5"/>
+            <wp:cNvGraphicFramePr>
+              <a:graphicFrameLocks xmlns:a="http://schemas.openxmlformats.org/drawingml/2006/main" noChangeAspect="1"/>
+            </wp:cNvGraphicFramePr>
+            <a:graphic xmlns:a="http://schemas.openxmlformats.org/drawingml/2006/main">
+              <a:graphicData uri="http://schemas.openxmlformats.org/drawingml/2006/picture">
+                <pic:pic xmlns:pic="http://schemas.openxmlformats.org/drawingml/2006/picture">
+                  <pic:nvPicPr>
+                    <pic:cNvPr id="1" name=""/>
+                    <pic:cNvPicPr/>
+                  </pic:nvPicPr>
+                  <pic:blipFill>
+                    <a:blip r:embed="rId14"/>
+                    <a:stretch>
+                      <a:fillRect/>
+                    </a:stretch>
+                  </pic:blipFill>
+                  <pic:spPr>
+                    <a:xfrm>
+                      <a:off x="0" y="0"/>
+                      <a:ext cx="5548630" cy="2964180"/>
+                    </a:xfrm>
+                    <a:prstGeom prst="rect">
+                      <a:avLst/>
+                    </a:prstGeom>
+                  </pic:spPr>
+                </pic:pic>
+              </a:graphicData>
+            </a:graphic>
+          </wp:inline>
+        </w:drawing>
+      </w:r>
+    </w:p>
+    <w:p>
+      <w:pPr>
+        <w:pStyle w:val="Ttulo1"/>
+      </w:pPr>
+      <w:bookmarkStart w:id="15" w:name="_Toc487371520"/>
+      <w:r>
+        <w:t>Implementación</w:t>
+      </w:r>
+      <w:bookmarkEnd w:id="15"/>
+    </w:p>
+    <w:p>
+      <w:r>
+        <w:t>Detalles de código, como funciona y su estructura.</w:t>
       </w:r>
     </w:p>
     <w:p>
       <w:pPr>
         <w:pStyle w:val="Ttulo2"/>
       </w:pPr>
-      <w:bookmarkStart w:id="13" w:name="_Toc487371516"/>
-      <w:r>
-        <w:t>¿Cómo funciona?</w:t>
-      </w:r>
-      <w:bookmarkEnd w:id="13"/>
+      <w:bookmarkStart w:id="16" w:name="_Toc487371521"/>
+      <w:r>
+        <w:t>Clases compartidas entre A* y busqueda en amplitud</w:t>
+      </w:r>
+      <w:bookmarkEnd w:id="16"/>
     </w:p>
     <w:p>
       <w:pPr>
         <w:pStyle w:val="Ttulo3"/>
       </w:pPr>
-      <w:bookmarkStart w:id="14" w:name="_Toc487371517"/>
-      <w:r>
-        <w:t>Operadores</w:t>
-      </w:r>
-      <w:bookmarkEnd w:id="14"/>
-    </w:p>
-    <w:p>
-      <w:r>
-        <w:t>Se encargan de cambiar el estado en el que se encuentra el algoritmo en cada iteración.</w:t>
-      </w:r>
-    </w:p>
-    <w:p>
-      <w:r>
-        <w:t xml:space="preserve">En este caso en concreto, solo necesitamos un operador, GoTo, que </w:t>
-      </w:r>
-      <w:r>
-        <w:t>añade un objeto a la lista de añadidos. No añade nada a la lista de eliminados porque en ningún caso el operador se verá en situación de eliminar un objeto recogido.</w:t>
-      </w:r>
+      <w:bookmarkStart w:id="17" w:name="_Toc487371522"/>
+      <w:r>
+        <w:t>Estado</w:t>
+      </w:r>
+      <w:bookmarkEnd w:id="17"/>
+    </w:p>
+    <w:p>
+      <w:r>
+        <w:t>Tiene un constructor y 5 métodos.</w:t>
+      </w:r>
+    </w:p>
+    <w:p>
+      <w:pPr>
+        <w:pStyle w:val="Ttulo4"/>
+        <w:ind w:left="720"/>
+      </w:pPr>
+      <w:r>
+        <w:t>Constructor</w:t>
+      </w:r>
+    </w:p>
+    <w:p>
+      <w:pPr>
+        <w:ind w:left="720"/>
+      </w:pPr>
+      <w:r>
+        <w:t>Se le pasa la posición actual, mapa y acción. Las asigna a sus variables.</w:t>
+      </w:r>
+    </w:p>
+    <w:p>
+      <w:pPr>
+        <w:pStyle w:val="Ttulo4"/>
+        <w:ind w:left="720"/>
+      </w:pPr>
+      <w:r>
+        <w:t>EsMeta</w:t>
+      </w:r>
+    </w:p>
+    <w:p>
+      <w:pPr>
+        <w:ind w:left="720"/>
+      </w:pPr>
+      <w:r>
+        <w:t>Comprueba si la casilla en la que se encuentra el estado es meta o no.</w:t>
+      </w:r>
+    </w:p>
+    <w:p>
+      <w:pPr>
+        <w:pStyle w:val="Ttulo4"/>
+        <w:ind w:left="720"/>
+      </w:pPr>
+      <w:r>
+        <w:t>IsPositionInMap</w:t>
+      </w:r>
+    </w:p>
+    <w:p>
+      <w:pPr>
+        <w:ind w:left="720"/>
+      </w:pPr>
+      <w:r>
+        <w:t>Comprueba si la posición que se le pasa por parámetros es parte jugable del mapa</w:t>
+      </w:r>
+    </w:p>
+    <w:p>
+      <w:pPr>
+        <w:pStyle w:val="Ttulo4"/>
+        <w:ind w:left="720"/>
+      </w:pPr>
+      <w:r>
+        <w:t>Equals</w:t>
+      </w:r>
+    </w:p>
+    <w:p>
+      <w:pPr>
+        <w:ind w:left="720"/>
+      </w:pPr>
+      <w:r>
+        <w:t>Devuelve True si la posición de los dos estados es la misma.</w:t>
+      </w:r>
+    </w:p>
+    <w:p>
+      <w:pPr>
+        <w:pStyle w:val="Ttulo4"/>
+        <w:ind w:left="720"/>
+      </w:pPr>
+      <w:r>
+        <w:t>CanMoveToDirection</w:t>
+      </w:r>
+    </w:p>
+    <w:p>
+      <w:pPr>
+        <w:ind w:left="720"/>
+      </w:pPr>
+      <w:r>
+        <w:t>Comprueba si se puede acceder a la dirección pasada por parámetros.</w:t>
+      </w:r>
+    </w:p>
+    <w:p>
+      <w:pPr>
+        <w:pStyle w:val="Ttulo4"/>
+        <w:ind w:left="720"/>
+      </w:pPr>
+      <w:r>
+        <w:t>Expandir</w:t>
+      </w:r>
+    </w:p>
+    <w:p>
+      <w:pPr>
+        <w:ind w:left="720"/>
+      </w:pPr>
+      <w:r>
+        <w:t>Devuelve una lista de todos los estados a los que se puede llegar con un movimiento desde ese estado.</w:t>
+      </w:r>
+    </w:p>
+    <w:p/>
+    <w:p>
+      <w:pPr>
+        <w:pStyle w:val="Ttulo2"/>
+      </w:pPr>
+      <w:bookmarkStart w:id="18" w:name="_Toc487371523"/>
+      <w:r>
+        <w:lastRenderedPageBreak/>
+        <w:t>a* pathfinding</w:t>
+      </w:r>
+      <w:bookmarkEnd w:id="18"/>
     </w:p>
     <w:p>
       <w:pPr>
         <w:pStyle w:val="Ttulo3"/>
       </w:pPr>
-      <w:bookmarkStart w:id="15" w:name="_Toc487371518"/>
-      <w:r>
-        <w:t>Estado</w:t>
-      </w:r>
-      <w:bookmarkEnd w:id="15"/>
-    </w:p>
-    <w:p>
-      <w:r>
-        <w:t>Representación del estado en el que se encuentra el algoritmo en cada iteración.</w:t>
+      <w:r>
+        <w:t xml:space="preserve"> </w:t>
+      </w:r>
+      <w:bookmarkStart w:id="19" w:name="_Toc487371524"/>
+      <w:r>
+        <w:t>PathFinding</w:t>
+      </w:r>
+      <w:bookmarkEnd w:id="19"/>
+    </w:p>
+    <w:p>
+      <w:r>
+        <w:t>Tiene 3</w:t>
+      </w:r>
+      <w:r>
+        <w:t xml:space="preserve"> métodos y un constructor.</w:t>
+      </w:r>
+    </w:p>
+    <w:p>
+      <w:pPr>
+        <w:pStyle w:val="Ttulo4"/>
+        <w:ind w:left="720"/>
+      </w:pPr>
+      <w:r>
+        <w:t>Constructor</w:t>
+      </w:r>
+    </w:p>
+    <w:p>
+      <w:pPr>
+        <w:ind w:left="720"/>
+      </w:pPr>
+      <w:r>
+        <w:t xml:space="preserve">Crea una lista de nodos llamada abiertos. En esta lista, se guardarán los nodos </w:t>
+      </w:r>
+      <w:r>
+        <w:t>por expandir.</w:t>
+      </w:r>
+    </w:p>
+    <w:p>
+      <w:pPr>
+        <w:pStyle w:val="Ttulo4"/>
+        <w:ind w:left="720"/>
+      </w:pPr>
+      <w:r>
+        <w:t>Buscar</w:t>
+      </w:r>
+    </w:p>
+    <w:p>
+      <w:pPr>
+        <w:ind w:left="720"/>
+      </w:pPr>
+      <w:r>
+        <w:t xml:space="preserve">Recibe dos </w:t>
+      </w:r>
+      <w:r>
+        <w:t>Vector2, la posición inicial y la posición final. A</w:t>
+      </w:r>
+      <w:r>
+        <w:t xml:space="preserve">ñade el inicial a la lista de abiertos. Mientras existan nodos en la lista de abiertos, expandir el primero de la lista y eliminarlo de la misma. Para cada nodo expandido, añadir a la lista de abiertos todos sus hijos. </w:t>
+      </w:r>
+      <w:r>
+        <w:t>Ordenar la lista de abiertos según la función heurística f*. Cuando se llega a la meta, devuelve una lista de nodos ordenados de forma reversa.</w:t>
+      </w:r>
+    </w:p>
+    <w:p>
+      <w:pPr>
+        <w:pStyle w:val="Ttulo4"/>
+        <w:ind w:left="720"/>
+      </w:pPr>
+      <w:r>
+        <w:t>EsMeta</w:t>
+      </w:r>
+    </w:p>
+    <w:p>
+      <w:pPr>
+        <w:ind w:left="720"/>
+      </w:pPr>
+      <w:r>
+        <w:t>Comprueba si el estado actual es un estado meta.</w:t>
+      </w:r>
+    </w:p>
+    <w:p>
+      <w:pPr>
+        <w:pStyle w:val="Ttulo4"/>
+        <w:ind w:left="720"/>
+      </w:pPr>
+      <w:r>
+        <w:t>Reset</w:t>
+      </w:r>
+    </w:p>
+    <w:p>
+      <w:pPr>
+        <w:ind w:left="720"/>
+      </w:pPr>
+      <w:r>
+        <w:t>Elimina los nodos restantes (si los hay) de la lista de abiertos y setea las variables inicial y final a null. Le llama para evitar errores al pasar de una meta a otra.</w:t>
       </w:r>
     </w:p>
     <w:p>
       <w:pPr>
         <w:pStyle w:val="Ttulo3"/>
       </w:pPr>
-      <w:bookmarkStart w:id="16" w:name="_Toc487371519"/>
-      <w:r>
-        <w:t>Algoritmo</w:t>
-      </w:r>
-      <w:bookmarkEnd w:id="16"/>
-    </w:p>
-    <w:p>
-      <w:r>
-        <w:t>Este se encarga de ejecutar el algoritmo de STRIPS para encontrar la solución al problema, si la hay.</w:t>
-      </w:r>
-    </w:p>
-    <w:p>
-      <w:pPr>
-        <w:pStyle w:val="Ttulo1"/>
-      </w:pPr>
-      <w:bookmarkStart w:id="17" w:name="_Toc487371520"/>
-      <w:r>
-        <w:t>Implementación</w:t>
-      </w:r>
-      <w:bookmarkEnd w:id="17"/>
-    </w:p>
-    <w:p>
-      <w:r>
-        <w:t>Detalles de código, como funciona y su estructura.</w:t>
+      <w:r>
+        <w:t xml:space="preserve"> </w:t>
+      </w:r>
+      <w:bookmarkStart w:id="20" w:name="_Toc487371525"/>
+      <w:r>
+        <w:t>NodoP</w:t>
+      </w:r>
+      <w:r>
+        <w:t>ath</w:t>
+      </w:r>
+      <w:r>
+        <w:t>F</w:t>
+      </w:r>
+      <w:bookmarkEnd w:id="20"/>
+      <w:r>
+        <w:t>inding</w:t>
+      </w:r>
+    </w:p>
+    <w:p>
+      <w:pPr>
+        <w:rPr>
+          <w:u w:val="single"/>
+        </w:rPr>
+      </w:pPr>
+      <w:r>
+        <w:t>Hereda de Node, t</w:t>
+      </w:r>
+      <w:r>
+        <w:t xml:space="preserve">iene </w:t>
+      </w:r>
+      <w:r>
+        <w:t>1</w:t>
+      </w:r>
+      <w:r>
+        <w:t xml:space="preserve"> m</w:t>
+      </w:r>
+      <w:r>
+        <w:t xml:space="preserve">étodo y </w:t>
+      </w:r>
+      <w:r>
+        <w:t>un constructor.</w:t>
+      </w:r>
+    </w:p>
+    <w:p>
+      <w:pPr>
+        <w:pStyle w:val="Ttulo4"/>
+        <w:ind w:left="720"/>
+      </w:pPr>
+      <w:r>
+        <w:t>Constructor</w:t>
+      </w:r>
+    </w:p>
+    <w:p>
+      <w:pPr>
+        <w:ind w:left="720"/>
+      </w:pPr>
+      <w:r>
+        <w:t>Llama al constructor de Node que r</w:t>
+      </w:r>
+      <w:r>
+        <w:t>ecibe un estado y su padre y se los asigna.</w:t>
+      </w:r>
+    </w:p>
+    <w:p>
+      <w:pPr>
+        <w:pStyle w:val="Ttulo4"/>
+        <w:ind w:left="720"/>
+      </w:pPr>
+      <w:r>
+        <w:t>Expandir</w:t>
+      </w:r>
+    </w:p>
+    <w:p>
+      <w:pPr>
+        <w:ind w:left="720"/>
+      </w:pPr>
+      <w:r>
+        <w:t xml:space="preserve">Calcula los estados derivados de ese nodo y los </w:t>
+      </w:r>
+      <w:r>
+        <w:t xml:space="preserve">añade a la lista de expandidos. Realiza los cálculos necesarios para A*. </w:t>
+      </w:r>
+      <w:r>
+        <w:t>Devuelve la lista de nodos expandidos.</w:t>
+      </w:r>
+    </w:p>
+    <w:p>
+      <w:pPr>
+        <w:pStyle w:val="Ttulo3"/>
+      </w:pPr>
+      <w:bookmarkStart w:id="21" w:name="_Toc487371526"/>
+      <w:r>
+        <w:t>Distance</w:t>
+      </w:r>
+      <w:bookmarkEnd w:id="21"/>
+    </w:p>
+    <w:p>
+      <w:r>
+        <w:t>Tiene dos métodos.</w:t>
+      </w:r>
+    </w:p>
+    <w:p>
+      <w:pPr>
+        <w:pStyle w:val="Ttulo4"/>
+        <w:ind w:left="720"/>
+      </w:pPr>
+      <w:r>
+        <w:t>ManhattanDistance</w:t>
+      </w:r>
+    </w:p>
+    <w:p>
+      <w:pPr>
+        <w:ind w:left="720"/>
+      </w:pPr>
+      <w:r>
+        <w:t>Recibe dos Vector2 y calcula la distancia de manhattan entre ambos.</w:t>
+      </w:r>
+    </w:p>
+    <w:p>
+      <w:pPr>
+        <w:pStyle w:val="Ttulo4"/>
+        <w:ind w:left="720"/>
+      </w:pPr>
+      <w:r>
+        <w:t>EuclideanDistance</w:t>
+      </w:r>
+    </w:p>
+    <w:p>
+      <w:pPr>
+        <w:ind w:left="720"/>
+      </w:pPr>
+      <w:r>
+        <w:t>Recibe dos Vector2 y calcula la distancia euclídea entre ambos.</w:t>
       </w:r>
     </w:p>
     <w:p>
       <w:pPr>
         <w:pStyle w:val="Ttulo2"/>
       </w:pPr>
-      <w:bookmarkStart w:id="18" w:name="_Toc487371521"/>
+      <w:bookmarkStart w:id="22" w:name="_Toc487371527"/>
       <w:r>
         <w:lastRenderedPageBreak/>
-        <w:t>Clases compartidas entre A* y busqueda en amplitud</w:t>
-      </w:r>
-      <w:bookmarkEnd w:id="18"/>
+        <w:t>Búsqueda en amplitud</w:t>
+      </w:r>
+      <w:bookmarkEnd w:id="22"/>
     </w:p>
     <w:p>
       <w:pPr>
         <w:pStyle w:val="Ttulo3"/>
       </w:pPr>
-      <w:bookmarkStart w:id="19" w:name="_Toc487371522"/>
-      <w:r>
-        <w:t>Estado</w:t>
-      </w:r>
-      <w:bookmarkEnd w:id="19"/>
-    </w:p>
-    <w:p>
-      <w:r>
-        <w:t>Tiene un constructor y 5 métodos.</w:t>
+      <w:bookmarkStart w:id="23" w:name="_Toc487371528"/>
+      <w:r>
+        <w:t>BusquedaAmplitud</w:t>
+      </w:r>
+      <w:bookmarkEnd w:id="23"/>
+    </w:p>
+    <w:p>
+      <w:r>
+        <w:t>Hereda de BusquedaNoInformada. Solamente tiene el método Buscar. Hemos optado por esta solución porque viene bien a la hora de añadir nuevos algoritmos de búsqueda como DFS. Simplemente cambias el método Buscar.</w:t>
       </w:r>
     </w:p>
     <w:p>
@@ -3363,6 +3790,56 @@
         <w:ind w:left="720"/>
       </w:pPr>
       <w:r>
+        <w:t>Buscar</w:t>
+      </w:r>
+    </w:p>
+    <w:p>
+      <w:pPr>
+        <w:ind w:left="720"/>
+      </w:pPr>
+      <w:r>
+        <w:t xml:space="preserve">Recibe </w:t>
+      </w:r>
+      <w:r>
+        <w:t>dos Vector2, la posición inicial y la posición final.</w:t>
+      </w:r>
+      <w:r>
+        <w:t xml:space="preserve"> Mientras existan nodos a expandir en la lista de abiertos, los expande y vuelve a añadirlos a la lista de abiertos. Si se ha llegado a una solución, obtiene el camino recorrido para llegar a ese Nodo, lo mete en una lista, le da la vuelta y lo devuelve. Se le da la vuelta porque estamos obteniendo la lista desde la meta hasta el inicio, por tanto, para averiguar el camino que debe hacer nuestro agente, del inicio a la meta, debemos devolver la lista al revés. </w:t>
+      </w:r>
+    </w:p>
+    <w:p>
+      <w:pPr>
+        <w:pStyle w:val="Ttulo3"/>
+      </w:pPr>
+      <w:bookmarkStart w:id="24" w:name="_Toc487371529"/>
+      <w:r>
+        <w:t>Nod</w:t>
+      </w:r>
+      <w:bookmarkEnd w:id="24"/>
+      <w:r>
+        <w:t>eSearch</w:t>
+      </w:r>
+    </w:p>
+    <w:p>
+      <w:r>
+        <w:t xml:space="preserve">Hereda de Node. </w:t>
+      </w:r>
+      <w:r>
+        <w:t xml:space="preserve">Tiene </w:t>
+      </w:r>
+      <w:r>
+        <w:t>1 método</w:t>
+      </w:r>
+      <w:r>
+        <w:t xml:space="preserve"> y un constructor.</w:t>
+      </w:r>
+    </w:p>
+    <w:p>
+      <w:pPr>
+        <w:pStyle w:val="Ttulo4"/>
+        <w:ind w:left="720"/>
+      </w:pPr>
+      <w:r>
         <w:t>Constructor</w:t>
       </w:r>
     </w:p>
@@ -3371,7 +3848,10 @@
         <w:ind w:left="720"/>
       </w:pPr>
       <w:r>
-        <w:t>Se le pasa la posición actual, mapa y acción. Las asigna a sus variables.</w:t>
+        <w:t xml:space="preserve">Llama a el constructor del padre, que recibe un estado y su padre. Luego, </w:t>
+      </w:r>
+      <w:r>
+        <w:t>se los asigna.</w:t>
       </w:r>
     </w:p>
     <w:p>
@@ -3380,15 +3860,55 @@
         <w:ind w:left="720"/>
       </w:pPr>
       <w:r>
-        <w:t>EsMeta</w:t>
-      </w:r>
-    </w:p>
-    <w:p>
-      <w:pPr>
-        <w:ind w:left="720"/>
-      </w:pPr>
-      <w:r>
-        <w:t>Comprueba si la casilla en la que se encuentra el estado es meta o no.</w:t>
+        <w:t>Expandir</w:t>
+      </w:r>
+    </w:p>
+    <w:p>
+      <w:pPr>
+        <w:ind w:left="720"/>
+      </w:pPr>
+      <w:r>
+        <w:t>Calcula los estados derivados de ese nodo y los añade a la lista de expandidos si es la primera vez que han sido expandidos. Devuelve la lista de nodos expandidos.</w:t>
+      </w:r>
+    </w:p>
+    <w:p>
+      <w:pPr>
+        <w:pStyle w:val="Ttulo2"/>
+      </w:pPr>
+      <w:bookmarkStart w:id="25" w:name="_Toc487371530"/>
+      <w:r>
+        <w:t>Mentes</w:t>
+      </w:r>
+      <w:bookmarkEnd w:id="25"/>
+    </w:p>
+    <w:p>
+      <w:pPr>
+        <w:pStyle w:val="Ttulo3"/>
+      </w:pPr>
+      <w:bookmarkStart w:id="26" w:name="_Toc487371531"/>
+      <w:r>
+        <w:t>Breath</w:t>
+      </w:r>
+      <w:r>
+        <w:t xml:space="preserve"> first mind</w:t>
+      </w:r>
+      <w:bookmarkEnd w:id="26"/>
+    </w:p>
+    <w:p>
+      <w:r>
+        <w:t>Tiene 1 m</w:t>
+      </w:r>
+      <w:r>
+        <w:t>é</w:t>
+      </w:r>
+      <w:r>
+        <w:t xml:space="preserve">todo y un </w:t>
+      </w:r>
+      <w:r>
+        <w:t>constructor</w:t>
+      </w:r>
+      <w:r>
+        <w:t>.</w:t>
       </w:r>
     </w:p>
     <w:p>
@@ -3397,15 +3917,21 @@
         <w:ind w:left="720"/>
       </w:pPr>
       <w:r>
-        <w:t>IsPositionInMap</w:t>
-      </w:r>
-    </w:p>
-    <w:p>
-      <w:pPr>
-        <w:ind w:left="720"/>
-      </w:pPr>
-      <w:r>
-        <w:t>Comprueba si la posición que se le pasa por parámetros es parte jugable del mapa</w:t>
+        <w:t>Constructor</w:t>
+      </w:r>
+      <w:r>
+        <w:t xml:space="preserve"> (privado)</w:t>
+      </w:r>
+    </w:p>
+    <w:p>
+      <w:pPr>
+        <w:ind w:left="720"/>
+      </w:pPr>
+      <w:r>
+        <w:t xml:space="preserve">Hemos aplicado el patrón Singleton porque solo debería existir una instancia de este objeto a la vez. </w:t>
+      </w:r>
+      <w:r>
+        <w:t>Inicializa una nueva búsqueda en amplitud.</w:t>
       </w:r>
     </w:p>
     <w:p>
@@ -3414,15 +3940,59 @@
         <w:ind w:left="720"/>
       </w:pPr>
       <w:r>
-        <w:t>Equals</w:t>
-      </w:r>
-    </w:p>
-    <w:p>
-      <w:pPr>
-        <w:ind w:left="720"/>
-      </w:pPr>
-      <w:r>
-        <w:t>Devuelve True si la posición de los dos estados es la misma.</w:t>
+        <w:t>GetNextMove</w:t>
+      </w:r>
+    </w:p>
+    <w:p>
+      <w:pPr>
+        <w:ind w:left="720"/>
+      </w:pPr>
+      <w:r>
+        <w:t xml:space="preserve">Recibe la posición actual y </w:t>
+      </w:r>
+      <w:r>
+        <w:t>la posición final</w:t>
+      </w:r>
+      <w:r>
+        <w:t xml:space="preserve">. </w:t>
+      </w:r>
+      <w:r>
+        <w:t xml:space="preserve">Depende del estado de la búsqueda devuelve la dirección a la que tiene que ir el agente o genera un nuevo plan para poder continuar con la búsqueda. Entra en </w:t>
+      </w:r>
+      <w:r>
+        <w:t>este</w:t>
+      </w:r>
+      <w:r>
+        <w:t xml:space="preserve"> caso cuando </w:t>
+      </w:r>
+      <w:r>
+        <w:t>en medio de una ejecución STRIPS, el agente llega a una meta parcial y tiene que cambiar a la siguiente meta. En caso extremo, cuando no quedan nodos en la lista de resultados, devuelve Move.MoveDirection.None.</w:t>
+      </w:r>
+    </w:p>
+    <w:p>
+      <w:pPr>
+        <w:ind w:left="720"/>
+      </w:pPr>
+    </w:p>
+    <w:p>
+      <w:pPr>
+        <w:pStyle w:val="Ttulo3"/>
+      </w:pPr>
+      <w:bookmarkStart w:id="27" w:name="_Toc487371532"/>
+      <w:r>
+        <w:t>A*</w:t>
+      </w:r>
+      <w:r>
+        <w:t xml:space="preserve"> mind</w:t>
+      </w:r>
+      <w:bookmarkEnd w:id="27"/>
+    </w:p>
+    <w:p>
+      <w:r>
+        <w:t>Tiene 1 método y un constructor</w:t>
+      </w:r>
+      <w:r>
+        <w:t>.</w:t>
       </w:r>
     </w:p>
     <w:p>
@@ -3430,16 +4000,24 @@
         <w:pStyle w:val="Ttulo4"/>
         <w:ind w:left="720"/>
       </w:pPr>
-      <w:r>
-        <w:t>CanMoveToDirection</w:t>
-      </w:r>
-    </w:p>
-    <w:p>
-      <w:pPr>
-        <w:ind w:left="720"/>
-      </w:pPr>
-      <w:r>
-        <w:t>Comprueba si se puede acceder a la dirección pasada por parámetros.</w:t>
+      <w:bookmarkStart w:id="28" w:name="_Toc487371533"/>
+      <w:r>
+        <w:lastRenderedPageBreak/>
+        <w:t>Constructor (privado)</w:t>
+      </w:r>
+    </w:p>
+    <w:p>
+      <w:pPr>
+        <w:ind w:left="720"/>
+      </w:pPr>
+      <w:r>
+        <w:t xml:space="preserve">Hemos aplicado el patrón Singleton porque solo debería existir una instancia de este objeto a la vez. Inicializa una nueva búsqueda </w:t>
+      </w:r>
+      <w:r>
+        <w:t>heurística A*</w:t>
+      </w:r>
+      <w:r>
+        <w:t>.</w:t>
       </w:r>
     </w:p>
     <w:p>
@@ -3448,44 +4026,261 @@
         <w:ind w:left="720"/>
       </w:pPr>
       <w:r>
-        <w:t>Expandir</w:t>
-      </w:r>
-    </w:p>
-    <w:p>
-      <w:pPr>
-        <w:ind w:left="720"/>
-      </w:pPr>
-      <w:r>
-        <w:t>Devuelve una lista de todos los estados a los que se puede llegar con un movimiento desde ese estado.</w:t>
-      </w:r>
-    </w:p>
-    <w:p/>
+        <w:t>GetNextMove</w:t>
+      </w:r>
+    </w:p>
+    <w:p>
+      <w:pPr>
+        <w:ind w:left="720"/>
+      </w:pPr>
+      <w:r>
+        <w:t>Recibe la posición actual y la posición final. Depende del estado de la búsqueda devuelve la dirección a la que tiene que ir el agente o genera un nuevo plan para poder continuar con la búsqueda. Entra en este caso cuando en medio de una ejecución STRIPS, el agente llega a una meta parcial y tiene que cambiar a la siguiente meta. En caso extremo, cuando no quedan nodos en la lista de resultados, devuelve Move.MoveDirection.None.</w:t>
+      </w:r>
+    </w:p>
     <w:p>
       <w:pPr>
         <w:pStyle w:val="Ttulo2"/>
       </w:pPr>
-      <w:bookmarkStart w:id="20" w:name="_Toc487371523"/>
-      <w:r>
-        <w:t>a* pathfinding</w:t>
-      </w:r>
-      <w:bookmarkEnd w:id="20"/>
+      <w:r>
+        <w:t>STRIPS</w:t>
+      </w:r>
+      <w:bookmarkEnd w:id="28"/>
     </w:p>
     <w:p>
       <w:pPr>
         <w:pStyle w:val="Ttulo3"/>
       </w:pPr>
+      <w:bookmarkStart w:id="29" w:name="_Toc487371535"/>
+      <w:r>
+        <w:t>State</w:t>
+      </w:r>
+      <w:bookmarkEnd w:id="29"/>
+    </w:p>
+    <w:p>
+      <w:r>
+        <w:t xml:space="preserve">Tiene dos constructores y </w:t>
+      </w:r>
+      <w:r>
+        <w:t>dos</w:t>
+      </w:r>
+      <w:r>
+        <w:t xml:space="preserve"> método</w:t>
+      </w:r>
+      <w:r>
+        <w:t>s</w:t>
+      </w:r>
+      <w:r>
+        <w:t>.</w:t>
+      </w:r>
+    </w:p>
+    <w:p>
+      <w:pPr>
+        <w:pStyle w:val="Ttulo4"/>
+        <w:ind w:left="720"/>
+      </w:pPr>
+      <w:r>
+        <w:t>Constructor sin parámetros</w:t>
+      </w:r>
+    </w:p>
+    <w:p>
+      <w:pPr>
+        <w:ind w:left="720"/>
+      </w:pPr>
+      <w:r>
+        <w:t>Inicializa la lista de propiedades. Sirve para crear estados vacíos.</w:t>
+      </w:r>
+    </w:p>
+    <w:p>
+      <w:pPr>
+        <w:pStyle w:val="Ttulo4"/>
+        <w:ind w:left="720"/>
+      </w:pPr>
+      <w:r>
+        <w:t>Constructor con un parámetro</w:t>
+      </w:r>
+    </w:p>
+    <w:p>
+      <w:pPr>
+        <w:ind w:left="720"/>
+      </w:pPr>
+      <w:r>
+        <w:t>Inicializa la lista de propiedades a la pasada por parámetros. Sirve para crear un estado de otro ya existente, para tener un registro de los estados por los que ha ido pasando STRIPS.</w:t>
+      </w:r>
+    </w:p>
+    <w:p>
+      <w:pPr>
+        <w:pStyle w:val="Ttulo4"/>
+        <w:ind w:left="720"/>
+      </w:pPr>
+      <w:r>
+        <w:t>Contains</w:t>
+      </w:r>
+    </w:p>
+    <w:p>
+      <w:pPr>
+        <w:ind w:left="720"/>
+      </w:pPr>
+      <w:r>
+        <w:t xml:space="preserve">Comprueba que el estado actual contiene </w:t>
+      </w:r>
+      <w:r>
+        <w:t xml:space="preserve">todas </w:t>
+      </w:r>
+      <w:r>
+        <w:t>las propiedades pasadas por parámetro</w:t>
+      </w:r>
+      <w:r>
+        <w:t>. Si no las contiene, devuelve False.</w:t>
+      </w:r>
+    </w:p>
+    <w:p>
+      <w:pPr>
+        <w:pStyle w:val="Ttulo4"/>
+        <w:ind w:left="720"/>
+      </w:pPr>
+      <w:r>
+        <w:t>Contains (sobrecarga)</w:t>
+      </w:r>
+    </w:p>
+    <w:p>
+      <w:pPr>
+        <w:ind w:left="720"/>
+      </w:pPr>
+      <w:r>
+        <w:t>Comprueba que el estado actual contenga la propiedad pasada por parámetro.</w:t>
+      </w:r>
+    </w:p>
+    <w:p>
+      <w:pPr>
+        <w:pStyle w:val="Ttulo3"/>
+      </w:pPr>
+      <w:bookmarkStart w:id="30" w:name="_Toc487371536"/>
+      <w:r>
+        <w:t>Operator</w:t>
+      </w:r>
+      <w:bookmarkEnd w:id="30"/>
+    </w:p>
+    <w:p>
+      <w:r>
+        <w:t>Tiene un constructor y 8 métodos.</w:t>
+      </w:r>
+    </w:p>
+    <w:p>
+      <w:pPr>
+        <w:pStyle w:val="Ttulo4"/>
+        <w:ind w:left="720"/>
+      </w:pPr>
+      <w:r>
+        <w:t>Constructor</w:t>
+      </w:r>
+    </w:p>
+    <w:p>
+      <w:pPr>
+        <w:ind w:left="720"/>
+      </w:pPr>
+      <w:r>
+        <w:t>Inicializa todas las listas que van a ser necesarias para el objeto Operador, incluyendo su posición, lista de añadidos, lista de precondiciones y lista de eliminados.</w:t>
+      </w:r>
+    </w:p>
+    <w:p>
+      <w:pPr>
+        <w:pStyle w:val="Ttulo4"/>
+        <w:ind w:left="720"/>
+      </w:pPr>
+      <w:r>
+        <w:t>Produces</w:t>
+      </w:r>
+    </w:p>
+    <w:p>
+      <w:pPr>
+        <w:ind w:left="720"/>
+      </w:pPr>
+      <w:r>
+        <w:t xml:space="preserve">Comprueba si el operador contiene la propiedad </w:t>
+      </w:r>
+      <w:r>
+        <w:t>pasada por parámetros</w:t>
+      </w:r>
+      <w:r>
+        <w:t xml:space="preserve"> en la lista de adiciones.</w:t>
+      </w:r>
+      <w:r>
+        <w:t xml:space="preserve"> Si la contiene, devuelve True.</w:t>
+      </w:r>
+    </w:p>
+    <w:p>
+      <w:pPr>
+        <w:pStyle w:val="Ttulo4"/>
+        <w:ind w:left="720"/>
+      </w:pPr>
+      <w:r>
+        <w:t>Apply</w:t>
+      </w:r>
+    </w:p>
+    <w:p>
+      <w:pPr>
+        <w:ind w:left="720"/>
+      </w:pPr>
+      <w:r>
+        <w:t>Aplica un operador al mundo haciendo una copia del estado pasado por parámetros y alterando sus listas de añadidos y eliminados.</w:t>
+      </w:r>
+    </w:p>
+    <w:p>
+      <w:pPr>
+        <w:pStyle w:val="Ttulo4"/>
+        <w:ind w:left="720"/>
+      </w:pPr>
+      <w:r>
+        <w:lastRenderedPageBreak/>
+        <w:t>Delete</w:t>
+      </w:r>
+    </w:p>
+    <w:p>
+      <w:pPr>
+        <w:ind w:left="720"/>
+      </w:pPr>
+      <w:r>
+        <w:t>Elimina las propiedades del estado (que forman el mundo de ese estado) contenidas en la lista de eliminaciones del operador.</w:t>
+      </w:r>
+    </w:p>
+    <w:p>
+      <w:pPr>
+        <w:pStyle w:val="Ttulo4"/>
+        <w:ind w:left="720"/>
+      </w:pPr>
+      <w:r>
+        <w:t>Add</w:t>
+      </w:r>
+    </w:p>
+    <w:p>
+      <w:pPr>
+        <w:ind w:left="720"/>
+      </w:pPr>
+      <w:r>
+        <w:t>Añade las propiedades del estado (que forman el mundo de ese estado) contenidas en la lista de eliminaciones del operador.</w:t>
+      </w:r>
+    </w:p>
+    <w:p>
+      <w:pPr>
+        <w:pStyle w:val="Ttulo4"/>
+        <w:ind w:left="720"/>
+      </w:pPr>
+      <w:r>
+        <w:t>IsAplicable</w:t>
+      </w:r>
+    </w:p>
+    <w:p>
+      <w:pPr>
+        <w:ind w:left="720"/>
+      </w:pPr>
+      <w:r>
+        <w:t>Comprueba si el operador</w:t>
+      </w:r>
       <w:r>
         <w:t xml:space="preserve"> </w:t>
       </w:r>
-      <w:bookmarkStart w:id="21" w:name="_Toc487371524"/>
-      <w:r>
-        <w:t>PathFinding</w:t>
-      </w:r>
-      <w:bookmarkEnd w:id="21"/>
-    </w:p>
-    <w:p>
-      <w:r>
-        <w:t>Tiene 2 métodos y un constructor.</w:t>
+      <w:r>
+        <w:t>es aplicable sobre un estado recorriendo su lista de propiedades. Si el operador no es aplicable, devuelve false.</w:t>
       </w:r>
     </w:p>
     <w:p>
@@ -3493,6 +4288,43 @@
         <w:pStyle w:val="Ttulo4"/>
         <w:ind w:left="720"/>
       </w:pPr>
+      <w:proofErr w:type="gramStart"/>
+      <w:r>
+        <w:t>Get{</w:t>
+      </w:r>
+      <w:proofErr w:type="gramEnd"/>
+      <w:r>
+        <w:t>Add, Precondition, Elimination}List</w:t>
+      </w:r>
+    </w:p>
+    <w:p>
+      <w:pPr>
+        <w:ind w:left="720"/>
+      </w:pPr>
+      <w:r>
+        <w:t>Getters, devuelven la lista solicitada.</w:t>
+      </w:r>
+    </w:p>
+    <w:p>
+      <w:pPr>
+        <w:pStyle w:val="Ttulo3"/>
+      </w:pPr>
+      <w:bookmarkStart w:id="31" w:name="_Toc487371537"/>
+      <w:r>
+        <w:t>GoTo</w:t>
+      </w:r>
+      <w:bookmarkEnd w:id="31"/>
+    </w:p>
+    <w:p>
+      <w:r>
+        <w:t>Clase hija de Operator, por tanto, tiene acceso a sus métodos y variables.</w:t>
+      </w:r>
+    </w:p>
+    <w:p>
+      <w:pPr>
+        <w:pStyle w:val="Ttulo4"/>
+        <w:ind w:left="720"/>
+      </w:pPr>
       <w:r>
         <w:t>Constructor</w:t>
       </w:r>
@@ -3502,47 +4334,7 @@
         <w:ind w:left="720"/>
       </w:pPr>
       <w:r>
-        <w:t xml:space="preserve">Crea una lista de nodos llamada abiertos. En esta lista, se guardarán los nodos </w:t>
-      </w:r>
-      <w:r>
-        <w:t>por expandir.</w:t>
-      </w:r>
-    </w:p>
-    <w:p>
-      <w:pPr>
-        <w:pStyle w:val="Ttulo4"/>
-        <w:ind w:left="720"/>
-      </w:pPr>
-      <w:r>
-        <w:t>Buscar</w:t>
-      </w:r>
-    </w:p>
-    <w:p>
-      <w:pPr>
-        <w:ind w:left="720"/>
-      </w:pPr>
-      <w:r>
-        <w:t xml:space="preserve">Recibe dos Estados, el inicial y el final. Inicializa ambos y añade el inicial a la lista de abiertos. Mientras existan nodos en la lista de abiertos, expandir el primero de la lista y eliminarlo de la misma. Para cada nodo expandido, añadir a la lista de abiertos todos sus hijos. </w:t>
-      </w:r>
-      <w:r>
-        <w:t>Ordenar la lista de abiertos según la función heurística f*. Cuando se llega a la meta, devuelve una lista de nodos ordenados de forma reversa.</w:t>
-      </w:r>
-    </w:p>
-    <w:p>
-      <w:pPr>
-        <w:pStyle w:val="Ttulo4"/>
-        <w:ind w:left="720"/>
-      </w:pPr>
-      <w:r>
-        <w:t>EsMeta</w:t>
-      </w:r>
-    </w:p>
-    <w:p>
-      <w:pPr>
-        <w:ind w:left="720"/>
-      </w:pPr>
-      <w:r>
-        <w:t>Comprueba si el estado actual es un estado meta.</w:t>
+        <w:t>Recibe un entero que simula el objeto recogido en el tablero de juego, una posición y una lista de precondiciones. Asigna estos tres parámetros a sus variables.</w:t>
       </w:r>
     </w:p>
     <w:p>
@@ -3550,673 +4342,18 @@
         <w:pStyle w:val="Ttulo3"/>
       </w:pPr>
       <w:r>
-        <w:t xml:space="preserve"> </w:t>
-      </w:r>
-      <w:bookmarkStart w:id="22" w:name="_Toc487371525"/>
-      <w:r>
-        <w:t>NodoPF</w:t>
-      </w:r>
-      <w:bookmarkEnd w:id="22"/>
-    </w:p>
-    <w:p>
-      <w:r>
-        <w:t>Tiene 2 m</w:t>
-      </w:r>
-      <w:r>
-        <w:t xml:space="preserve">étodos y </w:t>
-      </w:r>
-      <w:r>
-        <w:t>un constructor.</w:t>
-      </w:r>
-    </w:p>
-    <w:p>
-      <w:pPr>
-        <w:pStyle w:val="Ttulo4"/>
-        <w:ind w:left="720"/>
-      </w:pPr>
-      <w:r>
-        <w:lastRenderedPageBreak/>
-        <w:t>Constructor</w:t>
-      </w:r>
-    </w:p>
-    <w:p>
-      <w:pPr>
-        <w:ind w:left="720"/>
-      </w:pPr>
-      <w:r>
-        <w:t>Recibe un estado y su padre y se los asigna.</w:t>
-      </w:r>
-    </w:p>
-    <w:p>
-      <w:pPr>
-        <w:pStyle w:val="Ttulo4"/>
-        <w:ind w:left="720"/>
-      </w:pPr>
-      <w:r>
-        <w:t>Expandir</w:t>
-      </w:r>
-    </w:p>
-    <w:p>
-      <w:pPr>
-        <w:ind w:left="720"/>
-      </w:pPr>
-      <w:r>
-        <w:t>Calcula los estados derivados de ese nodo y los añade a la lista de expandidos. Devuelve la lista de nodos expandidos.</w:t>
-      </w:r>
-    </w:p>
-    <w:p>
-      <w:pPr>
-        <w:pStyle w:val="Ttulo4"/>
-        <w:ind w:left="720"/>
-      </w:pPr>
-      <w:r>
-        <w:t>ToString</w:t>
-      </w:r>
-    </w:p>
-    <w:p>
-      <w:pPr>
-        <w:ind w:left="720"/>
-      </w:pPr>
-      <w:r>
-        <w:t xml:space="preserve">Override del método </w:t>
-      </w:r>
-      <w:r>
-        <w:t>ToString por defecto.</w:t>
-      </w:r>
-    </w:p>
-    <w:p>
-      <w:pPr>
-        <w:pStyle w:val="Ttulo3"/>
-      </w:pPr>
-      <w:bookmarkStart w:id="23" w:name="_Toc487371526"/>
-      <w:r>
-        <w:t>Distance</w:t>
-      </w:r>
-      <w:bookmarkEnd w:id="23"/>
-    </w:p>
-    <w:p>
-      <w:r>
-        <w:t>Tiene dos métodos.</w:t>
-      </w:r>
-    </w:p>
-    <w:p>
-      <w:pPr>
-        <w:pStyle w:val="Ttulo4"/>
-        <w:ind w:left="720"/>
-      </w:pPr>
-      <w:r>
-        <w:t>ManhattanDistance</w:t>
-      </w:r>
-    </w:p>
-    <w:p>
-      <w:pPr>
-        <w:ind w:left="720"/>
-      </w:pPr>
-      <w:r>
-        <w:t>Recibe dos Vector2 y calcula la distancia de manhattan entre ambos.</w:t>
-      </w:r>
-    </w:p>
-    <w:p>
-      <w:pPr>
-        <w:pStyle w:val="Ttulo4"/>
-        <w:ind w:left="720"/>
-      </w:pPr>
-      <w:r>
-        <w:t>EuclideanDistance</w:t>
-      </w:r>
-    </w:p>
-    <w:p>
-      <w:pPr>
-        <w:ind w:left="720"/>
-      </w:pPr>
-      <w:r>
-        <w:t>Recibe dos Vector2 y calcula la distancia euclídea entre ambos.</w:t>
-      </w:r>
-    </w:p>
-    <w:p>
-      <w:pPr>
-        <w:pStyle w:val="Ttulo2"/>
-      </w:pPr>
-      <w:bookmarkStart w:id="24" w:name="_Toc487371527"/>
-      <w:r>
-        <w:t>Búsqueda en amplitud</w:t>
-      </w:r>
-      <w:bookmarkEnd w:id="24"/>
-    </w:p>
-    <w:p>
-      <w:pPr>
-        <w:pStyle w:val="Ttulo3"/>
-      </w:pPr>
-      <w:bookmarkStart w:id="25" w:name="_Toc487371528"/>
-      <w:r>
-        <w:t>BusquedaAmplitud</w:t>
-      </w:r>
-      <w:bookmarkEnd w:id="25"/>
-    </w:p>
-    <w:p>
-      <w:r>
-        <w:t>Tiene 2 métodos y un constructor.</w:t>
-      </w:r>
-    </w:p>
-    <w:p>
-      <w:pPr>
-        <w:pStyle w:val="Ttulo4"/>
-        <w:ind w:left="720"/>
-      </w:pPr>
-      <w:r>
-        <w:t>Constructor</w:t>
-      </w:r>
-    </w:p>
-    <w:p>
-      <w:pPr>
-        <w:ind w:left="720"/>
-      </w:pPr>
-      <w:r>
-        <w:t>Crea una lista de nodos llamada abiertos. En esta lista, se guardarán los nodos por expandir.</w:t>
-      </w:r>
-    </w:p>
-    <w:p>
-      <w:pPr>
-        <w:pStyle w:val="Ttulo4"/>
-        <w:ind w:left="720"/>
-      </w:pPr>
-      <w:r>
-        <w:t>Buscar</w:t>
-      </w:r>
-    </w:p>
-    <w:p>
-      <w:pPr>
-        <w:ind w:left="720"/>
-      </w:pPr>
-      <w:r>
-        <w:t xml:space="preserve">Recibe el estado inicial </w:t>
-      </w:r>
-      <w:r>
-        <w:t>y mientras la lista de abiertos no se quede vacía, la va vaciando y comprobando si el nodo que ha sacado es meta. Si es meta, devuelve el nodo actual, sino, continua expandiendo el nodo que ha sacado y metiendo sus nodos hijos en la lista de abiertos.</w:t>
-      </w:r>
-    </w:p>
-    <w:p>
-      <w:pPr>
-        <w:pStyle w:val="Ttulo4"/>
-        <w:ind w:left="720"/>
-      </w:pPr>
-      <w:r>
-        <w:t>EsMeta</w:t>
-      </w:r>
-    </w:p>
-    <w:p>
-      <w:pPr>
-        <w:ind w:left="720"/>
-      </w:pPr>
-      <w:r>
-        <w:t>Comprueba si el estado actual es un estado meta.</w:t>
-      </w:r>
-    </w:p>
-    <w:p>
-      <w:pPr>
-        <w:pStyle w:val="Ttulo3"/>
-      </w:pPr>
-      <w:bookmarkStart w:id="26" w:name="_Toc487371529"/>
-      <w:r>
-        <w:t>Nodo</w:t>
-      </w:r>
-      <w:bookmarkEnd w:id="26"/>
-    </w:p>
-    <w:p>
-      <w:r>
-        <w:t>Tiene 2 métodos y un constructor.</w:t>
-      </w:r>
-    </w:p>
-    <w:p>
-      <w:pPr>
-        <w:pStyle w:val="Ttulo4"/>
-        <w:ind w:left="720"/>
-      </w:pPr>
-      <w:r>
-        <w:t>Constructor</w:t>
-      </w:r>
-    </w:p>
-    <w:p>
-      <w:pPr>
-        <w:ind w:left="720"/>
-      </w:pPr>
-      <w:r>
-        <w:t>Recibe un estado y su padre y se los asigna.</w:t>
-      </w:r>
-    </w:p>
-    <w:p>
-      <w:pPr>
-        <w:pStyle w:val="Ttulo4"/>
-        <w:ind w:left="720"/>
-      </w:pPr>
-      <w:r>
-        <w:t>Expandir</w:t>
-      </w:r>
-    </w:p>
-    <w:p>
-      <w:pPr>
-        <w:ind w:left="720"/>
-      </w:pPr>
-      <w:r>
-        <w:t>Calcula los estados derivados de ese nodo y los añade a la lista de expandidos si es la primera vez que han sido expandidos. Devuelve la lista de nodos expandidos.</w:t>
-      </w:r>
-    </w:p>
-    <w:p>
-      <w:pPr>
-        <w:pStyle w:val="Ttulo4"/>
-        <w:ind w:left="720"/>
-      </w:pPr>
-      <w:r>
-        <w:lastRenderedPageBreak/>
-        <w:t>ToString</w:t>
-      </w:r>
-    </w:p>
-    <w:p>
-      <w:pPr>
-        <w:ind w:left="720"/>
-      </w:pPr>
-      <w:r>
-        <w:t>Override del método ToString por defecto.</w:t>
-      </w:r>
-    </w:p>
-    <w:p/>
-    <w:p>
-      <w:pPr>
-        <w:pStyle w:val="Ttulo2"/>
-      </w:pPr>
-      <w:bookmarkStart w:id="27" w:name="_Toc487371530"/>
-      <w:r>
-        <w:t>Mentes</w:t>
-      </w:r>
-      <w:bookmarkEnd w:id="27"/>
-    </w:p>
-    <w:p>
-      <w:pPr>
-        <w:pStyle w:val="Ttulo3"/>
-      </w:pPr>
-      <w:bookmarkStart w:id="28" w:name="_Toc487371531"/>
-      <w:r>
-        <w:t>Breath</w:t>
-      </w:r>
-      <w:r>
-        <w:t xml:space="preserve"> first mind</w:t>
-      </w:r>
-      <w:bookmarkEnd w:id="28"/>
-    </w:p>
-    <w:p>
-      <w:r>
-        <w:t>Tiene 1 m</w:t>
-      </w:r>
-      <w:r>
-        <w:t>é</w:t>
-      </w:r>
-      <w:r>
-        <w:t xml:space="preserve">todo y un </w:t>
-      </w:r>
-      <w:r>
-        <w:t>constructor</w:t>
-      </w:r>
-      <w:r>
-        <w:t>.</w:t>
-      </w:r>
-    </w:p>
-    <w:p>
-      <w:pPr>
-        <w:pStyle w:val="Ttulo4"/>
-        <w:ind w:left="720"/>
-      </w:pPr>
-      <w:r>
-        <w:t>Constructor</w:t>
-      </w:r>
-    </w:p>
-    <w:p>
-      <w:pPr>
-        <w:ind w:left="720"/>
-      </w:pPr>
-      <w:r>
-        <w:t>Inicializa una nueva búsqueda en amplitud.</w:t>
-      </w:r>
-    </w:p>
-    <w:p>
-      <w:pPr>
-        <w:pStyle w:val="Ttulo4"/>
-        <w:ind w:left="720"/>
-      </w:pPr>
-      <w:r>
-        <w:t>GetNextMove</w:t>
-      </w:r>
-    </w:p>
-    <w:p>
-      <w:pPr>
-        <w:ind w:left="720"/>
-      </w:pPr>
-      <w:r>
-        <w:t>Recibe la posición actual y el mapa. Inicializa la matriz que simula el espacio de búsqueda si no estaba ya inicializada y devuelve la siguiente acción.</w:t>
-      </w:r>
-    </w:p>
-    <w:p>
-      <w:pPr>
-        <w:ind w:left="720"/>
-      </w:pPr>
-    </w:p>
-    <w:p>
-      <w:pPr>
-        <w:pStyle w:val="Ttulo3"/>
-      </w:pPr>
-      <w:bookmarkStart w:id="29" w:name="_Toc487371532"/>
-      <w:r>
-        <w:t>A*</w:t>
-      </w:r>
-      <w:r>
-        <w:t xml:space="preserve"> mind</w:t>
-      </w:r>
-      <w:bookmarkEnd w:id="29"/>
-    </w:p>
-    <w:p>
-      <w:r>
-        <w:t>Tiene 1 método y un constructor</w:t>
-      </w:r>
-      <w:r>
-        <w:t>.</w:t>
-      </w:r>
-    </w:p>
-    <w:p>
-      <w:pPr>
-        <w:pStyle w:val="Ttulo4"/>
-        <w:ind w:left="720"/>
-      </w:pPr>
-      <w:r>
-        <w:t>Constructor</w:t>
-      </w:r>
-    </w:p>
-    <w:p>
-      <w:pPr>
-        <w:ind w:left="720"/>
-      </w:pPr>
-      <w:r>
-        <w:t>Inicializa una nueva búsqueda A*.</w:t>
-      </w:r>
-    </w:p>
-    <w:p>
-      <w:pPr>
-        <w:pStyle w:val="Ttulo4"/>
-        <w:ind w:left="720"/>
-      </w:pPr>
-      <w:r>
-        <w:t>GetNextMove</w:t>
-      </w:r>
-    </w:p>
-    <w:p>
-      <w:pPr>
-        <w:ind w:left="720"/>
-      </w:pPr>
-      <w:r>
-        <w:t>Si no existen resultados que devolver, los busca. Devuelve la dirección del primer nodo de la lista de resultados. Elimina el primer nodo de la lista de resultados.</w:t>
-      </w:r>
-    </w:p>
-    <w:p>
-      <w:pPr>
-        <w:pStyle w:val="Ttulo2"/>
-      </w:pPr>
-      <w:bookmarkStart w:id="30" w:name="_Toc487371533"/>
-      <w:r>
-        <w:t>STRIPS</w:t>
-      </w:r>
-      <w:bookmarkEnd w:id="30"/>
-    </w:p>
-    <w:p>
-      <w:pPr>
-        <w:pStyle w:val="Ttulo3"/>
-      </w:pPr>
-      <w:bookmarkStart w:id="31" w:name="_Toc487371535"/>
-      <w:r>
-        <w:t>State</w:t>
-      </w:r>
-      <w:bookmarkEnd w:id="31"/>
-    </w:p>
-    <w:p>
-      <w:r>
-        <w:t>Tiene dos constructores y un método.</w:t>
-      </w:r>
-    </w:p>
-    <w:p>
-      <w:pPr>
-        <w:pStyle w:val="Ttulo4"/>
-        <w:ind w:left="720"/>
-      </w:pPr>
-      <w:r>
-        <w:t>Constructor sin parámetros</w:t>
-      </w:r>
-    </w:p>
-    <w:p>
-      <w:pPr>
-        <w:ind w:left="720"/>
-      </w:pPr>
-      <w:r>
-        <w:t>Inicializa la lista de propiedades. Sirve para crear estados vacíos.</w:t>
-      </w:r>
-    </w:p>
-    <w:p>
-      <w:pPr>
-        <w:pStyle w:val="Ttulo4"/>
-        <w:ind w:left="720"/>
-      </w:pPr>
-      <w:r>
-        <w:t>Constructor con un parámetro</w:t>
-      </w:r>
-    </w:p>
-    <w:p>
-      <w:pPr>
-        <w:ind w:left="720"/>
-      </w:pPr>
-      <w:r>
-        <w:t>Inicializa la lista de propiedades a la pasada por parámetros. Sirve para crear un estado de otro ya existente, para tener un registro de los estados por los que ha ido pasando STRIPS.</w:t>
-      </w:r>
-    </w:p>
-    <w:p>
-      <w:pPr>
-        <w:pStyle w:val="Ttulo4"/>
-        <w:ind w:left="720"/>
-      </w:pPr>
-      <w:r>
-        <w:t>Contains</w:t>
-      </w:r>
-    </w:p>
-    <w:p>
-      <w:pPr>
-        <w:ind w:left="720"/>
-      </w:pPr>
-      <w:r>
-        <w:t>Comprueba que el estado actual contiene las propiedades pasadas por parámetro</w:t>
-      </w:r>
-      <w:r>
-        <w:t>. Si no las contiene, devuelve False.</w:t>
-      </w:r>
-    </w:p>
-    <w:p>
-      <w:pPr>
-        <w:pStyle w:val="Ttulo3"/>
-      </w:pPr>
-      <w:bookmarkStart w:id="32" w:name="_Toc487371536"/>
-      <w:r>
-        <w:lastRenderedPageBreak/>
-        <w:t>Operator</w:t>
-      </w:r>
+        <w:t>Strips</w:t>
+      </w:r>
+    </w:p>
+    <w:p>
+      <w:r>
+        <w:t xml:space="preserve">Hereda de MonoBehaviour por tanto puede hacer uso de Start. Consta de </w:t>
+      </w:r>
+      <w:bookmarkStart w:id="32" w:name="_GoBack"/>
       <w:bookmarkEnd w:id="32"/>
     </w:p>
-    <w:p>
-      <w:r>
-        <w:t>Tiene un constructor y 8 métodos.</w:t>
-      </w:r>
-    </w:p>
-    <w:p>
-      <w:pPr>
-        <w:pStyle w:val="Ttulo4"/>
-        <w:ind w:left="720"/>
-      </w:pPr>
-      <w:r>
-        <w:t>Constructor</w:t>
-      </w:r>
-    </w:p>
-    <w:p>
-      <w:pPr>
-        <w:ind w:left="720"/>
-      </w:pPr>
-      <w:r>
-        <w:t>Inicializa todas las listas que van a ser necesarias para el objeto Operador, incluyendo su posición, lista de añadidos, lista de precondiciones y lista de eliminados.</w:t>
-      </w:r>
-    </w:p>
-    <w:p>
-      <w:pPr>
-        <w:pStyle w:val="Ttulo4"/>
-        <w:ind w:left="720"/>
-      </w:pPr>
-      <w:r>
-        <w:t>Produces</w:t>
-      </w:r>
-    </w:p>
-    <w:p>
-      <w:pPr>
-        <w:ind w:left="720"/>
-      </w:pPr>
-      <w:r>
-        <w:t xml:space="preserve">Comprueba si el operador contiene la propiedad </w:t>
-      </w:r>
-      <w:r>
-        <w:t>pasada por parámetros</w:t>
-      </w:r>
-      <w:r>
-        <w:t xml:space="preserve"> en la lista de adiciones.</w:t>
-      </w:r>
-      <w:r>
-        <w:t xml:space="preserve"> Si la contiene, devuelve True.</w:t>
-      </w:r>
-    </w:p>
-    <w:p>
-      <w:pPr>
-        <w:pStyle w:val="Ttulo4"/>
-        <w:ind w:left="720"/>
-      </w:pPr>
-      <w:r>
-        <w:t>Apply</w:t>
-      </w:r>
-    </w:p>
-    <w:p>
-      <w:pPr>
-        <w:ind w:left="720"/>
-      </w:pPr>
-      <w:r>
-        <w:t>Aplica un operador al mundo haciendo una copia del estado pasado por parámetros y alterando sus listas de añadidos y eliminados.</w:t>
-      </w:r>
-    </w:p>
-    <w:p>
-      <w:pPr>
-        <w:pStyle w:val="Ttulo4"/>
-        <w:ind w:left="720"/>
-      </w:pPr>
-      <w:r>
-        <w:t>Delete</w:t>
-      </w:r>
-    </w:p>
-    <w:p>
-      <w:pPr>
-        <w:ind w:left="720"/>
-      </w:pPr>
-      <w:r>
-        <w:t>Elimina las propiedades del estado (que forman el mundo de ese estado) contenidas en la lista de eliminaciones del operador.</w:t>
-      </w:r>
-    </w:p>
-    <w:p>
-      <w:pPr>
-        <w:pStyle w:val="Ttulo4"/>
-        <w:ind w:left="720"/>
-      </w:pPr>
-      <w:r>
-        <w:t>Add</w:t>
-      </w:r>
-    </w:p>
-    <w:p>
-      <w:pPr>
-        <w:ind w:left="720"/>
-      </w:pPr>
-      <w:r>
-        <w:t>Añade las propiedades del estado (que forman el mundo de ese estado) contenidas en la lista de eliminaciones del operador.</w:t>
-      </w:r>
-    </w:p>
-    <w:p>
-      <w:pPr>
-        <w:pStyle w:val="Ttulo4"/>
-        <w:ind w:left="720"/>
-      </w:pPr>
-      <w:r>
-        <w:t>IsAplicable</w:t>
-      </w:r>
-    </w:p>
-    <w:p>
-      <w:pPr>
-        <w:ind w:left="720"/>
-      </w:pPr>
-      <w:r>
-        <w:t>Comprueba si el operador</w:t>
-      </w:r>
-      <w:r>
-        <w:t xml:space="preserve"> </w:t>
-      </w:r>
-      <w:r>
-        <w:t>es aplicable sobre un estado recorriendo su lista de propiedades. Si el operador no es aplicable, devuelve false.</w:t>
-      </w:r>
-    </w:p>
-    <w:p>
-      <w:pPr>
-        <w:pStyle w:val="Ttulo4"/>
-        <w:ind w:left="720"/>
-      </w:pPr>
-      <w:r>
-        <w:t>Get{Add, Precondition, Elimination}List</w:t>
-      </w:r>
-    </w:p>
-    <w:p>
-      <w:pPr>
-        <w:ind w:left="720"/>
-      </w:pPr>
-      <w:r>
-        <w:t>Getters, devuelven la lista solicitada.</w:t>
-      </w:r>
-    </w:p>
-    <w:p>
-      <w:pPr>
-        <w:pStyle w:val="Ttulo3"/>
-      </w:pPr>
-      <w:bookmarkStart w:id="33" w:name="_Toc487371537"/>
-      <w:r>
-        <w:t>GoTo</w:t>
-      </w:r>
-      <w:bookmarkEnd w:id="33"/>
-    </w:p>
-    <w:p>
-      <w:r>
-        <w:t>Clase hija de Operator, por tanto, tiene acceso a sus métodos y variables.</w:t>
-      </w:r>
-    </w:p>
-    <w:p>
-      <w:pPr>
-        <w:pStyle w:val="Ttulo4"/>
-        <w:ind w:left="720"/>
-      </w:pPr>
-      <w:r>
-        <w:t>Constructor</w:t>
-      </w:r>
-    </w:p>
-    <w:p>
-      <w:pPr>
-        <w:ind w:left="720"/>
-      </w:pPr>
-      <w:r>
-        <w:t>Recibe un entero que simula el objeto recogido en el tablero de juego, una posición y una lista de precondiciones. Asigna estos tres parámetros a sus variables.</w:t>
-      </w:r>
-    </w:p>
     <w:sectPr>
-      <w:footerReference w:type="default" r:id="rId14"/>
+      <w:footerReference w:type="default" r:id="rId15"/>
       <w:pgSz w:w="12240" w:h="15840" w:code="1"/>
       <w:pgMar w:top="1836" w:right="1751" w:bottom="765" w:left="1751" w:header="709" w:footer="709" w:gutter="0"/>
       <w:pgNumType w:start="0"/>
@@ -5863,7 +6000,7 @@
 </file>
 
 <file path=customXml/itemProps3.xml><?xml version="1.0" encoding="utf-8"?>
-<ds:datastoreItem xmlns:ds="http://schemas.openxmlformats.org/officeDocument/2006/customXml" ds:itemID="{9D4C035A-362D-4C79-B6B2-7675A68DEA65}">
+<ds:datastoreItem xmlns:ds="http://schemas.openxmlformats.org/officeDocument/2006/customXml" ds:itemID="{B3C6149B-E2B5-4C37-96A7-8740829108C2}">
   <ds:schemaRefs>
     <ds:schemaRef ds:uri="http://schemas.openxmlformats.org/officeDocument/2006/bibliography"/>
   </ds:schemaRefs>

--- a/StripsPathFindingIA/Memoria.docx
+++ b/StripsPathFindingIA/Memoria.docx
@@ -159,7 +159,6 @@
                                   <w:dataBinding w:prefixMappings="xmlns:ns0='http://purl.org/dc/elements/1.1/' xmlns:ns1='http://schemas.openxmlformats.org/package/2006/metadata/core-properties' " w:xpath="/ns1:coreProperties[1]/ns0:title[1]" w:storeItemID="{6C3C8BC8-F283-45AE-878A-BAB7291924A1}"/>
                                   <w:text/>
                                 </w:sdtPr>
-                                <w:sdtEndPr/>
                                 <w:sdtContent>
                                   <w:p>
                                     <w:pPr>
@@ -199,7 +198,6 @@
                                     <w:dataBinding w:prefixMappings="xmlns:ns0='http://purl.org/dc/elements/1.1/' xmlns:ns1='http://schemas.openxmlformats.org/package/2006/metadata/core-properties' " w:xpath="/ns1:coreProperties[1]/ns0:subject[1]" w:storeItemID="{6C3C8BC8-F283-45AE-878A-BAB7291924A1}"/>
                                     <w:text/>
                                   </w:sdtPr>
-                                  <w:sdtEndPr/>
                                   <w:sdtContent>
                                     <w:r>
                                       <w:rPr>
@@ -252,7 +250,6 @@
                             <w:dataBinding w:prefixMappings="xmlns:ns0='http://purl.org/dc/elements/1.1/' xmlns:ns1='http://schemas.openxmlformats.org/package/2006/metadata/core-properties' " w:xpath="/ns1:coreProperties[1]/ns0:title[1]" w:storeItemID="{6C3C8BC8-F283-45AE-878A-BAB7291924A1}"/>
                             <w:text/>
                           </w:sdtPr>
-                          <w:sdtEndPr/>
                           <w:sdtContent>
                             <w:p>
                               <w:pPr>
@@ -292,7 +289,6 @@
                               <w:dataBinding w:prefixMappings="xmlns:ns0='http://purl.org/dc/elements/1.1/' xmlns:ns1='http://schemas.openxmlformats.org/package/2006/metadata/core-properties' " w:xpath="/ns1:coreProperties[1]/ns0:subject[1]" w:storeItemID="{6C3C8BC8-F283-45AE-878A-BAB7291924A1}"/>
                               <w:text/>
                             </w:sdtPr>
-                            <w:sdtEndPr/>
                             <w:sdtContent>
                               <w:r>
                                 <w:rPr>
@@ -385,7 +381,6 @@
                                     <w:dataBinding w:prefixMappings="xmlns:ns0='http://purl.org/dc/elements/1.1/' xmlns:ns1='http://schemas.openxmlformats.org/package/2006/metadata/core-properties' " w:xpath="/ns1:coreProperties[1]/ns0:creator[1]" w:storeItemID="{6C3C8BC8-F283-45AE-878A-BAB7291924A1}"/>
                                     <w:text/>
                                   </w:sdtPr>
-                                  <w:sdtEndPr/>
                                   <w:sdtContent>
                                     <w:r>
                                       <w:rPr>
@@ -412,7 +407,6 @@
                                     <w:dataBinding w:prefixMappings="xmlns:ns0='http://purl.org/dc/elements/1.1/' xmlns:ns1='http://schemas.openxmlformats.org/package/2006/metadata/core-properties' " w:xpath="/ns1:coreProperties[1]/ns1:keywords[1]" w:storeItemID="{6C3C8BC8-F283-45AE-878A-BAB7291924A1}"/>
                                     <w:text/>
                                   </w:sdtPr>
-                                  <w:sdtEndPr/>
                                   <w:sdtContent>
                                     <w:r>
                                       <w:rPr>
@@ -444,7 +438,6 @@
                                       <w:calendar w:val="gregorian"/>
                                     </w:date>
                                   </w:sdtPr>
-                                  <w:sdtEndPr/>
                                   <w:sdtContent>
                                     <w:r>
                                       <w:rPr>
@@ -498,7 +491,6 @@
                               <w:dataBinding w:prefixMappings="xmlns:ns0='http://purl.org/dc/elements/1.1/' xmlns:ns1='http://schemas.openxmlformats.org/package/2006/metadata/core-properties' " w:xpath="/ns1:coreProperties[1]/ns0:creator[1]" w:storeItemID="{6C3C8BC8-F283-45AE-878A-BAB7291924A1}"/>
                               <w:text/>
                             </w:sdtPr>
-                            <w:sdtEndPr/>
                             <w:sdtContent>
                               <w:r>
                                 <w:rPr>
@@ -525,7 +517,6 @@
                               <w:dataBinding w:prefixMappings="xmlns:ns0='http://purl.org/dc/elements/1.1/' xmlns:ns1='http://schemas.openxmlformats.org/package/2006/metadata/core-properties' " w:xpath="/ns1:coreProperties[1]/ns1:keywords[1]" w:storeItemID="{6C3C8BC8-F283-45AE-878A-BAB7291924A1}"/>
                               <w:text/>
                             </w:sdtPr>
-                            <w:sdtEndPr/>
                             <w:sdtContent>
                               <w:r>
                                 <w:rPr>
@@ -557,7 +548,6 @@
                                 <w:calendar w:val="gregorian"/>
                               </w:date>
                             </w:sdtPr>
-                            <w:sdtEndPr/>
                             <w:sdtContent>
                               <w:r>
                                 <w:rPr>
@@ -640,7 +630,7 @@
                 </w:rPr>
                 <w:fldChar w:fldCharType="separate"/>
               </w:r>
-              <w:hyperlink w:anchor="_Toc487371506" w:history="1">
+              <w:hyperlink w:anchor="_Toc487825663" w:history="1">
                 <w:r>
                   <w:rPr>
                     <w:rStyle w:val="Hipervnculo"/>
@@ -667,7 +657,7 @@
                     <w:noProof/>
                     <w:webHidden/>
                   </w:rPr>
-                  <w:instrText xml:space="preserve"> PAGEREF _Toc487371506 \h </w:instrText>
+                  <w:instrText xml:space="preserve"> PAGEREF _Toc487825663 \h </w:instrText>
                 </w:r>
                 <w:r>
                   <w:rPr>
@@ -712,7 +702,7 @@
                   <w:szCs w:val="22"/>
                 </w:rPr>
               </w:pPr>
-              <w:hyperlink w:anchor="_Toc487371507" w:history="1">
+              <w:hyperlink w:anchor="_Toc487825664" w:history="1">
                 <w:r>
                   <w:rPr>
                     <w:rStyle w:val="Hipervnculo"/>
@@ -739,7 +729,7 @@
                     <w:noProof/>
                     <w:webHidden/>
                   </w:rPr>
-                  <w:instrText xml:space="preserve"> PAGEREF _Toc487371507 \h </w:instrText>
+                  <w:instrText xml:space="preserve"> PAGEREF _Toc487825664 \h </w:instrText>
                 </w:r>
                 <w:r>
                   <w:rPr>
@@ -784,7 +774,7 @@
                   <w:szCs w:val="22"/>
                 </w:rPr>
               </w:pPr>
-              <w:hyperlink w:anchor="_Toc487371508" w:history="1">
+              <w:hyperlink w:anchor="_Toc487825665" w:history="1">
                 <w:r>
                   <w:rPr>
                     <w:rStyle w:val="Hipervnculo"/>
@@ -811,7 +801,7 @@
                     <w:noProof/>
                     <w:webHidden/>
                   </w:rPr>
-                  <w:instrText xml:space="preserve"> PAGEREF _Toc487371508 \h </w:instrText>
+                  <w:instrText xml:space="preserve"> PAGEREF _Toc487825665 \h </w:instrText>
                 </w:r>
                 <w:r>
                   <w:rPr>
@@ -856,7 +846,7 @@
                   <w:szCs w:val="22"/>
                 </w:rPr>
               </w:pPr>
-              <w:hyperlink w:anchor="_Toc487371509" w:history="1">
+              <w:hyperlink w:anchor="_Toc487825666" w:history="1">
                 <w:r>
                   <w:rPr>
                     <w:rStyle w:val="Hipervnculo"/>
@@ -883,7 +873,7 @@
                     <w:noProof/>
                     <w:webHidden/>
                   </w:rPr>
-                  <w:instrText xml:space="preserve"> PAGEREF _Toc487371509 \h </w:instrText>
+                  <w:instrText xml:space="preserve"> PAGEREF _Toc487825666 \h </w:instrText>
                 </w:r>
                 <w:r>
                   <w:rPr>
@@ -928,7 +918,7 @@
                   <w:szCs w:val="22"/>
                 </w:rPr>
               </w:pPr>
-              <w:hyperlink w:anchor="_Toc487371510" w:history="1">
+              <w:hyperlink w:anchor="_Toc487825667" w:history="1">
                 <w:r>
                   <w:rPr>
                     <w:rStyle w:val="Hipervnculo"/>
@@ -955,7 +945,7 @@
                     <w:noProof/>
                     <w:webHidden/>
                   </w:rPr>
-                  <w:instrText xml:space="preserve"> PAGEREF _Toc487371510 \h </w:instrText>
+                  <w:instrText xml:space="preserve"> PAGEREF _Toc487825667 \h </w:instrText>
                 </w:r>
                 <w:r>
                   <w:rPr>
@@ -1000,7 +990,7 @@
                   <w:szCs w:val="22"/>
                 </w:rPr>
               </w:pPr>
-              <w:hyperlink w:anchor="_Toc487371511" w:history="1">
+              <w:hyperlink w:anchor="_Toc487825668" w:history="1">
                 <w:r>
                   <w:rPr>
                     <w:rStyle w:val="Hipervnculo"/>
@@ -1027,7 +1017,7 @@
                     <w:noProof/>
                     <w:webHidden/>
                   </w:rPr>
-                  <w:instrText xml:space="preserve"> PAGEREF _Toc487371511 \h </w:instrText>
+                  <w:instrText xml:space="preserve"> PAGEREF _Toc487825668 \h </w:instrText>
                 </w:r>
                 <w:r>
                   <w:rPr>
@@ -1072,7 +1062,7 @@
                   <w:szCs w:val="22"/>
                 </w:rPr>
               </w:pPr>
-              <w:hyperlink w:anchor="_Toc487371512" w:history="1">
+              <w:hyperlink w:anchor="_Toc487825669" w:history="1">
                 <w:r>
                   <w:rPr>
                     <w:rStyle w:val="Hipervnculo"/>
@@ -1099,7 +1089,7 @@
                     <w:noProof/>
                     <w:webHidden/>
                   </w:rPr>
-                  <w:instrText xml:space="preserve"> PAGEREF _Toc487371512 \h </w:instrText>
+                  <w:instrText xml:space="preserve"> PAGEREF _Toc487825669 \h </w:instrText>
                 </w:r>
                 <w:r>
                   <w:rPr>
@@ -1144,7 +1134,7 @@
                   <w:szCs w:val="22"/>
                 </w:rPr>
               </w:pPr>
-              <w:hyperlink w:anchor="_Toc487371513" w:history="1">
+              <w:hyperlink w:anchor="_Toc487825670" w:history="1">
                 <w:r>
                   <w:rPr>
                     <w:rStyle w:val="Hipervnculo"/>
@@ -1171,7 +1161,7 @@
                     <w:noProof/>
                     <w:webHidden/>
                   </w:rPr>
-                  <w:instrText xml:space="preserve"> PAGEREF _Toc487371513 \h </w:instrText>
+                  <w:instrText xml:space="preserve"> PAGEREF _Toc487825670 \h </w:instrText>
                 </w:r>
                 <w:r>
                   <w:rPr>
@@ -1216,7 +1206,7 @@
                   <w:szCs w:val="22"/>
                 </w:rPr>
               </w:pPr>
-              <w:hyperlink w:anchor="_Toc487371514" w:history="1">
+              <w:hyperlink w:anchor="_Toc487825671" w:history="1">
                 <w:r>
                   <w:rPr>
                     <w:rStyle w:val="Hipervnculo"/>
@@ -1243,7 +1233,7 @@
                     <w:noProof/>
                     <w:webHidden/>
                   </w:rPr>
-                  <w:instrText xml:space="preserve"> PAGEREF _Toc487371514 \h </w:instrText>
+                  <w:instrText xml:space="preserve"> PAGEREF _Toc487825671 \h </w:instrText>
                 </w:r>
                 <w:r>
                   <w:rPr>
@@ -1288,7 +1278,7 @@
                   <w:szCs w:val="22"/>
                 </w:rPr>
               </w:pPr>
-              <w:hyperlink w:anchor="_Toc487371515" w:history="1">
+              <w:hyperlink w:anchor="_Toc487825672" w:history="1">
                 <w:r>
                   <w:rPr>
                     <w:rStyle w:val="Hipervnculo"/>
@@ -1315,7 +1305,7 @@
                     <w:noProof/>
                     <w:webHidden/>
                   </w:rPr>
-                  <w:instrText xml:space="preserve"> PAGEREF _Toc487371515 \h </w:instrText>
+                  <w:instrText xml:space="preserve"> PAGEREF _Toc487825672 \h </w:instrText>
                 </w:r>
                 <w:r>
                   <w:rPr>
@@ -1360,7 +1350,7 @@
                   <w:szCs w:val="22"/>
                 </w:rPr>
               </w:pPr>
-              <w:hyperlink w:anchor="_Toc487371516" w:history="1">
+              <w:hyperlink w:anchor="_Toc487825673" w:history="1">
                 <w:r>
                   <w:rPr>
                     <w:rStyle w:val="Hipervnculo"/>
@@ -1387,7 +1377,7 @@
                     <w:noProof/>
                     <w:webHidden/>
                   </w:rPr>
-                  <w:instrText xml:space="preserve"> PAGEREF _Toc487371516 \h </w:instrText>
+                  <w:instrText xml:space="preserve"> PAGEREF _Toc487825673 \h </w:instrText>
                 </w:r>
                 <w:r>
                   <w:rPr>
@@ -1434,7 +1424,7 @@
                   <w:szCs w:val="22"/>
                 </w:rPr>
               </w:pPr>
-              <w:hyperlink w:anchor="_Toc487371517" w:history="1">
+              <w:hyperlink w:anchor="_Toc487825674" w:history="1">
                 <w:r>
                   <w:rPr>
                     <w:rStyle w:val="Hipervnculo"/>
@@ -1461,7 +1451,7 @@
                     <w:noProof/>
                     <w:webHidden/>
                   </w:rPr>
-                  <w:instrText xml:space="preserve"> PAGEREF _Toc487371517 \h </w:instrText>
+                  <w:instrText xml:space="preserve"> PAGEREF _Toc487825674 \h </w:instrText>
                 </w:r>
                 <w:r>
                   <w:rPr>
@@ -1508,7 +1498,7 @@
                   <w:szCs w:val="22"/>
                 </w:rPr>
               </w:pPr>
-              <w:hyperlink w:anchor="_Toc487371518" w:history="1">
+              <w:hyperlink w:anchor="_Toc487825675" w:history="1">
                 <w:r>
                   <w:rPr>
                     <w:rStyle w:val="Hipervnculo"/>
@@ -1535,7 +1525,7 @@
                     <w:noProof/>
                     <w:webHidden/>
                   </w:rPr>
-                  <w:instrText xml:space="preserve"> PAGEREF _Toc487371518 \h </w:instrText>
+                  <w:instrText xml:space="preserve"> PAGEREF _Toc487825675 \h </w:instrText>
                 </w:r>
                 <w:r>
                   <w:rPr>
@@ -1582,13 +1572,13 @@
                   <w:szCs w:val="22"/>
                 </w:rPr>
               </w:pPr>
-              <w:hyperlink w:anchor="_Toc487371519" w:history="1">
+              <w:hyperlink w:anchor="_Toc487825676" w:history="1">
                 <w:r>
                   <w:rPr>
                     <w:rStyle w:val="Hipervnculo"/>
                     <w:noProof/>
                   </w:rPr>
-                  <w:t>Algoritmo</w:t>
+                  <w:t>Algotitmo</w:t>
                 </w:r>
                 <w:r>
                   <w:rPr>
@@ -1609,7 +1599,7 @@
                     <w:noProof/>
                     <w:webHidden/>
                   </w:rPr>
-                  <w:instrText xml:space="preserve"> PAGEREF _Toc487371519 \h </w:instrText>
+                  <w:instrText xml:space="preserve"> PAGEREF _Toc487825676 \h </w:instrText>
                 </w:r>
                 <w:r>
                   <w:rPr>
@@ -1654,7 +1644,7 @@
                   <w:szCs w:val="22"/>
                 </w:rPr>
               </w:pPr>
-              <w:hyperlink w:anchor="_Toc487371520" w:history="1">
+              <w:hyperlink w:anchor="_Toc487825677" w:history="1">
                 <w:r>
                   <w:rPr>
                     <w:rStyle w:val="Hipervnculo"/>
@@ -1681,7 +1671,7 @@
                     <w:noProof/>
                     <w:webHidden/>
                   </w:rPr>
-                  <w:instrText xml:space="preserve"> PAGEREF _Toc487371520 \h </w:instrText>
+                  <w:instrText xml:space="preserve"> PAGEREF _Toc487825677 \h </w:instrText>
                 </w:r>
                 <w:r>
                   <w:rPr>
@@ -1701,7 +1691,7 @@
                     <w:noProof/>
                     <w:webHidden/>
                   </w:rPr>
-                  <w:t>3</w:t>
+                  <w:t>4</w:t>
                 </w:r>
                 <w:r>
                   <w:rPr>
@@ -1726,7 +1716,7 @@
                   <w:szCs w:val="22"/>
                 </w:rPr>
               </w:pPr>
-              <w:hyperlink w:anchor="_Toc487371521" w:history="1">
+              <w:hyperlink w:anchor="_Toc487825678" w:history="1">
                 <w:r>
                   <w:rPr>
                     <w:rStyle w:val="Hipervnculo"/>
@@ -1753,7 +1743,7 @@
                     <w:noProof/>
                     <w:webHidden/>
                   </w:rPr>
-                  <w:instrText xml:space="preserve"> PAGEREF _Toc487371521 \h </w:instrText>
+                  <w:instrText xml:space="preserve"> PAGEREF _Toc487825678 \h </w:instrText>
                 </w:r>
                 <w:r>
                   <w:rPr>
@@ -1800,7 +1790,7 @@
                   <w:szCs w:val="22"/>
                 </w:rPr>
               </w:pPr>
-              <w:hyperlink w:anchor="_Toc487371522" w:history="1">
+              <w:hyperlink w:anchor="_Toc487825679" w:history="1">
                 <w:r>
                   <w:rPr>
                     <w:rStyle w:val="Hipervnculo"/>
@@ -1827,7 +1817,7 @@
                     <w:noProof/>
                     <w:webHidden/>
                   </w:rPr>
-                  <w:instrText xml:space="preserve"> PAGEREF _Toc487371522 \h </w:instrText>
+                  <w:instrText xml:space="preserve"> PAGEREF _Toc487825679 \h </w:instrText>
                 </w:r>
                 <w:r>
                   <w:rPr>
@@ -1872,7 +1862,7 @@
                   <w:szCs w:val="22"/>
                 </w:rPr>
               </w:pPr>
-              <w:hyperlink w:anchor="_Toc487371523" w:history="1">
+              <w:hyperlink w:anchor="_Toc487825680" w:history="1">
                 <w:r>
                   <w:rPr>
                     <w:rStyle w:val="Hipervnculo"/>
@@ -1899,7 +1889,7 @@
                     <w:noProof/>
                     <w:webHidden/>
                   </w:rPr>
-                  <w:instrText xml:space="preserve"> PAGEREF _Toc487371523 \h </w:instrText>
+                  <w:instrText xml:space="preserve"> PAGEREF _Toc487825680 \h </w:instrText>
                 </w:r>
                 <w:r>
                   <w:rPr>
@@ -1919,7 +1909,7 @@
                     <w:noProof/>
                     <w:webHidden/>
                   </w:rPr>
-                  <w:t>4</w:t>
+                  <w:t>5</w:t>
                 </w:r>
                 <w:r>
                   <w:rPr>
@@ -1946,7 +1936,7 @@
                   <w:szCs w:val="22"/>
                 </w:rPr>
               </w:pPr>
-              <w:hyperlink w:anchor="_Toc487371524" w:history="1">
+              <w:hyperlink w:anchor="_Toc487825681" w:history="1">
                 <w:r>
                   <w:rPr>
                     <w:rStyle w:val="Hipervnculo"/>
@@ -1973,7 +1963,7 @@
                     <w:noProof/>
                     <w:webHidden/>
                   </w:rPr>
-                  <w:instrText xml:space="preserve"> PAGEREF _Toc487371524 \h </w:instrText>
+                  <w:instrText xml:space="preserve"> PAGEREF _Toc487825681 \h </w:instrText>
                 </w:r>
                 <w:r>
                   <w:rPr>
@@ -1993,7 +1983,7 @@
                     <w:noProof/>
                     <w:webHidden/>
                   </w:rPr>
-                  <w:t>4</w:t>
+                  <w:t>5</w:t>
                 </w:r>
                 <w:r>
                   <w:rPr>
@@ -2020,13 +2010,13 @@
                   <w:szCs w:val="22"/>
                 </w:rPr>
               </w:pPr>
-              <w:hyperlink w:anchor="_Toc487371525" w:history="1">
+              <w:hyperlink w:anchor="_Toc487825682" w:history="1">
                 <w:r>
                   <w:rPr>
                     <w:rStyle w:val="Hipervnculo"/>
                     <w:noProof/>
                   </w:rPr>
-                  <w:t>NodoPF</w:t>
+                  <w:t>NodoPathFinding</w:t>
                 </w:r>
                 <w:r>
                   <w:rPr>
@@ -2047,7 +2037,7 @@
                     <w:noProof/>
                     <w:webHidden/>
                   </w:rPr>
-                  <w:instrText xml:space="preserve"> PAGEREF _Toc487371525 \h </w:instrText>
+                  <w:instrText xml:space="preserve"> PAGEREF _Toc487825682 \h </w:instrText>
                 </w:r>
                 <w:r>
                   <w:rPr>
@@ -2067,7 +2057,7 @@
                     <w:noProof/>
                     <w:webHidden/>
                   </w:rPr>
-                  <w:t>4</w:t>
+                  <w:t>5</w:t>
                 </w:r>
                 <w:r>
                   <w:rPr>
@@ -2094,7 +2084,7 @@
                   <w:szCs w:val="22"/>
                 </w:rPr>
               </w:pPr>
-              <w:hyperlink w:anchor="_Toc487371526" w:history="1">
+              <w:hyperlink w:anchor="_Toc487825683" w:history="1">
                 <w:r>
                   <w:rPr>
                     <w:rStyle w:val="Hipervnculo"/>
@@ -2121,7 +2111,7 @@
                     <w:noProof/>
                     <w:webHidden/>
                   </w:rPr>
-                  <w:instrText xml:space="preserve"> PAGEREF _Toc487371526 \h </w:instrText>
+                  <w:instrText xml:space="preserve"> PAGEREF _Toc487825683 \h </w:instrText>
                 </w:r>
                 <w:r>
                   <w:rPr>
@@ -2166,7 +2156,7 @@
                   <w:szCs w:val="22"/>
                 </w:rPr>
               </w:pPr>
-              <w:hyperlink w:anchor="_Toc487371527" w:history="1">
+              <w:hyperlink w:anchor="_Toc487825684" w:history="1">
                 <w:r>
                   <w:rPr>
                     <w:rStyle w:val="Hipervnculo"/>
@@ -2193,7 +2183,7 @@
                     <w:noProof/>
                     <w:webHidden/>
                   </w:rPr>
-                  <w:instrText xml:space="preserve"> PAGEREF _Toc487371527 \h </w:instrText>
+                  <w:instrText xml:space="preserve"> PAGEREF _Toc487825684 \h </w:instrText>
                 </w:r>
                 <w:r>
                   <w:rPr>
@@ -2213,7 +2203,7 @@
                     <w:noProof/>
                     <w:webHidden/>
                   </w:rPr>
-                  <w:t>5</w:t>
+                  <w:t>6</w:t>
                 </w:r>
                 <w:r>
                   <w:rPr>
@@ -2240,7 +2230,7 @@
                   <w:szCs w:val="22"/>
                 </w:rPr>
               </w:pPr>
-              <w:hyperlink w:anchor="_Toc487371528" w:history="1">
+              <w:hyperlink w:anchor="_Toc487825685" w:history="1">
                 <w:r>
                   <w:rPr>
                     <w:rStyle w:val="Hipervnculo"/>
@@ -2267,7 +2257,7 @@
                     <w:noProof/>
                     <w:webHidden/>
                   </w:rPr>
-                  <w:instrText xml:space="preserve"> PAGEREF _Toc487371528 \h </w:instrText>
+                  <w:instrText xml:space="preserve"> PAGEREF _Toc487825685 \h </w:instrText>
                 </w:r>
                 <w:r>
                   <w:rPr>
@@ -2287,7 +2277,7 @@
                     <w:noProof/>
                     <w:webHidden/>
                   </w:rPr>
-                  <w:t>5</w:t>
+                  <w:t>6</w:t>
                 </w:r>
                 <w:r>
                   <w:rPr>
@@ -2314,13 +2304,13 @@
                   <w:szCs w:val="22"/>
                 </w:rPr>
               </w:pPr>
-              <w:hyperlink w:anchor="_Toc487371529" w:history="1">
+              <w:hyperlink w:anchor="_Toc487825686" w:history="1">
                 <w:r>
                   <w:rPr>
                     <w:rStyle w:val="Hipervnculo"/>
                     <w:noProof/>
                   </w:rPr>
-                  <w:t>Nodo</w:t>
+                  <w:t>NodeSearch</w:t>
                 </w:r>
                 <w:r>
                   <w:rPr>
@@ -2341,7 +2331,7 @@
                     <w:noProof/>
                     <w:webHidden/>
                   </w:rPr>
-                  <w:instrText xml:space="preserve"> PAGEREF _Toc487371529 \h </w:instrText>
+                  <w:instrText xml:space="preserve"> PAGEREF _Toc487825686 \h </w:instrText>
                 </w:r>
                 <w:r>
                   <w:rPr>
@@ -2361,7 +2351,7 @@
                     <w:noProof/>
                     <w:webHidden/>
                   </w:rPr>
-                  <w:t>5</w:t>
+                  <w:t>6</w:t>
                 </w:r>
                 <w:r>
                   <w:rPr>
@@ -2386,7 +2376,7 @@
                   <w:szCs w:val="22"/>
                 </w:rPr>
               </w:pPr>
-              <w:hyperlink w:anchor="_Toc487371530" w:history="1">
+              <w:hyperlink w:anchor="_Toc487825687" w:history="1">
                 <w:r>
                   <w:rPr>
                     <w:rStyle w:val="Hipervnculo"/>
@@ -2413,7 +2403,7 @@
                     <w:noProof/>
                     <w:webHidden/>
                   </w:rPr>
-                  <w:instrText xml:space="preserve"> PAGEREF _Toc487371530 \h </w:instrText>
+                  <w:instrText xml:space="preserve"> PAGEREF _Toc487825687 \h </w:instrText>
                 </w:r>
                 <w:r>
                   <w:rPr>
@@ -2460,7 +2450,7 @@
                   <w:szCs w:val="22"/>
                 </w:rPr>
               </w:pPr>
-              <w:hyperlink w:anchor="_Toc487371531" w:history="1">
+              <w:hyperlink w:anchor="_Toc487825688" w:history="1">
                 <w:r>
                   <w:rPr>
                     <w:rStyle w:val="Hipervnculo"/>
@@ -2487,7 +2477,7 @@
                     <w:noProof/>
                     <w:webHidden/>
                   </w:rPr>
-                  <w:instrText xml:space="preserve"> PAGEREF _Toc487371531 \h </w:instrText>
+                  <w:instrText xml:space="preserve"> PAGEREF _Toc487825688 \h </w:instrText>
                 </w:r>
                 <w:r>
                   <w:rPr>
@@ -2534,7 +2524,7 @@
                   <w:szCs w:val="22"/>
                 </w:rPr>
               </w:pPr>
-              <w:hyperlink w:anchor="_Toc487371532" w:history="1">
+              <w:hyperlink w:anchor="_Toc487825689" w:history="1">
                 <w:r>
                   <w:rPr>
                     <w:rStyle w:val="Hipervnculo"/>
@@ -2561,7 +2551,7 @@
                     <w:noProof/>
                     <w:webHidden/>
                   </w:rPr>
-                  <w:instrText xml:space="preserve"> PAGEREF _Toc487371532 \h </w:instrText>
+                  <w:instrText xml:space="preserve"> PAGEREF _Toc487825689 \h </w:instrText>
                 </w:r>
                 <w:r>
                   <w:rPr>
@@ -2606,7 +2596,7 @@
                   <w:szCs w:val="22"/>
                 </w:rPr>
               </w:pPr>
-              <w:hyperlink w:anchor="_Toc487371533" w:history="1">
+              <w:hyperlink w:anchor="_Toc487825690" w:history="1">
                 <w:r>
                   <w:rPr>
                     <w:rStyle w:val="Hipervnculo"/>
@@ -2633,7 +2623,7 @@
                     <w:noProof/>
                     <w:webHidden/>
                   </w:rPr>
-                  <w:instrText xml:space="preserve"> PAGEREF _Toc487371533 \h </w:instrText>
+                  <w:instrText xml:space="preserve"> PAGEREF _Toc487825690 \h </w:instrText>
                 </w:r>
                 <w:r>
                   <w:rPr>
@@ -2653,7 +2643,7 @@
                     <w:noProof/>
                     <w:webHidden/>
                   </w:rPr>
-                  <w:t>6</w:t>
+                  <w:t>7</w:t>
                 </w:r>
                 <w:r>
                   <w:rPr>
@@ -2680,13 +2670,13 @@
                   <w:szCs w:val="22"/>
                 </w:rPr>
               </w:pPr>
-              <w:hyperlink w:anchor="_Toc487371534" w:history="1">
+              <w:hyperlink w:anchor="_Toc487825691" w:history="1">
                 <w:r>
                   <w:rPr>
                     <w:rStyle w:val="Hipervnculo"/>
                     <w:noProof/>
                   </w:rPr>
-                  <w:t>Strips</w:t>
+                  <w:t>State</w:t>
                 </w:r>
                 <w:r>
                   <w:rPr>
@@ -2707,7 +2697,7 @@
                     <w:noProof/>
                     <w:webHidden/>
                   </w:rPr>
-                  <w:instrText xml:space="preserve"> PAGEREF _Toc487371534 \h </w:instrText>
+                  <w:instrText xml:space="preserve"> PAGEREF _Toc487825691 \h </w:instrText>
                 </w:r>
                 <w:r>
                   <w:rPr>
@@ -2724,12 +2714,10 @@
                 </w:r>
                 <w:r>
                   <w:rPr>
-                    <w:b/>
-                    <w:bCs/>
-                    <w:noProof/>
-                    <w:webHidden/>
-                  </w:rPr>
-                  <w:t>¡Error! Marcador no definido.</w:t>
+                    <w:noProof/>
+                    <w:webHidden/>
+                  </w:rPr>
+                  <w:t>7</w:t>
                 </w:r>
                 <w:r>
                   <w:rPr>
@@ -2756,13 +2744,13 @@
                   <w:szCs w:val="22"/>
                 </w:rPr>
               </w:pPr>
-              <w:hyperlink w:anchor="_Toc487371535" w:history="1">
+              <w:hyperlink w:anchor="_Toc487825692" w:history="1">
                 <w:r>
                   <w:rPr>
                     <w:rStyle w:val="Hipervnculo"/>
                     <w:noProof/>
                   </w:rPr>
-                  <w:t>State</w:t>
+                  <w:t>Operator</w:t>
                 </w:r>
                 <w:r>
                   <w:rPr>
@@ -2783,7 +2771,7 @@
                     <w:noProof/>
                     <w:webHidden/>
                   </w:rPr>
-                  <w:instrText xml:space="preserve"> PAGEREF _Toc487371535 \h </w:instrText>
+                  <w:instrText xml:space="preserve"> PAGEREF _Toc487825692 \h </w:instrText>
                 </w:r>
                 <w:r>
                   <w:rPr>
@@ -2803,7 +2791,7 @@
                     <w:noProof/>
                     <w:webHidden/>
                   </w:rPr>
-                  <w:t>6</w:t>
+                  <w:t>7</w:t>
                 </w:r>
                 <w:r>
                   <w:rPr>
@@ -2830,13 +2818,13 @@
                   <w:szCs w:val="22"/>
                 </w:rPr>
               </w:pPr>
-              <w:hyperlink w:anchor="_Toc487371536" w:history="1">
+              <w:hyperlink w:anchor="_Toc487825693" w:history="1">
                 <w:r>
                   <w:rPr>
                     <w:rStyle w:val="Hipervnculo"/>
                     <w:noProof/>
                   </w:rPr>
-                  <w:t>Operator</w:t>
+                  <w:t>GoTo</w:t>
                 </w:r>
                 <w:r>
                   <w:rPr>
@@ -2857,7 +2845,7 @@
                     <w:noProof/>
                     <w:webHidden/>
                   </w:rPr>
-                  <w:instrText xml:space="preserve"> PAGEREF _Toc487371536 \h </w:instrText>
+                  <w:instrText xml:space="preserve"> PAGEREF _Toc487825693 \h </w:instrText>
                 </w:r>
                 <w:r>
                   <w:rPr>
@@ -2877,7 +2865,7 @@
                     <w:noProof/>
                     <w:webHidden/>
                   </w:rPr>
-                  <w:t>7</w:t>
+                  <w:t>8</w:t>
                 </w:r>
                 <w:r>
                   <w:rPr>
@@ -2904,13 +2892,13 @@
                   <w:szCs w:val="22"/>
                 </w:rPr>
               </w:pPr>
-              <w:hyperlink w:anchor="_Toc487371537" w:history="1">
+              <w:hyperlink w:anchor="_Toc487825694" w:history="1">
                 <w:r>
                   <w:rPr>
                     <w:rStyle w:val="Hipervnculo"/>
                     <w:noProof/>
                   </w:rPr>
-                  <w:t>GoTo</w:t>
+                  <w:t>Strips</w:t>
                 </w:r>
                 <w:r>
                   <w:rPr>
@@ -2931,7 +2919,7 @@
                     <w:noProof/>
                     <w:webHidden/>
                   </w:rPr>
-                  <w:instrText xml:space="preserve"> PAGEREF _Toc487371537 \h </w:instrText>
+                  <w:instrText xml:space="preserve"> PAGEREF _Toc487825694 \h </w:instrText>
                 </w:r>
                 <w:r>
                   <w:rPr>
@@ -2951,7 +2939,594 @@
                     <w:noProof/>
                     <w:webHidden/>
                   </w:rPr>
-                  <w:t>7</w:t>
+                  <w:t>8</w:t>
+                </w:r>
+                <w:r>
+                  <w:rPr>
+                    <w:noProof/>
+                    <w:webHidden/>
+                  </w:rPr>
+                  <w:fldChar w:fldCharType="end"/>
+                </w:r>
+              </w:hyperlink>
+            </w:p>
+            <w:p>
+              <w:pPr>
+                <w:pStyle w:val="TDC2"/>
+                <w:tabs>
+                  <w:tab w:val="right" w:leader="dot" w:pos="8728"/>
+                </w:tabs>
+                <w:rPr>
+                  <w:rFonts w:eastAsiaTheme="minorEastAsia"/>
+                  <w:noProof/>
+                  <w:color w:val="auto"/>
+                  <w:sz w:val="22"/>
+                  <w:szCs w:val="22"/>
+                </w:rPr>
+              </w:pPr>
+              <w:hyperlink w:anchor="_Toc487825695" w:history="1">
+                <w:r>
+                  <w:rPr>
+                    <w:rStyle w:val="Hipervnculo"/>
+                    <w:noProof/>
+                  </w:rPr>
+                  <w:t>Otras clases</w:t>
+                </w:r>
+                <w:r>
+                  <w:rPr>
+                    <w:noProof/>
+                    <w:webHidden/>
+                  </w:rPr>
+                  <w:tab/>
+                </w:r>
+                <w:r>
+                  <w:rPr>
+                    <w:noProof/>
+                    <w:webHidden/>
+                  </w:rPr>
+                  <w:fldChar w:fldCharType="begin"/>
+                </w:r>
+                <w:r>
+                  <w:rPr>
+                    <w:noProof/>
+                    <w:webHidden/>
+                  </w:rPr>
+                  <w:instrText xml:space="preserve"> PAGEREF _Toc487825695 \h </w:instrText>
+                </w:r>
+                <w:r>
+                  <w:rPr>
+                    <w:noProof/>
+                    <w:webHidden/>
+                  </w:rPr>
+                </w:r>
+                <w:r>
+                  <w:rPr>
+                    <w:noProof/>
+                    <w:webHidden/>
+                  </w:rPr>
+                  <w:fldChar w:fldCharType="separate"/>
+                </w:r>
+                <w:r>
+                  <w:rPr>
+                    <w:noProof/>
+                    <w:webHidden/>
+                  </w:rPr>
+                  <w:t>9</w:t>
+                </w:r>
+                <w:r>
+                  <w:rPr>
+                    <w:noProof/>
+                    <w:webHidden/>
+                  </w:rPr>
+                  <w:fldChar w:fldCharType="end"/>
+                </w:r>
+              </w:hyperlink>
+            </w:p>
+            <w:p>
+              <w:pPr>
+                <w:pStyle w:val="TDC3"/>
+                <w:tabs>
+                  <w:tab w:val="right" w:leader="dot" w:pos="8728"/>
+                </w:tabs>
+                <w:rPr>
+                  <w:rFonts w:eastAsiaTheme="minorEastAsia"/>
+                  <w:i w:val="0"/>
+                  <w:iCs w:val="0"/>
+                  <w:noProof/>
+                  <w:color w:val="auto"/>
+                  <w:sz w:val="22"/>
+                  <w:szCs w:val="22"/>
+                </w:rPr>
+              </w:pPr>
+              <w:hyperlink w:anchor="_Toc487825696" w:history="1">
+                <w:r>
+                  <w:rPr>
+                    <w:rStyle w:val="Hipervnculo"/>
+                    <w:noProof/>
+                  </w:rPr>
+                  <w:t>iMind</w:t>
+                </w:r>
+                <w:r>
+                  <w:rPr>
+                    <w:noProof/>
+                    <w:webHidden/>
+                  </w:rPr>
+                  <w:tab/>
+                </w:r>
+                <w:r>
+                  <w:rPr>
+                    <w:noProof/>
+                    <w:webHidden/>
+                  </w:rPr>
+                  <w:fldChar w:fldCharType="begin"/>
+                </w:r>
+                <w:r>
+                  <w:rPr>
+                    <w:noProof/>
+                    <w:webHidden/>
+                  </w:rPr>
+                  <w:instrText xml:space="preserve"> PAGEREF _Toc487825696 \h </w:instrText>
+                </w:r>
+                <w:r>
+                  <w:rPr>
+                    <w:noProof/>
+                    <w:webHidden/>
+                  </w:rPr>
+                </w:r>
+                <w:r>
+                  <w:rPr>
+                    <w:noProof/>
+                    <w:webHidden/>
+                  </w:rPr>
+                  <w:fldChar w:fldCharType="separate"/>
+                </w:r>
+                <w:r>
+                  <w:rPr>
+                    <w:noProof/>
+                    <w:webHidden/>
+                  </w:rPr>
+                  <w:t>9</w:t>
+                </w:r>
+                <w:r>
+                  <w:rPr>
+                    <w:noProof/>
+                    <w:webHidden/>
+                  </w:rPr>
+                  <w:fldChar w:fldCharType="end"/>
+                </w:r>
+              </w:hyperlink>
+            </w:p>
+            <w:p>
+              <w:pPr>
+                <w:pStyle w:val="TDC3"/>
+                <w:tabs>
+                  <w:tab w:val="right" w:leader="dot" w:pos="8728"/>
+                </w:tabs>
+                <w:rPr>
+                  <w:rFonts w:eastAsiaTheme="minorEastAsia"/>
+                  <w:i w:val="0"/>
+                  <w:iCs w:val="0"/>
+                  <w:noProof/>
+                  <w:color w:val="auto"/>
+                  <w:sz w:val="22"/>
+                  <w:szCs w:val="22"/>
+                </w:rPr>
+              </w:pPr>
+              <w:hyperlink w:anchor="_Toc487825697" w:history="1">
+                <w:r>
+                  <w:rPr>
+                    <w:rStyle w:val="Hipervnculo"/>
+                    <w:noProof/>
+                  </w:rPr>
+                  <w:t>Move</w:t>
+                </w:r>
+                <w:r>
+                  <w:rPr>
+                    <w:noProof/>
+                    <w:webHidden/>
+                  </w:rPr>
+                  <w:tab/>
+                </w:r>
+                <w:r>
+                  <w:rPr>
+                    <w:noProof/>
+                    <w:webHidden/>
+                  </w:rPr>
+                  <w:fldChar w:fldCharType="begin"/>
+                </w:r>
+                <w:r>
+                  <w:rPr>
+                    <w:noProof/>
+                    <w:webHidden/>
+                  </w:rPr>
+                  <w:instrText xml:space="preserve"> PAGEREF _Toc487825697 \h </w:instrText>
+                </w:r>
+                <w:r>
+                  <w:rPr>
+                    <w:noProof/>
+                    <w:webHidden/>
+                  </w:rPr>
+                </w:r>
+                <w:r>
+                  <w:rPr>
+                    <w:noProof/>
+                    <w:webHidden/>
+                  </w:rPr>
+                  <w:fldChar w:fldCharType="separate"/>
+                </w:r>
+                <w:r>
+                  <w:rPr>
+                    <w:noProof/>
+                    <w:webHidden/>
+                  </w:rPr>
+                  <w:t>9</w:t>
+                </w:r>
+                <w:r>
+                  <w:rPr>
+                    <w:noProof/>
+                    <w:webHidden/>
+                  </w:rPr>
+                  <w:fldChar w:fldCharType="end"/>
+                </w:r>
+              </w:hyperlink>
+            </w:p>
+            <w:p>
+              <w:pPr>
+                <w:pStyle w:val="TDC2"/>
+                <w:tabs>
+                  <w:tab w:val="right" w:leader="dot" w:pos="8728"/>
+                </w:tabs>
+                <w:rPr>
+                  <w:rFonts w:eastAsiaTheme="minorEastAsia"/>
+                  <w:noProof/>
+                  <w:color w:val="auto"/>
+                  <w:sz w:val="22"/>
+                  <w:szCs w:val="22"/>
+                </w:rPr>
+              </w:pPr>
+              <w:hyperlink w:anchor="_Toc487825698" w:history="1">
+                <w:r>
+                  <w:rPr>
+                    <w:rStyle w:val="Hipervnculo"/>
+                    <w:noProof/>
+                  </w:rPr>
+                  <w:t>como preparar el editor</w:t>
+                </w:r>
+                <w:r>
+                  <w:rPr>
+                    <w:noProof/>
+                    <w:webHidden/>
+                  </w:rPr>
+                  <w:tab/>
+                </w:r>
+                <w:r>
+                  <w:rPr>
+                    <w:noProof/>
+                    <w:webHidden/>
+                  </w:rPr>
+                  <w:fldChar w:fldCharType="begin"/>
+                </w:r>
+                <w:r>
+                  <w:rPr>
+                    <w:noProof/>
+                    <w:webHidden/>
+                  </w:rPr>
+                  <w:instrText xml:space="preserve"> PAGEREF _Toc487825698 \h </w:instrText>
+                </w:r>
+                <w:r>
+                  <w:rPr>
+                    <w:noProof/>
+                    <w:webHidden/>
+                  </w:rPr>
+                </w:r>
+                <w:r>
+                  <w:rPr>
+                    <w:noProof/>
+                    <w:webHidden/>
+                  </w:rPr>
+                  <w:fldChar w:fldCharType="separate"/>
+                </w:r>
+                <w:r>
+                  <w:rPr>
+                    <w:noProof/>
+                    <w:webHidden/>
+                  </w:rPr>
+                  <w:t>9</w:t>
+                </w:r>
+                <w:r>
+                  <w:rPr>
+                    <w:noProof/>
+                    <w:webHidden/>
+                  </w:rPr>
+                  <w:fldChar w:fldCharType="end"/>
+                </w:r>
+              </w:hyperlink>
+            </w:p>
+            <w:p>
+              <w:pPr>
+                <w:pStyle w:val="TDC2"/>
+                <w:tabs>
+                  <w:tab w:val="right" w:leader="dot" w:pos="8728"/>
+                </w:tabs>
+                <w:rPr>
+                  <w:rFonts w:eastAsiaTheme="minorEastAsia"/>
+                  <w:noProof/>
+                  <w:color w:val="auto"/>
+                  <w:sz w:val="22"/>
+                  <w:szCs w:val="22"/>
+                </w:rPr>
+              </w:pPr>
+              <w:hyperlink w:anchor="_Toc487825699" w:history="1">
+                <w:r>
+                  <w:rPr>
+                    <w:rStyle w:val="Hipervnculo"/>
+                    <w:noProof/>
+                  </w:rPr>
+                  <w:t>resultados obtenidos</w:t>
+                </w:r>
+                <w:r>
+                  <w:rPr>
+                    <w:noProof/>
+                    <w:webHidden/>
+                  </w:rPr>
+                  <w:tab/>
+                </w:r>
+                <w:r>
+                  <w:rPr>
+                    <w:noProof/>
+                    <w:webHidden/>
+                  </w:rPr>
+                  <w:fldChar w:fldCharType="begin"/>
+                </w:r>
+                <w:r>
+                  <w:rPr>
+                    <w:noProof/>
+                    <w:webHidden/>
+                  </w:rPr>
+                  <w:instrText xml:space="preserve"> PAGEREF _Toc487825699 \h </w:instrText>
+                </w:r>
+                <w:r>
+                  <w:rPr>
+                    <w:noProof/>
+                    <w:webHidden/>
+                  </w:rPr>
+                </w:r>
+                <w:r>
+                  <w:rPr>
+                    <w:noProof/>
+                    <w:webHidden/>
+                  </w:rPr>
+                  <w:fldChar w:fldCharType="separate"/>
+                </w:r>
+                <w:r>
+                  <w:rPr>
+                    <w:noProof/>
+                    <w:webHidden/>
+                  </w:rPr>
+                  <w:t>9</w:t>
+                </w:r>
+                <w:r>
+                  <w:rPr>
+                    <w:noProof/>
+                    <w:webHidden/>
+                  </w:rPr>
+                  <w:fldChar w:fldCharType="end"/>
+                </w:r>
+              </w:hyperlink>
+            </w:p>
+            <w:p>
+              <w:pPr>
+                <w:pStyle w:val="TDC3"/>
+                <w:tabs>
+                  <w:tab w:val="right" w:leader="dot" w:pos="8728"/>
+                </w:tabs>
+                <w:rPr>
+                  <w:rFonts w:eastAsiaTheme="minorEastAsia"/>
+                  <w:i w:val="0"/>
+                  <w:iCs w:val="0"/>
+                  <w:noProof/>
+                  <w:color w:val="auto"/>
+                  <w:sz w:val="22"/>
+                  <w:szCs w:val="22"/>
+                </w:rPr>
+              </w:pPr>
+              <w:hyperlink w:anchor="_Toc487825700" w:history="1">
+                <w:r>
+                  <w:rPr>
+                    <w:rStyle w:val="Hipervnculo"/>
+                    <w:noProof/>
+                    <w:lang w:val="en-US"/>
+                  </w:rPr>
+                  <w:t>Breadth first search</w:t>
+                </w:r>
+                <w:r>
+                  <w:rPr>
+                    <w:noProof/>
+                    <w:webHidden/>
+                  </w:rPr>
+                  <w:tab/>
+                </w:r>
+                <w:r>
+                  <w:rPr>
+                    <w:noProof/>
+                    <w:webHidden/>
+                  </w:rPr>
+                  <w:fldChar w:fldCharType="begin"/>
+                </w:r>
+                <w:r>
+                  <w:rPr>
+                    <w:noProof/>
+                    <w:webHidden/>
+                  </w:rPr>
+                  <w:instrText xml:space="preserve"> PAGEREF _Toc487825700 \h </w:instrText>
+                </w:r>
+                <w:r>
+                  <w:rPr>
+                    <w:noProof/>
+                    <w:webHidden/>
+                  </w:rPr>
+                </w:r>
+                <w:r>
+                  <w:rPr>
+                    <w:noProof/>
+                    <w:webHidden/>
+                  </w:rPr>
+                  <w:fldChar w:fldCharType="separate"/>
+                </w:r>
+                <w:r>
+                  <w:rPr>
+                    <w:noProof/>
+                    <w:webHidden/>
+                  </w:rPr>
+                  <w:t>9</w:t>
+                </w:r>
+                <w:r>
+                  <w:rPr>
+                    <w:noProof/>
+                    <w:webHidden/>
+                  </w:rPr>
+                  <w:fldChar w:fldCharType="end"/>
+                </w:r>
+              </w:hyperlink>
+            </w:p>
+            <w:p>
+              <w:pPr>
+                <w:pStyle w:val="TDC3"/>
+                <w:tabs>
+                  <w:tab w:val="right" w:leader="dot" w:pos="8728"/>
+                </w:tabs>
+                <w:rPr>
+                  <w:rFonts w:eastAsiaTheme="minorEastAsia"/>
+                  <w:i w:val="0"/>
+                  <w:iCs w:val="0"/>
+                  <w:noProof/>
+                  <w:color w:val="auto"/>
+                  <w:sz w:val="22"/>
+                  <w:szCs w:val="22"/>
+                </w:rPr>
+              </w:pPr>
+              <w:hyperlink w:anchor="_Toc487825701" w:history="1">
+                <w:r>
+                  <w:rPr>
+                    <w:rStyle w:val="Hipervnculo"/>
+                    <w:noProof/>
+                  </w:rPr>
+                  <w:t>A*</w:t>
+                </w:r>
+                <w:r>
+                  <w:rPr>
+                    <w:noProof/>
+                    <w:webHidden/>
+                  </w:rPr>
+                  <w:tab/>
+                </w:r>
+                <w:r>
+                  <w:rPr>
+                    <w:noProof/>
+                    <w:webHidden/>
+                  </w:rPr>
+                  <w:fldChar w:fldCharType="begin"/>
+                </w:r>
+                <w:r>
+                  <w:rPr>
+                    <w:noProof/>
+                    <w:webHidden/>
+                  </w:rPr>
+                  <w:instrText xml:space="preserve"> PAGEREF _Toc487825701 \h </w:instrText>
+                </w:r>
+                <w:r>
+                  <w:rPr>
+                    <w:noProof/>
+                    <w:webHidden/>
+                  </w:rPr>
+                </w:r>
+                <w:r>
+                  <w:rPr>
+                    <w:noProof/>
+                    <w:webHidden/>
+                  </w:rPr>
+                  <w:fldChar w:fldCharType="separate"/>
+                </w:r>
+                <w:r>
+                  <w:rPr>
+                    <w:noProof/>
+                    <w:webHidden/>
+                  </w:rPr>
+                  <w:t>9</w:t>
+                </w:r>
+                <w:r>
+                  <w:rPr>
+                    <w:noProof/>
+                    <w:webHidden/>
+                  </w:rPr>
+                  <w:fldChar w:fldCharType="end"/>
+                </w:r>
+              </w:hyperlink>
+            </w:p>
+            <w:p>
+              <w:pPr>
+                <w:pStyle w:val="TDC3"/>
+                <w:tabs>
+                  <w:tab w:val="right" w:leader="dot" w:pos="8728"/>
+                </w:tabs>
+                <w:rPr>
+                  <w:rFonts w:eastAsiaTheme="minorEastAsia"/>
+                  <w:i w:val="0"/>
+                  <w:iCs w:val="0"/>
+                  <w:noProof/>
+                  <w:color w:val="auto"/>
+                  <w:sz w:val="22"/>
+                  <w:szCs w:val="22"/>
+                </w:rPr>
+              </w:pPr>
+              <w:hyperlink w:anchor="_Toc487825702" w:history="1">
+                <w:r>
+                  <w:rPr>
+                    <w:rStyle w:val="Hipervnculo"/>
+                    <w:noProof/>
+                  </w:rPr>
+                  <w:t>STRIPS</w:t>
+                </w:r>
+                <w:r>
+                  <w:rPr>
+                    <w:noProof/>
+                    <w:webHidden/>
+                  </w:rPr>
+                  <w:tab/>
+                </w:r>
+                <w:r>
+                  <w:rPr>
+                    <w:noProof/>
+                    <w:webHidden/>
+                  </w:rPr>
+                  <w:fldChar w:fldCharType="begin"/>
+                </w:r>
+                <w:r>
+                  <w:rPr>
+                    <w:noProof/>
+                    <w:webHidden/>
+                  </w:rPr>
+                  <w:instrText xml:space="preserve"> PAGEREF _Toc487825702 \h </w:instrText>
+                </w:r>
+                <w:r>
+                  <w:rPr>
+                    <w:noProof/>
+                    <w:webHidden/>
+                  </w:rPr>
+                </w:r>
+                <w:r>
+                  <w:rPr>
+                    <w:noProof/>
+                    <w:webHidden/>
+                  </w:rPr>
+                  <w:fldChar w:fldCharType="separate"/>
+                </w:r>
+                <w:r>
+                  <w:rPr>
+                    <w:noProof/>
+                    <w:webHidden/>
+                  </w:rPr>
+                  <w:t>9</w:t>
                 </w:r>
                 <w:r>
                   <w:rPr>
@@ -2984,7 +3559,6 @@
             <w:rPr>
               <w:rStyle w:val="Ttulo1Car"/>
             </w:rPr>
-            <w:lastRenderedPageBreak/>
             <w:br w:type="page"/>
           </w:r>
         </w:p>
@@ -2999,7 +3573,7 @@
           <w:rStyle w:val="Ttulo1Car"/>
         </w:rPr>
       </w:pPr>
-      <w:bookmarkStart w:id="2" w:name="_Toc487371506"/>
+      <w:bookmarkStart w:id="2" w:name="_Toc487825663"/>
       <w:r>
         <w:rPr>
           <w:rStyle w:val="Ttulo1Car"/>
@@ -3013,7 +3587,7 @@
       <w:pPr>
         <w:pStyle w:val="Ttulo2"/>
       </w:pPr>
-      <w:bookmarkStart w:id="3" w:name="_Toc487371507"/>
+      <w:bookmarkStart w:id="3" w:name="_Toc487825664"/>
       <w:r>
         <w:t>¿En que consiste?</w:t>
       </w:r>
@@ -3040,7 +3614,7 @@
       <w:pPr>
         <w:pStyle w:val="Ttulo2"/>
       </w:pPr>
-      <w:bookmarkStart w:id="4" w:name="_Toc487371508"/>
+      <w:bookmarkStart w:id="4" w:name="_Toc487825665"/>
       <w:r>
         <w:t>¿Cómo funciona?</w:t>
       </w:r>
@@ -3058,7 +3632,7 @@
       <w:pPr>
         <w:pStyle w:val="Ttulo2"/>
       </w:pPr>
-      <w:bookmarkStart w:id="5" w:name="_Toc487371509"/>
+      <w:bookmarkStart w:id="5" w:name="_Toc487825666"/>
       <w:r>
         <w:t>Método expandir</w:t>
       </w:r>
@@ -3110,7 +3684,7 @@
       <w:pPr>
         <w:pStyle w:val="Ttulo1"/>
       </w:pPr>
-      <w:bookmarkStart w:id="6" w:name="_Toc487371510"/>
+      <w:bookmarkStart w:id="6" w:name="_Toc487825667"/>
       <w:r>
         <w:t>A</w:t>
       </w:r>
@@ -3123,7 +3697,7 @@
       <w:pPr>
         <w:pStyle w:val="Ttulo2"/>
       </w:pPr>
-      <w:bookmarkStart w:id="7" w:name="_Toc487371511"/>
+      <w:bookmarkStart w:id="7" w:name="_Toc487825668"/>
       <w:r>
         <w:t>¿En qué consiste?</w:t>
       </w:r>
@@ -3131,14 +3705,54 @@
     </w:p>
     <w:p>
       <w:r>
-        <w:t>La búsqueda heurística, a diferencia de métodos de búsqueda no informada como BFS (breadth first search) o DFS (Depth first search) dispone de una función de evaluación, que debe medir la distancia hasta el objetivo. Esto significa que el algoritmo va a expandir los nodos más cercanos al objetivo.</w:t>
+        <w:t>La búsqueda heurística, a diferencia de métodos de búsqueda no informada como BFS (</w:t>
+      </w:r>
+      <w:proofErr w:type="spellStart"/>
+      <w:r>
+        <w:t>breadth</w:t>
+      </w:r>
+      <w:proofErr w:type="spellEnd"/>
+      <w:r>
+        <w:t xml:space="preserve"> </w:t>
+      </w:r>
+      <w:proofErr w:type="spellStart"/>
+      <w:r>
+        <w:t>first</w:t>
+      </w:r>
+      <w:proofErr w:type="spellEnd"/>
+      <w:r>
+        <w:t xml:space="preserve"> </w:t>
+      </w:r>
+      <w:proofErr w:type="spellStart"/>
+      <w:r>
+        <w:t>search</w:t>
+      </w:r>
+      <w:proofErr w:type="spellEnd"/>
+      <w:r>
+        <w:t xml:space="preserve">) o DFS (Depth </w:t>
+      </w:r>
+      <w:proofErr w:type="spellStart"/>
+      <w:r>
+        <w:t>first</w:t>
+      </w:r>
+      <w:proofErr w:type="spellEnd"/>
+      <w:r>
+        <w:t xml:space="preserve"> </w:t>
+      </w:r>
+      <w:proofErr w:type="spellStart"/>
+      <w:r>
+        <w:t>search</w:t>
+      </w:r>
+      <w:proofErr w:type="spellEnd"/>
+      <w:r>
+        <w:t>) dispone de una función de evaluación, que debe medir la distancia hasta el objetivo. Esto significa que el algoritmo va a expandir los nodos más cercanos al objetivo.</w:t>
       </w:r>
     </w:p>
     <w:p>
       <w:pPr>
         <w:pStyle w:val="Ttulo2"/>
       </w:pPr>
-      <w:bookmarkStart w:id="8" w:name="_Toc487371512"/>
+      <w:bookmarkStart w:id="8" w:name="_Toc487825669"/>
       <w:r>
         <w:t>¿Cómo funciona?</w:t>
       </w:r>
@@ -3178,7 +3792,7 @@
       <w:pPr>
         <w:pStyle w:val="Ttulo2"/>
       </w:pPr>
-      <w:bookmarkStart w:id="9" w:name="_Toc487371513"/>
+      <w:bookmarkStart w:id="9" w:name="_Toc487825670"/>
       <w:r>
         <w:t>método expandir</w:t>
       </w:r>
@@ -3186,6 +3800,9 @@
     </w:p>
     <w:p>
       <w:r>
+        <w:rPr>
+          <w:noProof/>
+        </w:rPr>
         <w:drawing>
           <wp:inline distT="0" distB="0" distL="0" distR="0" wp14:anchorId="29BD2256" wp14:editId="3E941748">
             <wp:extent cx="5548630" cy="1891030"/>
@@ -3227,7 +3844,7 @@
       <w:pPr>
         <w:pStyle w:val="Ttulo1"/>
       </w:pPr>
-      <w:bookmarkStart w:id="10" w:name="_Toc487371514"/>
+      <w:bookmarkStart w:id="10" w:name="_Toc487825671"/>
       <w:r>
         <w:t>STRIPS</w:t>
       </w:r>
@@ -3237,7 +3854,7 @@
       <w:pPr>
         <w:pStyle w:val="Ttulo2"/>
       </w:pPr>
-      <w:bookmarkStart w:id="11" w:name="_Toc487371515"/>
+      <w:bookmarkStart w:id="11" w:name="_Toc487825672"/>
       <w:r>
         <w:t>¿En que consiste?</w:t>
       </w:r>
@@ -3245,7 +3862,39 @@
     </w:p>
     <w:p>
       <w:r>
-        <w:t xml:space="preserve">STRIPS (Stanford Research Institute Problem Solver) consiste en </w:t>
+        <w:t xml:space="preserve">STRIPS (Stanford </w:t>
+      </w:r>
+      <w:proofErr w:type="spellStart"/>
+      <w:r>
+        <w:t>Research</w:t>
+      </w:r>
+      <w:proofErr w:type="spellEnd"/>
+      <w:r>
+        <w:t xml:space="preserve"> </w:t>
+      </w:r>
+      <w:proofErr w:type="spellStart"/>
+      <w:r>
+        <w:t>Institute</w:t>
+      </w:r>
+      <w:proofErr w:type="spellEnd"/>
+      <w:r>
+        <w:t xml:space="preserve"> </w:t>
+      </w:r>
+      <w:proofErr w:type="spellStart"/>
+      <w:r>
+        <w:t>Problem</w:t>
+      </w:r>
+      <w:proofErr w:type="spellEnd"/>
+      <w:r>
+        <w:t xml:space="preserve"> </w:t>
+      </w:r>
+      <w:proofErr w:type="spellStart"/>
+      <w:r>
+        <w:t>Solver</w:t>
+      </w:r>
+      <w:proofErr w:type="spellEnd"/>
+      <w:r>
+        <w:t xml:space="preserve">) consiste en </w:t>
       </w:r>
       <w:r>
         <w:t xml:space="preserve">un inicio y una </w:t>
@@ -3261,7 +3910,7 @@
       <w:pPr>
         <w:pStyle w:val="Ttulo2"/>
       </w:pPr>
-      <w:bookmarkStart w:id="12" w:name="_Toc487371516"/>
+      <w:bookmarkStart w:id="12" w:name="_Toc487825673"/>
       <w:r>
         <w:t>¿Cómo funciona?</w:t>
       </w:r>
@@ -3271,7 +3920,7 @@
       <w:pPr>
         <w:pStyle w:val="Ttulo3"/>
       </w:pPr>
-      <w:bookmarkStart w:id="13" w:name="_Toc487371517"/>
+      <w:bookmarkStart w:id="13" w:name="_Toc487825674"/>
       <w:r>
         <w:t>Operadores</w:t>
       </w:r>
@@ -3284,7 +3933,15 @@
     </w:p>
     <w:p>
       <w:r>
-        <w:t xml:space="preserve">En este caso en concreto, solo necesitamos un operador, GoTo, que </w:t>
+        <w:t xml:space="preserve">En este caso en concreto, solo necesitamos un operador, </w:t>
+      </w:r>
+      <w:proofErr w:type="spellStart"/>
+      <w:r>
+        <w:t>GoTo</w:t>
+      </w:r>
+      <w:proofErr w:type="spellEnd"/>
+      <w:r>
+        <w:t xml:space="preserve">, que </w:t>
       </w:r>
       <w:r>
         <w:t>añade un objeto a la lista de añadidos. No añade nada a la lista de eliminados porque en ningún caso el operador se verá en situación de eliminar un objeto recogido.</w:t>
@@ -3294,7 +3951,7 @@
       <w:pPr>
         <w:pStyle w:val="Ttulo3"/>
       </w:pPr>
-      <w:bookmarkStart w:id="14" w:name="_Toc487371518"/>
+      <w:bookmarkStart w:id="14" w:name="_Toc487825675"/>
       <w:r>
         <w:t>Estado</w:t>
       </w:r>
@@ -3309,9 +3966,13 @@
       <w:pPr>
         <w:pStyle w:val="Ttulo3"/>
       </w:pPr>
+      <w:bookmarkStart w:id="15" w:name="_Toc487825676"/>
+      <w:proofErr w:type="spellStart"/>
       <w:r>
         <w:t>Algotitmo</w:t>
       </w:r>
+      <w:bookmarkEnd w:id="15"/>
+      <w:proofErr w:type="spellEnd"/>
     </w:p>
     <w:p>
       <w:r>
@@ -3326,6 +3987,9 @@
     </w:p>
     <w:p>
       <w:r>
+        <w:rPr>
+          <w:noProof/>
+        </w:rPr>
         <w:lastRenderedPageBreak/>
         <w:drawing>
           <wp:inline distT="0" distB="0" distL="0" distR="0" wp14:anchorId="23AD88CE" wp14:editId="6D109993">
@@ -3368,11 +4032,11 @@
       <w:pPr>
         <w:pStyle w:val="Ttulo1"/>
       </w:pPr>
-      <w:bookmarkStart w:id="15" w:name="_Toc487371520"/>
+      <w:bookmarkStart w:id="16" w:name="_Toc487825677"/>
       <w:r>
         <w:t>Implementación</w:t>
       </w:r>
-      <w:bookmarkEnd w:id="15"/>
+      <w:bookmarkEnd w:id="16"/>
     </w:p>
     <w:p>
       <w:r>
@@ -3383,21 +4047,21 @@
       <w:pPr>
         <w:pStyle w:val="Ttulo2"/>
       </w:pPr>
-      <w:bookmarkStart w:id="16" w:name="_Toc487371521"/>
+      <w:bookmarkStart w:id="17" w:name="_Toc487825678"/>
       <w:r>
         <w:t>Clases compartidas entre A* y busqueda en amplitud</w:t>
       </w:r>
-      <w:bookmarkEnd w:id="16"/>
+      <w:bookmarkEnd w:id="17"/>
     </w:p>
     <w:p>
       <w:pPr>
         <w:pStyle w:val="Ttulo3"/>
       </w:pPr>
-      <w:bookmarkStart w:id="17" w:name="_Toc487371522"/>
+      <w:bookmarkStart w:id="18" w:name="_Toc487825679"/>
       <w:r>
         <w:t>Estado</w:t>
       </w:r>
-      <w:bookmarkEnd w:id="17"/>
+      <w:bookmarkEnd w:id="18"/>
     </w:p>
     <w:p>
       <w:r>
@@ -3511,12 +4175,12 @@
       <w:pPr>
         <w:pStyle w:val="Ttulo2"/>
       </w:pPr>
-      <w:bookmarkStart w:id="18" w:name="_Toc487371523"/>
+      <w:bookmarkStart w:id="19" w:name="_Toc487825680"/>
       <w:r>
         <w:lastRenderedPageBreak/>
         <w:t>a* pathfinding</w:t>
       </w:r>
-      <w:bookmarkEnd w:id="18"/>
+      <w:bookmarkEnd w:id="19"/>
     </w:p>
     <w:p>
       <w:pPr>
@@ -3525,11 +4189,13 @@
       <w:r>
         <w:t xml:space="preserve"> </w:t>
       </w:r>
-      <w:bookmarkStart w:id="19" w:name="_Toc487371524"/>
+      <w:bookmarkStart w:id="20" w:name="_Toc487825681"/>
+      <w:proofErr w:type="spellStart"/>
       <w:r>
         <w:t>PathFinding</w:t>
       </w:r>
-      <w:bookmarkEnd w:id="19"/>
+      <w:bookmarkEnd w:id="20"/>
+      <w:proofErr w:type="spellEnd"/>
     </w:p>
     <w:p>
       <w:r>
@@ -3607,16 +4273,34 @@
         <w:pStyle w:val="Ttulo4"/>
         <w:ind w:left="720"/>
       </w:pPr>
+      <w:proofErr w:type="spellStart"/>
       <w:r>
         <w:t>Reset</w:t>
       </w:r>
-    </w:p>
-    <w:p>
-      <w:pPr>
-        <w:ind w:left="720"/>
-      </w:pPr>
-      <w:r>
-        <w:t>Elimina los nodos restantes (si los hay) de la lista de abiertos y setea las variables inicial y final a null. Le llama para evitar errores al pasar de una meta a otra.</w:t>
+      <w:proofErr w:type="spellEnd"/>
+    </w:p>
+    <w:p>
+      <w:pPr>
+        <w:ind w:left="720"/>
+      </w:pPr>
+      <w:r>
+        <w:t xml:space="preserve">Elimina los nodos restantes (si los hay) de la lista de abiertos y </w:t>
+      </w:r>
+      <w:proofErr w:type="spellStart"/>
+      <w:r>
+        <w:t>setea</w:t>
+      </w:r>
+      <w:proofErr w:type="spellEnd"/>
+      <w:r>
+        <w:t xml:space="preserve"> las variables inicial y final a </w:t>
+      </w:r>
+      <w:proofErr w:type="spellStart"/>
+      <w:r>
+        <w:t>null</w:t>
+      </w:r>
+      <w:proofErr w:type="spellEnd"/>
+      <w:r>
+        <w:t>. Le llama para evitar errores al pasar de una meta a otra.</w:t>
       </w:r>
     </w:p>
     <w:p>
@@ -3626,7 +4310,8 @@
       <w:r>
         <w:t xml:space="preserve"> </w:t>
       </w:r>
-      <w:bookmarkStart w:id="20" w:name="_Toc487371525"/>
+      <w:bookmarkStart w:id="21" w:name="_Toc487825682"/>
+      <w:proofErr w:type="spellStart"/>
       <w:r>
         <w:t>NodoP</w:t>
       </w:r>
@@ -3636,10 +4321,11 @@
       <w:r>
         <w:t>F</w:t>
       </w:r>
-      <w:bookmarkEnd w:id="20"/>
       <w:r>
         <w:t>inding</w:t>
       </w:r>
+      <w:bookmarkEnd w:id="21"/>
+      <w:proofErr w:type="spellEnd"/>
     </w:p>
     <w:p>
       <w:pPr>
@@ -3648,7 +4334,15 @@
         </w:rPr>
       </w:pPr>
       <w:r>
-        <w:t>Hereda de Node, t</w:t>
+        <w:t xml:space="preserve">Hereda de </w:t>
+      </w:r>
+      <w:proofErr w:type="spellStart"/>
+      <w:r>
+        <w:t>Node</w:t>
+      </w:r>
+      <w:proofErr w:type="spellEnd"/>
+      <w:r>
+        <w:t>, t</w:t>
       </w:r>
       <w:r>
         <w:t xml:space="preserve">iene </w:t>
@@ -3680,7 +4374,15 @@
         <w:ind w:left="720"/>
       </w:pPr>
       <w:r>
-        <w:t>Llama al constructor de Node que r</w:t>
+        <w:t xml:space="preserve">Llama al constructor de </w:t>
+      </w:r>
+      <w:proofErr w:type="spellStart"/>
+      <w:r>
+        <w:t>Node</w:t>
+      </w:r>
+      <w:proofErr w:type="spellEnd"/>
+      <w:r>
+        <w:t xml:space="preserve"> que r</w:t>
       </w:r>
       <w:r>
         <w:t>ecibe un estado y su padre y se los asigna.</w:t>
@@ -3713,11 +4415,13 @@
       <w:pPr>
         <w:pStyle w:val="Ttulo3"/>
       </w:pPr>
-      <w:bookmarkStart w:id="21" w:name="_Toc487371526"/>
+      <w:bookmarkStart w:id="22" w:name="_Toc487825683"/>
+      <w:proofErr w:type="spellStart"/>
       <w:r>
         <w:t>Distance</w:t>
       </w:r>
-      <w:bookmarkEnd w:id="21"/>
+      <w:bookmarkEnd w:id="22"/>
+      <w:proofErr w:type="spellEnd"/>
     </w:p>
     <w:p>
       <w:r>
@@ -3729,9 +4433,11 @@
         <w:pStyle w:val="Ttulo4"/>
         <w:ind w:left="720"/>
       </w:pPr>
+      <w:proofErr w:type="spellStart"/>
       <w:r>
         <w:t>ManhattanDistance</w:t>
       </w:r>
+      <w:proofErr w:type="spellEnd"/>
     </w:p>
     <w:p>
       <w:pPr>
@@ -3746,9 +4452,11 @@
         <w:pStyle w:val="Ttulo4"/>
         <w:ind w:left="720"/>
       </w:pPr>
+      <w:proofErr w:type="spellStart"/>
       <w:r>
         <w:t>EuclideanDistance</w:t>
       </w:r>
+      <w:proofErr w:type="spellEnd"/>
     </w:p>
     <w:p>
       <w:pPr>
@@ -3762,26 +4470,36 @@
       <w:pPr>
         <w:pStyle w:val="Ttulo2"/>
       </w:pPr>
-      <w:bookmarkStart w:id="22" w:name="_Toc487371527"/>
+      <w:bookmarkStart w:id="23" w:name="_Toc487825684"/>
       <w:r>
         <w:lastRenderedPageBreak/>
         <w:t>Búsqueda en amplitud</w:t>
       </w:r>
-      <w:bookmarkEnd w:id="22"/>
+      <w:bookmarkEnd w:id="23"/>
     </w:p>
     <w:p>
       <w:pPr>
         <w:pStyle w:val="Ttulo3"/>
       </w:pPr>
-      <w:bookmarkStart w:id="23" w:name="_Toc487371528"/>
+      <w:bookmarkStart w:id="24" w:name="_Toc487825685"/>
+      <w:proofErr w:type="spellStart"/>
       <w:r>
         <w:t>BusquedaAmplitud</w:t>
       </w:r>
-      <w:bookmarkEnd w:id="23"/>
-    </w:p>
-    <w:p>
-      <w:r>
-        <w:t>Hereda de BusquedaNoInformada. Solamente tiene el método Buscar. Hemos optado por esta solución porque viene bien a la hora de añadir nuevos algoritmos de búsqueda como DFS. Simplemente cambias el método Buscar.</w:t>
+      <w:bookmarkEnd w:id="24"/>
+      <w:proofErr w:type="spellEnd"/>
+    </w:p>
+    <w:p>
+      <w:r>
+        <w:t xml:space="preserve">Hereda de </w:t>
+      </w:r>
+      <w:proofErr w:type="spellStart"/>
+      <w:r>
+        <w:t>BusquedaNoInformada</w:t>
+      </w:r>
+      <w:proofErr w:type="spellEnd"/>
+      <w:r>
+        <w:t>. Solamente tiene el método Buscar. Hemos optado por esta solución porque viene bien a la hora de añadir nuevos algoritmos de búsqueda como DFS. Simplemente cambias el método Buscar.</w:t>
       </w:r>
     </w:p>
     <w:p>
@@ -3811,18 +4529,28 @@
       <w:pPr>
         <w:pStyle w:val="Ttulo3"/>
       </w:pPr>
-      <w:bookmarkStart w:id="24" w:name="_Toc487371529"/>
+      <w:bookmarkStart w:id="25" w:name="_Toc487825686"/>
+      <w:proofErr w:type="spellStart"/>
       <w:r>
         <w:t>Nod</w:t>
       </w:r>
-      <w:bookmarkEnd w:id="24"/>
       <w:r>
         <w:t>eSearch</w:t>
       </w:r>
-    </w:p>
-    <w:p>
-      <w:r>
-        <w:t xml:space="preserve">Hereda de Node. </w:t>
+      <w:bookmarkEnd w:id="25"/>
+      <w:proofErr w:type="spellEnd"/>
+    </w:p>
+    <w:p>
+      <w:r>
+        <w:t xml:space="preserve">Hereda de </w:t>
+      </w:r>
+      <w:proofErr w:type="spellStart"/>
+      <w:r>
+        <w:t>Node</w:t>
+      </w:r>
+      <w:proofErr w:type="spellEnd"/>
+      <w:r>
+        <w:t xml:space="preserve">. </w:t>
       </w:r>
       <w:r>
         <w:t xml:space="preserve">Tiene </w:t>
@@ -3875,24 +4603,39 @@
       <w:pPr>
         <w:pStyle w:val="Ttulo2"/>
       </w:pPr>
-      <w:bookmarkStart w:id="25" w:name="_Toc487371530"/>
+      <w:bookmarkStart w:id="26" w:name="_Toc487825687"/>
       <w:r>
         <w:t>Mentes</w:t>
       </w:r>
-      <w:bookmarkEnd w:id="25"/>
+      <w:bookmarkEnd w:id="26"/>
     </w:p>
     <w:p>
       <w:pPr>
         <w:pStyle w:val="Ttulo3"/>
       </w:pPr>
-      <w:bookmarkStart w:id="26" w:name="_Toc487371531"/>
+      <w:bookmarkStart w:id="27" w:name="_Toc487825688"/>
+      <w:proofErr w:type="spellStart"/>
       <w:r>
         <w:t>Breath</w:t>
       </w:r>
-      <w:r>
-        <w:t xml:space="preserve"> first mind</w:t>
-      </w:r>
-      <w:bookmarkEnd w:id="26"/>
+      <w:proofErr w:type="spellEnd"/>
+      <w:r>
+        <w:t xml:space="preserve"> </w:t>
+      </w:r>
+      <w:proofErr w:type="spellStart"/>
+      <w:r>
+        <w:t>first</w:t>
+      </w:r>
+      <w:proofErr w:type="spellEnd"/>
+      <w:r>
+        <w:t xml:space="preserve"> </w:t>
+      </w:r>
+      <w:proofErr w:type="spellStart"/>
+      <w:r>
+        <w:t>mind</w:t>
+      </w:r>
+      <w:bookmarkEnd w:id="27"/>
+      <w:proofErr w:type="spellEnd"/>
     </w:p>
     <w:p>
       <w:r>
@@ -3928,10 +4671,15 @@
         <w:ind w:left="720"/>
       </w:pPr>
       <w:r>
-        <w:t xml:space="preserve">Hemos aplicado el patrón Singleton porque solo debería existir una instancia de este objeto a la vez. </w:t>
-      </w:r>
-      <w:r>
-        <w:t>Inicializa una nueva búsqueda en amplitud.</w:t>
+        <w:t xml:space="preserve">Hemos aplicado el patrón </w:t>
+      </w:r>
+      <w:proofErr w:type="spellStart"/>
+      <w:r>
+        <w:t>Singleton</w:t>
+      </w:r>
+      <w:proofErr w:type="spellEnd"/>
+      <w:r>
+        <w:t xml:space="preserve"> porque solo debería existir una instancia de este objeto a la vez. Inicializa una nueva búsqueda en amplitud.</w:t>
       </w:r>
     </w:p>
     <w:p>
@@ -3966,7 +4714,15 @@
         <w:t xml:space="preserve"> caso cuando </w:t>
       </w:r>
       <w:r>
-        <w:t>en medio de una ejecución STRIPS, el agente llega a una meta parcial y tiene que cambiar a la siguiente meta. En caso extremo, cuando no quedan nodos en la lista de resultados, devuelve Move.MoveDirection.None.</w:t>
+        <w:t xml:space="preserve">en medio de una ejecución STRIPS, el agente llega a una meta parcial y tiene que cambiar a la siguiente meta. En caso extremo, cuando no quedan nodos en la lista de resultados, devuelve </w:t>
+      </w:r>
+      <w:proofErr w:type="spellStart"/>
+      <w:r>
+        <w:t>Move.MoveDirection.None</w:t>
+      </w:r>
+      <w:proofErr w:type="spellEnd"/>
+      <w:r>
+        <w:t>.</w:t>
       </w:r>
     </w:p>
     <w:p>
@@ -3978,14 +4734,19 @@
       <w:pPr>
         <w:pStyle w:val="Ttulo3"/>
       </w:pPr>
-      <w:bookmarkStart w:id="27" w:name="_Toc487371532"/>
+      <w:bookmarkStart w:id="28" w:name="_Toc487825689"/>
       <w:r>
         <w:t>A*</w:t>
       </w:r>
       <w:r>
-        <w:t xml:space="preserve"> mind</w:t>
-      </w:r>
-      <w:bookmarkEnd w:id="27"/>
+        <w:t xml:space="preserve"> </w:t>
+      </w:r>
+      <w:proofErr w:type="spellStart"/>
+      <w:r>
+        <w:t>mind</w:t>
+      </w:r>
+      <w:bookmarkEnd w:id="28"/>
+      <w:proofErr w:type="spellEnd"/>
     </w:p>
     <w:p>
       <w:r>
@@ -4000,7 +4761,6 @@
         <w:pStyle w:val="Ttulo4"/>
         <w:ind w:left="720"/>
       </w:pPr>
-      <w:bookmarkStart w:id="28" w:name="_Toc487371533"/>
       <w:r>
         <w:lastRenderedPageBreak/>
         <w:t>Constructor (privado)</w:t>
@@ -4011,66 +4771,180 @@
         <w:ind w:left="720"/>
       </w:pPr>
       <w:r>
-        <w:t xml:space="preserve">Hemos aplicado el patrón Singleton porque solo debería existir una instancia de este objeto a la vez. Inicializa una nueva búsqueda </w:t>
-      </w:r>
-      <w:r>
-        <w:t>heurística A*</w:t>
-      </w:r>
+        <w:t xml:space="preserve">Hemos aplicado el patrón </w:t>
+      </w:r>
+      <w:proofErr w:type="spellStart"/>
+      <w:r>
+        <w:t>Singleton</w:t>
+      </w:r>
+      <w:proofErr w:type="spellEnd"/>
+      <w:r>
+        <w:t xml:space="preserve"> porque solo debería existir una instancia de este objeto a la vez. Inicializa una nueva búsqueda heurística A*.</w:t>
+      </w:r>
+    </w:p>
+    <w:p>
+      <w:pPr>
+        <w:pStyle w:val="Ttulo4"/>
+        <w:ind w:left="720"/>
+      </w:pPr>
+      <w:r>
+        <w:t>GetNextMove</w:t>
+      </w:r>
+    </w:p>
+    <w:p>
+      <w:pPr>
+        <w:ind w:left="720"/>
+      </w:pPr>
+      <w:r>
+        <w:t xml:space="preserve">Recibe la posición actual y la posición final. Depende del estado de la búsqueda devuelve la dirección a la que tiene que ir el agente o genera un nuevo plan para poder continuar con la búsqueda. Entra en este caso cuando en medio de una ejecución STRIPS, el agente llega a una meta parcial y tiene que cambiar a la siguiente meta. En caso extremo, cuando no quedan nodos en la lista de resultados, devuelve </w:t>
+      </w:r>
+      <w:proofErr w:type="spellStart"/>
+      <w:r>
+        <w:t>Move.MoveDirection.None</w:t>
+      </w:r>
+      <w:proofErr w:type="spellEnd"/>
       <w:r>
         <w:t>.</w:t>
       </w:r>
     </w:p>
     <w:p>
       <w:pPr>
+        <w:pStyle w:val="Ttulo2"/>
+      </w:pPr>
+      <w:bookmarkStart w:id="29" w:name="_Toc487825690"/>
+      <w:r>
+        <w:t>STRIPS</w:t>
+      </w:r>
+      <w:bookmarkEnd w:id="29"/>
+    </w:p>
+    <w:p>
+      <w:pPr>
+        <w:pStyle w:val="Ttulo3"/>
+      </w:pPr>
+      <w:bookmarkStart w:id="30" w:name="_Toc487825691"/>
+      <w:proofErr w:type="spellStart"/>
+      <w:r>
+        <w:t>State</w:t>
+      </w:r>
+      <w:bookmarkEnd w:id="30"/>
+      <w:proofErr w:type="spellEnd"/>
+    </w:p>
+    <w:p>
+      <w:r>
+        <w:t xml:space="preserve">Tiene dos constructores y </w:t>
+      </w:r>
+      <w:r>
+        <w:t>dos</w:t>
+      </w:r>
+      <w:r>
+        <w:t xml:space="preserve"> método</w:t>
+      </w:r>
+      <w:r>
+        <w:t>s</w:t>
+      </w:r>
+      <w:r>
+        <w:t>.</w:t>
+      </w:r>
+    </w:p>
+    <w:p>
+      <w:pPr>
         <w:pStyle w:val="Ttulo4"/>
         <w:ind w:left="720"/>
       </w:pPr>
       <w:r>
-        <w:t>GetNextMove</w:t>
-      </w:r>
-    </w:p>
-    <w:p>
-      <w:pPr>
-        <w:ind w:left="720"/>
-      </w:pPr>
-      <w:r>
-        <w:t>Recibe la posición actual y la posición final. Depende del estado de la búsqueda devuelve la dirección a la que tiene que ir el agente o genera un nuevo plan para poder continuar con la búsqueda. Entra en este caso cuando en medio de una ejecución STRIPS, el agente llega a una meta parcial y tiene que cambiar a la siguiente meta. En caso extremo, cuando no quedan nodos en la lista de resultados, devuelve Move.MoveDirection.None.</w:t>
-      </w:r>
-    </w:p>
-    <w:p>
-      <w:pPr>
-        <w:pStyle w:val="Ttulo2"/>
-      </w:pPr>
-      <w:r>
-        <w:t>STRIPS</w:t>
-      </w:r>
-      <w:bookmarkEnd w:id="28"/>
+        <w:t>Constructor sin parámetros</w:t>
+      </w:r>
+    </w:p>
+    <w:p>
+      <w:pPr>
+        <w:ind w:left="720"/>
+      </w:pPr>
+      <w:r>
+        <w:t>Inicializa la lista de propiedades. Sirve para crear estados vacíos.</w:t>
+      </w:r>
+    </w:p>
+    <w:p>
+      <w:pPr>
+        <w:pStyle w:val="Ttulo4"/>
+        <w:ind w:left="720"/>
+      </w:pPr>
+      <w:r>
+        <w:t>Constructor con un parámetro</w:t>
+      </w:r>
+    </w:p>
+    <w:p>
+      <w:pPr>
+        <w:ind w:left="720"/>
+      </w:pPr>
+      <w:r>
+        <w:t>Inicializa la lista de propiedades a la pasada por parámetros. Sirve para crear un estado de otro ya existente, para tener un registro de los estados por los que ha ido pasando STRIPS.</w:t>
+      </w:r>
+    </w:p>
+    <w:p>
+      <w:pPr>
+        <w:pStyle w:val="Ttulo4"/>
+        <w:ind w:left="720"/>
+      </w:pPr>
+      <w:proofErr w:type="spellStart"/>
+      <w:r>
+        <w:t>Contains</w:t>
+      </w:r>
+      <w:proofErr w:type="spellEnd"/>
+    </w:p>
+    <w:p>
+      <w:pPr>
+        <w:ind w:left="720"/>
+      </w:pPr>
+      <w:r>
+        <w:t xml:space="preserve">Comprueba que el estado actual contiene </w:t>
+      </w:r>
+      <w:r>
+        <w:t xml:space="preserve">todas </w:t>
+      </w:r>
+      <w:r>
+        <w:t>las propiedades pasadas por parámetro</w:t>
+      </w:r>
+      <w:r>
+        <w:t>. Si no las contiene, devuelve False.</w:t>
+      </w:r>
+    </w:p>
+    <w:p>
+      <w:pPr>
+        <w:pStyle w:val="Ttulo4"/>
+        <w:ind w:left="720"/>
+      </w:pPr>
+      <w:proofErr w:type="spellStart"/>
+      <w:r>
+        <w:t>Contains</w:t>
+      </w:r>
+      <w:proofErr w:type="spellEnd"/>
+      <w:r>
+        <w:t xml:space="preserve"> (sobrecarga)</w:t>
+      </w:r>
+    </w:p>
+    <w:p>
+      <w:pPr>
+        <w:ind w:left="720"/>
+      </w:pPr>
+      <w:r>
+        <w:t>Comprueba que el estado actual contenga la propiedad pasada por parámetro.</w:t>
+      </w:r>
     </w:p>
     <w:p>
       <w:pPr>
         <w:pStyle w:val="Ttulo3"/>
       </w:pPr>
-      <w:bookmarkStart w:id="29" w:name="_Toc487371535"/>
-      <w:r>
-        <w:t>State</w:t>
-      </w:r>
-      <w:bookmarkEnd w:id="29"/>
-    </w:p>
-    <w:p>
-      <w:r>
-        <w:t xml:space="preserve">Tiene dos constructores y </w:t>
-      </w:r>
-      <w:r>
-        <w:t>dos</w:t>
-      </w:r>
-      <w:r>
-        <w:t xml:space="preserve"> método</w:t>
-      </w:r>
-      <w:r>
-        <w:t>s</w:t>
-      </w:r>
-      <w:r>
-        <w:t>.</w:t>
+      <w:bookmarkStart w:id="31" w:name="_Toc487825692"/>
+      <w:proofErr w:type="spellStart"/>
+      <w:r>
+        <w:t>Operator</w:t>
+      </w:r>
+      <w:bookmarkEnd w:id="31"/>
+      <w:proofErr w:type="spellEnd"/>
+    </w:p>
+    <w:p>
+      <w:r>
+        <w:t>Tiene un constructor y 8 métodos.</w:t>
       </w:r>
     </w:p>
     <w:p>
@@ -4079,15 +4953,15 @@
         <w:ind w:left="720"/>
       </w:pPr>
       <w:r>
-        <w:t>Constructor sin parámetros</w:t>
-      </w:r>
-    </w:p>
-    <w:p>
-      <w:pPr>
-        <w:ind w:left="720"/>
-      </w:pPr>
-      <w:r>
-        <w:t>Inicializa la lista de propiedades. Sirve para crear estados vacíos.</w:t>
+        <w:t>Constructor</w:t>
+      </w:r>
+    </w:p>
+    <w:p>
+      <w:pPr>
+        <w:ind w:left="720"/>
+      </w:pPr>
+      <w:r>
+        <w:t>Inicializa todas las listas que van a ser necesarias para el objeto Operador, incluyendo su posición, lista de añadidos, lista de precondiciones y lista de eliminados.</w:t>
       </w:r>
     </w:p>
     <w:p>
@@ -4096,15 +4970,24 @@
         <w:ind w:left="720"/>
       </w:pPr>
       <w:r>
-        <w:t>Constructor con un parámetro</w:t>
-      </w:r>
-    </w:p>
-    <w:p>
-      <w:pPr>
-        <w:ind w:left="720"/>
-      </w:pPr>
-      <w:r>
-        <w:t>Inicializa la lista de propiedades a la pasada por parámetros. Sirve para crear un estado de otro ya existente, para tener un registro de los estados por los que ha ido pasando STRIPS.</w:t>
+        <w:t>Produces</w:t>
+      </w:r>
+    </w:p>
+    <w:p>
+      <w:pPr>
+        <w:ind w:left="720"/>
+      </w:pPr>
+      <w:r>
+        <w:t xml:space="preserve">Comprueba si el operador contiene la propiedad </w:t>
+      </w:r>
+      <w:r>
+        <w:t>pasada por parámetros</w:t>
+      </w:r>
+      <w:r>
+        <w:t xml:space="preserve"> en la lista de adiciones.</w:t>
+      </w:r>
+      <w:r>
+        <w:t xml:space="preserve"> Si la contiene, devuelve True.</w:t>
       </w:r>
     </w:p>
     <w:p>
@@ -4112,25 +4995,18 @@
         <w:pStyle w:val="Ttulo4"/>
         <w:ind w:left="720"/>
       </w:pPr>
-      <w:r>
-        <w:t>Contains</w:t>
-      </w:r>
-    </w:p>
-    <w:p>
-      <w:pPr>
-        <w:ind w:left="720"/>
-      </w:pPr>
-      <w:r>
-        <w:t xml:space="preserve">Comprueba que el estado actual contiene </w:t>
-      </w:r>
-      <w:r>
-        <w:t xml:space="preserve">todas </w:t>
-      </w:r>
-      <w:r>
-        <w:t>las propiedades pasadas por parámetro</w:t>
-      </w:r>
-      <w:r>
-        <w:t>. Si no las contiene, devuelve False.</w:t>
+      <w:proofErr w:type="spellStart"/>
+      <w:r>
+        <w:t>Apply</w:t>
+      </w:r>
+      <w:proofErr w:type="spellEnd"/>
+    </w:p>
+    <w:p>
+      <w:pPr>
+        <w:ind w:left="720"/>
+      </w:pPr>
+      <w:r>
+        <w:t>Aplica un operador al mundo haciendo una copia del estado pasado por parámetros y alterando sus listas de añadidos y eliminados.</w:t>
       </w:r>
     </w:p>
     <w:p>
@@ -4138,102 +5014,12 @@
         <w:pStyle w:val="Ttulo4"/>
         <w:ind w:left="720"/>
       </w:pPr>
-      <w:r>
-        <w:t>Contains (sobrecarga)</w:t>
-      </w:r>
-    </w:p>
-    <w:p>
-      <w:pPr>
-        <w:ind w:left="720"/>
-      </w:pPr>
-      <w:r>
-        <w:t>Comprueba que el estado actual contenga la propiedad pasada por parámetro.</w:t>
-      </w:r>
-    </w:p>
-    <w:p>
-      <w:pPr>
-        <w:pStyle w:val="Ttulo3"/>
-      </w:pPr>
-      <w:bookmarkStart w:id="30" w:name="_Toc487371536"/>
-      <w:r>
-        <w:t>Operator</w:t>
-      </w:r>
-      <w:bookmarkEnd w:id="30"/>
-    </w:p>
-    <w:p>
-      <w:r>
-        <w:t>Tiene un constructor y 8 métodos.</w:t>
-      </w:r>
-    </w:p>
-    <w:p>
-      <w:pPr>
-        <w:pStyle w:val="Ttulo4"/>
-        <w:ind w:left="720"/>
-      </w:pPr>
-      <w:r>
-        <w:t>Constructor</w:t>
-      </w:r>
-    </w:p>
-    <w:p>
-      <w:pPr>
-        <w:ind w:left="720"/>
-      </w:pPr>
-      <w:r>
-        <w:t>Inicializa todas las listas que van a ser necesarias para el objeto Operador, incluyendo su posición, lista de añadidos, lista de precondiciones y lista de eliminados.</w:t>
-      </w:r>
-    </w:p>
-    <w:p>
-      <w:pPr>
-        <w:pStyle w:val="Ttulo4"/>
-        <w:ind w:left="720"/>
-      </w:pPr>
-      <w:r>
-        <w:t>Produces</w:t>
-      </w:r>
-    </w:p>
-    <w:p>
-      <w:pPr>
-        <w:ind w:left="720"/>
-      </w:pPr>
-      <w:r>
-        <w:t xml:space="preserve">Comprueba si el operador contiene la propiedad </w:t>
-      </w:r>
-      <w:r>
-        <w:t>pasada por parámetros</w:t>
-      </w:r>
-      <w:r>
-        <w:t xml:space="preserve"> en la lista de adiciones.</w:t>
-      </w:r>
-      <w:r>
-        <w:t xml:space="preserve"> Si la contiene, devuelve True.</w:t>
-      </w:r>
-    </w:p>
-    <w:p>
-      <w:pPr>
-        <w:pStyle w:val="Ttulo4"/>
-        <w:ind w:left="720"/>
-      </w:pPr>
-      <w:r>
-        <w:t>Apply</w:t>
-      </w:r>
-    </w:p>
-    <w:p>
-      <w:pPr>
-        <w:ind w:left="720"/>
-      </w:pPr>
-      <w:r>
-        <w:t>Aplica un operador al mundo haciendo una copia del estado pasado por parámetros y alterando sus listas de añadidos y eliminados.</w:t>
-      </w:r>
-    </w:p>
-    <w:p>
-      <w:pPr>
-        <w:pStyle w:val="Ttulo4"/>
-        <w:ind w:left="720"/>
-      </w:pPr>
+      <w:proofErr w:type="spellStart"/>
       <w:r>
         <w:lastRenderedPageBreak/>
         <w:t>Delete</w:t>
       </w:r>
+      <w:proofErr w:type="spellEnd"/>
     </w:p>
     <w:p>
       <w:pPr>
@@ -4248,9 +5034,11 @@
         <w:pStyle w:val="Ttulo4"/>
         <w:ind w:left="720"/>
       </w:pPr>
+      <w:proofErr w:type="spellStart"/>
       <w:r>
         <w:t>Add</w:t>
       </w:r>
+      <w:proofErr w:type="spellEnd"/>
     </w:p>
     <w:p>
       <w:pPr>
@@ -4265,9 +5053,11 @@
         <w:pStyle w:val="Ttulo4"/>
         <w:ind w:left="720"/>
       </w:pPr>
+      <w:proofErr w:type="spellStart"/>
       <w:r>
         <w:t>IsAplicable</w:t>
       </w:r>
+      <w:proofErr w:type="spellEnd"/>
     </w:p>
     <w:p>
       <w:pPr>
@@ -4288,36 +5078,82 @@
         <w:pStyle w:val="Ttulo4"/>
         <w:ind w:left="720"/>
       </w:pPr>
+      <w:proofErr w:type="spellStart"/>
       <w:proofErr w:type="gramStart"/>
       <w:r>
-        <w:t>Get{</w:t>
-      </w:r>
+        <w:t>Get</w:t>
+      </w:r>
+      <w:proofErr w:type="spellEnd"/>
+      <w:r>
+        <w:t>{</w:t>
+      </w:r>
+      <w:proofErr w:type="spellStart"/>
       <w:proofErr w:type="gramEnd"/>
       <w:r>
-        <w:t>Add, Precondition, Elimination}List</w:t>
-      </w:r>
-    </w:p>
-    <w:p>
-      <w:pPr>
-        <w:ind w:left="720"/>
-      </w:pPr>
-      <w:r>
-        <w:t>Getters, devuelven la lista solicitada.</w:t>
+        <w:t>Add</w:t>
+      </w:r>
+      <w:proofErr w:type="spellEnd"/>
+      <w:r>
+        <w:t xml:space="preserve">, </w:t>
+      </w:r>
+      <w:proofErr w:type="spellStart"/>
+      <w:r>
+        <w:t>Precondition</w:t>
+      </w:r>
+      <w:proofErr w:type="spellEnd"/>
+      <w:r>
+        <w:t xml:space="preserve">, </w:t>
+      </w:r>
+      <w:proofErr w:type="spellStart"/>
+      <w:r>
+        <w:t>Elimination</w:t>
+      </w:r>
+      <w:proofErr w:type="spellEnd"/>
+      <w:r>
+        <w:t>}</w:t>
+      </w:r>
+      <w:proofErr w:type="spellStart"/>
+      <w:r>
+        <w:t>List</w:t>
+      </w:r>
+      <w:proofErr w:type="spellEnd"/>
+    </w:p>
+    <w:p>
+      <w:pPr>
+        <w:ind w:left="720"/>
+      </w:pPr>
+      <w:proofErr w:type="spellStart"/>
+      <w:r>
+        <w:t>Getters</w:t>
+      </w:r>
+      <w:proofErr w:type="spellEnd"/>
+      <w:r>
+        <w:t>, devuelven la lista solicitada.</w:t>
       </w:r>
     </w:p>
     <w:p>
       <w:pPr>
         <w:pStyle w:val="Ttulo3"/>
       </w:pPr>
-      <w:bookmarkStart w:id="31" w:name="_Toc487371537"/>
+      <w:bookmarkStart w:id="32" w:name="_Toc487825693"/>
+      <w:proofErr w:type="spellStart"/>
       <w:r>
         <w:t>GoTo</w:t>
       </w:r>
-      <w:bookmarkEnd w:id="31"/>
-    </w:p>
-    <w:p>
-      <w:r>
-        <w:t>Clase hija de Operator, por tanto, tiene acceso a sus métodos y variables.</w:t>
+      <w:bookmarkEnd w:id="32"/>
+      <w:proofErr w:type="spellEnd"/>
+    </w:p>
+    <w:p>
+      <w:r>
+        <w:t xml:space="preserve">Clase hija de </w:t>
+      </w:r>
+      <w:proofErr w:type="spellStart"/>
+      <w:r>
+        <w:t>Operator</w:t>
+      </w:r>
+      <w:proofErr w:type="spellEnd"/>
+      <w:r>
+        <w:t>, por tanto, tiene acceso a sus métodos y variables.</w:t>
       </w:r>
     </w:p>
     <w:p>
@@ -4341,16 +5177,446 @@
       <w:pPr>
         <w:pStyle w:val="Ttulo3"/>
       </w:pPr>
+      <w:bookmarkStart w:id="33" w:name="_Toc487825694"/>
+      <w:proofErr w:type="spellStart"/>
       <w:r>
         <w:t>Strips</w:t>
       </w:r>
-    </w:p>
-    <w:p>
-      <w:r>
-        <w:t xml:space="preserve">Hereda de MonoBehaviour por tanto puede hacer uso de Start. Consta de </w:t>
-      </w:r>
-      <w:bookmarkStart w:id="32" w:name="_GoBack"/>
-      <w:bookmarkEnd w:id="32"/>
+      <w:bookmarkEnd w:id="33"/>
+      <w:proofErr w:type="spellEnd"/>
+    </w:p>
+    <w:p>
+      <w:r>
+        <w:t xml:space="preserve">Hereda de </w:t>
+      </w:r>
+      <w:proofErr w:type="spellStart"/>
+      <w:r>
+        <w:t>MonoBehaviour</w:t>
+      </w:r>
+      <w:proofErr w:type="spellEnd"/>
+      <w:r>
+        <w:t xml:space="preserve"> por tanto puede hacer uso de </w:t>
+      </w:r>
+      <w:proofErr w:type="spellStart"/>
+      <w:r>
+        <w:t>Start</w:t>
+      </w:r>
+      <w:proofErr w:type="spellEnd"/>
+      <w:r>
+        <w:t xml:space="preserve">. Consta de </w:t>
+      </w:r>
+      <w:r>
+        <w:t xml:space="preserve">4 </w:t>
+      </w:r>
+      <w:proofErr w:type="spellStart"/>
+      <w:r>
+        <w:t>metodos</w:t>
+      </w:r>
+      <w:proofErr w:type="spellEnd"/>
+      <w:r>
+        <w:t>.</w:t>
+      </w:r>
+    </w:p>
+    <w:p>
+      <w:pPr>
+        <w:pStyle w:val="Ttulo4"/>
+      </w:pPr>
+      <w:r>
+        <w:tab/>
+      </w:r>
+      <w:proofErr w:type="spellStart"/>
+      <w:r>
+        <w:t>Start</w:t>
+      </w:r>
+      <w:proofErr w:type="spellEnd"/>
+    </w:p>
+    <w:p>
+      <w:pPr>
+        <w:ind w:left="720"/>
+      </w:pPr>
+      <w:r>
+        <w:t xml:space="preserve">Se llama a </w:t>
+      </w:r>
+      <w:proofErr w:type="spellStart"/>
+      <w:r>
+        <w:t>Start</w:t>
+      </w:r>
+      <w:proofErr w:type="spellEnd"/>
+      <w:r>
+        <w:t xml:space="preserve"> una vez, al iniciar el entorno. Se encarga de Iniciar el algoritmo.</w:t>
+      </w:r>
+    </w:p>
+    <w:p>
+      <w:pPr>
+        <w:pStyle w:val="Ttulo4"/>
+        <w:ind w:left="720"/>
+      </w:pPr>
+      <w:proofErr w:type="spellStart"/>
+      <w:r>
+        <w:t>Init</w:t>
+      </w:r>
+      <w:proofErr w:type="spellEnd"/>
+    </w:p>
+    <w:p>
+      <w:pPr>
+        <w:ind w:left="720"/>
+      </w:pPr>
+      <w:proofErr w:type="spellStart"/>
+      <w:r>
+        <w:t>Setea</w:t>
+      </w:r>
+      <w:proofErr w:type="spellEnd"/>
+      <w:r>
+        <w:t xml:space="preserve"> todo lo que necesita STRIPS para funcionar, incluyendo la generación de todos los operadores y búsqueda de la meta en el entorno de Unity.</w:t>
+      </w:r>
+    </w:p>
+    <w:p>
+      <w:pPr>
+        <w:pStyle w:val="Ttulo4"/>
+        <w:ind w:left="720"/>
+      </w:pPr>
+      <w:proofErr w:type="spellStart"/>
+      <w:r>
+        <w:t>Search</w:t>
+      </w:r>
+      <w:proofErr w:type="spellEnd"/>
+    </w:p>
+    <w:p>
+      <w:pPr>
+        <w:ind w:left="720"/>
+      </w:pPr>
+      <w:r>
+        <w:t xml:space="preserve">Es el </w:t>
+      </w:r>
+      <w:proofErr w:type="spellStart"/>
+      <w:r>
+        <w:t>core</w:t>
+      </w:r>
+      <w:proofErr w:type="spellEnd"/>
+      <w:r>
+        <w:t xml:space="preserve"> del programa. Se encarga de encontrar una solución al problema mediante llamadas recursivas. Mientras no se cumplan todas las propiedades (</w:t>
+      </w:r>
+      <w:proofErr w:type="spellStart"/>
+      <w:r>
+        <w:t>goals</w:t>
+      </w:r>
+      <w:proofErr w:type="spellEnd"/>
+      <w:r>
+        <w:t xml:space="preserve">) del estado actual, </w:t>
+      </w:r>
+      <w:r>
+        <w:t xml:space="preserve">para cada propiedad que no se cumple, si el estado actual no contiene la propiedad, busca todos los </w:t>
+      </w:r>
+      <w:r>
+        <w:t>operadores</w:t>
+      </w:r>
+      <w:r>
+        <w:t xml:space="preserve"> que produzcan tal propiedad. Si no hay, no se puede solucionar el problema.</w:t>
+      </w:r>
+      <w:r>
+        <w:t xml:space="preserve"> Si sí que hay operadores que producen esa propiedad, llama de manera recursiva a </w:t>
+      </w:r>
+      <w:proofErr w:type="spellStart"/>
+      <w:r>
+        <w:t>Search</w:t>
+      </w:r>
+      <w:proofErr w:type="spellEnd"/>
+      <w:r>
+        <w:t xml:space="preserve"> con el estado actual y las precondiciones del operador actual como </w:t>
+      </w:r>
+      <w:proofErr w:type="spellStart"/>
+      <w:r>
+        <w:t>goals</w:t>
+      </w:r>
+      <w:proofErr w:type="spellEnd"/>
+      <w:r>
+        <w:t>. Aplica al estado actual el operador y añade el operador a la lista que contiene los operadores para cad</w:t>
+      </w:r>
+      <w:r>
+        <w:t>a plan que si que ha funcionado. Finalmente, cuando se cumplan todas las precondiciones del estado actual, devuelve el plan.</w:t>
+      </w:r>
+    </w:p>
+    <w:p>
+      <w:pPr>
+        <w:pStyle w:val="Ttulo4"/>
+        <w:ind w:left="720"/>
+      </w:pPr>
+      <w:proofErr w:type="spellStart"/>
+      <w:r>
+        <w:t>GetOperatorsWithProperty</w:t>
+      </w:r>
+      <w:proofErr w:type="spellEnd"/>
+    </w:p>
+    <w:p>
+      <w:pPr>
+        <w:ind w:left="720"/>
+      </w:pPr>
+      <w:r>
+        <w:t xml:space="preserve">Devuelve una lista de operadores que cumplen cierta propiedad. </w:t>
+      </w:r>
+    </w:p>
+    <w:p>
+      <w:pPr>
+        <w:pStyle w:val="Ttulo2"/>
+      </w:pPr>
+      <w:bookmarkStart w:id="34" w:name="_Toc487825695"/>
+      <w:r>
+        <w:lastRenderedPageBreak/>
+        <w:t xml:space="preserve">Otras </w:t>
+      </w:r>
+      <w:r>
+        <w:t>clases</w:t>
+      </w:r>
+      <w:bookmarkEnd w:id="34"/>
+    </w:p>
+    <w:p>
+      <w:pPr>
+        <w:pStyle w:val="Ttulo3"/>
+      </w:pPr>
+      <w:bookmarkStart w:id="35" w:name="_Toc487825696"/>
+      <w:proofErr w:type="spellStart"/>
+      <w:r>
+        <w:t>iMind</w:t>
+      </w:r>
+      <w:bookmarkEnd w:id="35"/>
+      <w:proofErr w:type="spellEnd"/>
+    </w:p>
+    <w:p>
+      <w:r>
+        <w:t>Nuestro GetNextMove no necesita recibir el mapa, pero si la posición final.</w:t>
+      </w:r>
+    </w:p>
+    <w:p>
+      <w:pPr>
+        <w:pStyle w:val="Ttulo3"/>
+      </w:pPr>
+      <w:bookmarkStart w:id="36" w:name="_Toc487825697"/>
+      <w:proofErr w:type="spellStart"/>
+      <w:r>
+        <w:t>Move</w:t>
+      </w:r>
+      <w:bookmarkEnd w:id="36"/>
+      <w:proofErr w:type="spellEnd"/>
+    </w:p>
+    <w:p>
+      <w:r>
+        <w:t xml:space="preserve">Hemos añadido una </w:t>
+      </w:r>
+      <w:proofErr w:type="spellStart"/>
+      <w:r>
+        <w:t>cabezera</w:t>
+      </w:r>
+      <w:proofErr w:type="spellEnd"/>
+      <w:r>
+        <w:t xml:space="preserve"> a la clase </w:t>
+      </w:r>
+      <w:proofErr w:type="spellStart"/>
+      <w:r>
+        <w:t>Move</w:t>
+      </w:r>
+      <w:proofErr w:type="spellEnd"/>
+      <w:r>
+        <w:t xml:space="preserve"> para que pida como dependencia el script </w:t>
+      </w:r>
+      <w:proofErr w:type="spellStart"/>
+      <w:r>
+        <w:t>Strips</w:t>
+      </w:r>
+      <w:proofErr w:type="spellEnd"/>
+    </w:p>
+    <w:p>
+      <w:r>
+        <w:t>Hemos añadido un campo (</w:t>
+      </w:r>
+      <w:proofErr w:type="spellStart"/>
+      <w:r>
+        <w:t>None</w:t>
+      </w:r>
+      <w:proofErr w:type="spellEnd"/>
+      <w:r>
+        <w:t xml:space="preserve">) en el </w:t>
+      </w:r>
+      <w:proofErr w:type="spellStart"/>
+      <w:r>
+        <w:t>enum</w:t>
+      </w:r>
+      <w:proofErr w:type="spellEnd"/>
+      <w:r>
+        <w:t xml:space="preserve"> </w:t>
+      </w:r>
+      <w:proofErr w:type="spellStart"/>
+      <w:r>
+        <w:t>MoveDirection</w:t>
+      </w:r>
+      <w:proofErr w:type="spellEnd"/>
+      <w:r>
+        <w:t xml:space="preserve"> para </w:t>
+      </w:r>
+      <w:r>
+        <w:t>que espere cuando llega al final de la lista de movimientos posibles.</w:t>
+      </w:r>
+    </w:p>
+    <w:p>
+      <w:r>
+        <w:t>H</w:t>
+      </w:r>
+      <w:r>
+        <w:t xml:space="preserve">emos creado un </w:t>
+      </w:r>
+      <w:proofErr w:type="spellStart"/>
+      <w:r>
+        <w:t>enum</w:t>
+      </w:r>
+      <w:proofErr w:type="spellEnd"/>
+      <w:r>
+        <w:t xml:space="preserve"> </w:t>
+      </w:r>
+      <w:proofErr w:type="spellStart"/>
+      <w:r>
+        <w:t>MindType</w:t>
+      </w:r>
+      <w:proofErr w:type="spellEnd"/>
+      <w:r>
+        <w:t xml:space="preserve"> </w:t>
+      </w:r>
+      <w:r>
+        <w:t>para poder cambiar en el editor de forma sencilla entre mentes. (tipos de algoritmos de búsqueda)</w:t>
+      </w:r>
+    </w:p>
+    <w:p>
+      <w:r>
+        <w:t xml:space="preserve">Hemos hecho uso del método </w:t>
+      </w:r>
+      <w:proofErr w:type="spellStart"/>
+      <w:r>
+        <w:t>OnEnable</w:t>
+      </w:r>
+      <w:proofErr w:type="spellEnd"/>
+      <w:r>
+        <w:t xml:space="preserve"> proporcionado por Unity para ayudar a la configuración del script en el editor.</w:t>
+      </w:r>
+    </w:p>
+    <w:p>
+      <w:r>
+        <w:t xml:space="preserve">Hemos cambiado los </w:t>
+      </w:r>
+      <w:proofErr w:type="spellStart"/>
+      <w:r>
+        <w:t>Debug.Log</w:t>
+      </w:r>
+      <w:proofErr w:type="spellEnd"/>
+      <w:r>
+        <w:t xml:space="preserve"> de los estados que habilitan el movimiento para que impriman también la posición en la que est</w:t>
+      </w:r>
+      <w:r>
+        <w:t>án.</w:t>
+      </w:r>
+    </w:p>
+    <w:p>
+      <w:pPr>
+        <w:pStyle w:val="Ttulo2"/>
+      </w:pPr>
+      <w:bookmarkStart w:id="37" w:name="_Toc487825698"/>
+      <w:r>
+        <w:t>como preparar el editor</w:t>
+      </w:r>
+      <w:bookmarkStart w:id="38" w:name="_GoBack"/>
+      <w:bookmarkEnd w:id="37"/>
+      <w:bookmarkEnd w:id="38"/>
+    </w:p>
+    <w:p>
+      <w:pPr>
+        <w:pStyle w:val="Ttulo2"/>
+      </w:pPr>
+      <w:bookmarkStart w:id="39" w:name="_Toc487825699"/>
+      <w:r>
+        <w:t>resultados obtenidos</w:t>
+      </w:r>
+      <w:bookmarkEnd w:id="39"/>
+    </w:p>
+    <w:p>
+      <w:pPr>
+        <w:pStyle w:val="Ttulo3"/>
+        <w:rPr>
+          <w:lang w:val="en-US"/>
+        </w:rPr>
+      </w:pPr>
+      <w:bookmarkStart w:id="40" w:name="_Toc487825700"/>
+      <w:r>
+        <w:rPr>
+          <w:lang w:val="en-US"/>
+        </w:rPr>
+        <w:t>Breadth first search</w:t>
+      </w:r>
+      <w:bookmarkEnd w:id="40"/>
+    </w:p>
+    <w:p>
+      <w:r>
+        <w:t xml:space="preserve">Cuando no habíamos optimizado el algoritmo, </w:t>
+      </w:r>
+      <w:r>
+        <w:t>este tardaba relativamente poco en tablas de juego pequeñas, pero a medida que aumentabas el tamaño de la tabla, el tiempo que tardaba el algoritmo en encontrar una solución se prolongaba exponencialmente. Cuando implementamos la matriz, el tiempo de búsqueda se redujo muchísimo</w:t>
+      </w:r>
+      <w:r>
+        <w:t xml:space="preserve"> tanto en </w:t>
+      </w:r>
+      <w:r>
+        <w:t>tablas pequeñas como en tablas grades</w:t>
+      </w:r>
+      <w:r>
+        <w:t xml:space="preserve">. </w:t>
+      </w:r>
+    </w:p>
+    <w:p>
+      <w:pPr>
+        <w:pStyle w:val="Ttulo3"/>
+      </w:pPr>
+      <w:bookmarkStart w:id="41" w:name="_Toc487825701"/>
+      <w:r>
+        <w:t>A*</w:t>
+      </w:r>
+      <w:bookmarkEnd w:id="41"/>
+    </w:p>
+    <w:p>
+      <w:r>
+        <w:t xml:space="preserve">Teniendo en cuenta el tipo de algoritmo de búsqueda, (heurístico) creemos que </w:t>
+      </w:r>
+      <w:r>
+        <w:t xml:space="preserve">tanto el tiempo de búsqueda como </w:t>
+      </w:r>
+      <w:r>
+        <w:t xml:space="preserve">el tiempo de búsqueda es óptimo. </w:t>
+      </w:r>
+    </w:p>
+    <w:p>
+      <w:pPr>
+        <w:pStyle w:val="Ttulo3"/>
+      </w:pPr>
+      <w:bookmarkStart w:id="42" w:name="_Toc487825702"/>
+      <w:r>
+        <w:t>STRIPS</w:t>
+      </w:r>
+      <w:bookmarkEnd w:id="42"/>
+    </w:p>
+    <w:p>
+      <w:r>
+        <w:t xml:space="preserve">Este </w:t>
+      </w:r>
+      <w:r>
+        <w:t xml:space="preserve">algoritmo </w:t>
+      </w:r>
+      <w:r>
+        <w:t>encuentra una soluci</w:t>
+      </w:r>
+      <w:r>
+        <w:t>ón al problema, no necesariamente la mejor ni la más óptima, pero si existe una solución, la encuentra. No podemos saber si el algoritmo tarda mucho o poco porque no tenemos nada con lo que compararlo, pero el tiempo que tarda nunca no</w:t>
+      </w:r>
+      <w:r>
+        <w:t>s ha hecho sospechar,</w:t>
+      </w:r>
+      <w:r>
+        <w:t xml:space="preserve"> por tanto, entra dentro de nuestras expectativas de tiempo.</w:t>
+      </w:r>
     </w:p>
     <w:sectPr>
       <w:footerReference w:type="default" r:id="rId15"/>
@@ -4443,7 +5709,7 @@
       <w:rPr>
         <w:noProof/>
       </w:rPr>
-      <w:t>7</w:t>
+      <w:t>9</w:t>
     </w:r>
     <w:r>
       <w:fldChar w:fldCharType="end"/>
@@ -6000,7 +7266,7 @@
 </file>
 
 <file path=customXml/itemProps3.xml><?xml version="1.0" encoding="utf-8"?>
-<ds:datastoreItem xmlns:ds="http://schemas.openxmlformats.org/officeDocument/2006/customXml" ds:itemID="{B3C6149B-E2B5-4C37-96A7-8740829108C2}">
+<ds:datastoreItem xmlns:ds="http://schemas.openxmlformats.org/officeDocument/2006/customXml" ds:itemID="{C877D6CC-EE57-48FB-B99F-CB1865F30A52}">
   <ds:schemaRefs>
     <ds:schemaRef ds:uri="http://schemas.openxmlformats.org/officeDocument/2006/bibliography"/>
   </ds:schemaRefs>

--- a/StripsPathFindingIA/Memoria.docx
+++ b/StripsPathFindingIA/Memoria.docx
@@ -159,6 +159,7 @@
                                   <w:dataBinding w:prefixMappings="xmlns:ns0='http://purl.org/dc/elements/1.1/' xmlns:ns1='http://schemas.openxmlformats.org/package/2006/metadata/core-properties' " w:xpath="/ns1:coreProperties[1]/ns0:title[1]" w:storeItemID="{6C3C8BC8-F283-45AE-878A-BAB7291924A1}"/>
                                   <w:text/>
                                 </w:sdtPr>
+                                <w:sdtEndPr/>
                                 <w:sdtContent>
                                   <w:p>
                                     <w:pPr>
@@ -198,6 +199,7 @@
                                     <w:dataBinding w:prefixMappings="xmlns:ns0='http://purl.org/dc/elements/1.1/' xmlns:ns1='http://schemas.openxmlformats.org/package/2006/metadata/core-properties' " w:xpath="/ns1:coreProperties[1]/ns0:subject[1]" w:storeItemID="{6C3C8BC8-F283-45AE-878A-BAB7291924A1}"/>
                                     <w:text/>
                                   </w:sdtPr>
+                                  <w:sdtEndPr/>
                                   <w:sdtContent>
                                     <w:r>
                                       <w:rPr>
@@ -250,6 +252,7 @@
                             <w:dataBinding w:prefixMappings="xmlns:ns0='http://purl.org/dc/elements/1.1/' xmlns:ns1='http://schemas.openxmlformats.org/package/2006/metadata/core-properties' " w:xpath="/ns1:coreProperties[1]/ns0:title[1]" w:storeItemID="{6C3C8BC8-F283-45AE-878A-BAB7291924A1}"/>
                             <w:text/>
                           </w:sdtPr>
+                          <w:sdtEndPr/>
                           <w:sdtContent>
                             <w:p>
                               <w:pPr>
@@ -289,6 +292,7 @@
                               <w:dataBinding w:prefixMappings="xmlns:ns0='http://purl.org/dc/elements/1.1/' xmlns:ns1='http://schemas.openxmlformats.org/package/2006/metadata/core-properties' " w:xpath="/ns1:coreProperties[1]/ns0:subject[1]" w:storeItemID="{6C3C8BC8-F283-45AE-878A-BAB7291924A1}"/>
                               <w:text/>
                             </w:sdtPr>
+                            <w:sdtEndPr/>
                             <w:sdtContent>
                               <w:r>
                                 <w:rPr>
@@ -381,6 +385,7 @@
                                     <w:dataBinding w:prefixMappings="xmlns:ns0='http://purl.org/dc/elements/1.1/' xmlns:ns1='http://schemas.openxmlformats.org/package/2006/metadata/core-properties' " w:xpath="/ns1:coreProperties[1]/ns0:creator[1]" w:storeItemID="{6C3C8BC8-F283-45AE-878A-BAB7291924A1}"/>
                                     <w:text/>
                                   </w:sdtPr>
+                                  <w:sdtEndPr/>
                                   <w:sdtContent>
                                     <w:r>
                                       <w:rPr>
@@ -407,6 +412,7 @@
                                     <w:dataBinding w:prefixMappings="xmlns:ns0='http://purl.org/dc/elements/1.1/' xmlns:ns1='http://schemas.openxmlformats.org/package/2006/metadata/core-properties' " w:xpath="/ns1:coreProperties[1]/ns1:keywords[1]" w:storeItemID="{6C3C8BC8-F283-45AE-878A-BAB7291924A1}"/>
                                     <w:text/>
                                   </w:sdtPr>
+                                  <w:sdtEndPr/>
                                   <w:sdtContent>
                                     <w:r>
                                       <w:rPr>
@@ -438,6 +444,7 @@
                                       <w:calendar w:val="gregorian"/>
                                     </w:date>
                                   </w:sdtPr>
+                                  <w:sdtEndPr/>
                                   <w:sdtContent>
                                     <w:r>
                                       <w:rPr>
@@ -491,6 +498,7 @@
                               <w:dataBinding w:prefixMappings="xmlns:ns0='http://purl.org/dc/elements/1.1/' xmlns:ns1='http://schemas.openxmlformats.org/package/2006/metadata/core-properties' " w:xpath="/ns1:coreProperties[1]/ns0:creator[1]" w:storeItemID="{6C3C8BC8-F283-45AE-878A-BAB7291924A1}"/>
                               <w:text/>
                             </w:sdtPr>
+                            <w:sdtEndPr/>
                             <w:sdtContent>
                               <w:r>
                                 <w:rPr>
@@ -517,6 +525,7 @@
                               <w:dataBinding w:prefixMappings="xmlns:ns0='http://purl.org/dc/elements/1.1/' xmlns:ns1='http://schemas.openxmlformats.org/package/2006/metadata/core-properties' " w:xpath="/ns1:coreProperties[1]/ns1:keywords[1]" w:storeItemID="{6C3C8BC8-F283-45AE-878A-BAB7291924A1}"/>
                               <w:text/>
                             </w:sdtPr>
+                            <w:sdtEndPr/>
                             <w:sdtContent>
                               <w:r>
                                 <w:rPr>
@@ -548,6 +557,7 @@
                                 <w:calendar w:val="gregorian"/>
                               </w:date>
                             </w:sdtPr>
+                            <w:sdtEndPr/>
                             <w:sdtContent>
                               <w:r>
                                 <w:rPr>
@@ -3526,7 +3536,7 @@
                     <w:noProof/>
                     <w:webHidden/>
                   </w:rPr>
-                  <w:t>9</w:t>
+                  <w:t>10</w:t>
                 </w:r>
                 <w:r>
                   <w:rPr>
@@ -3967,12 +3977,13 @@
         <w:pStyle w:val="Ttulo3"/>
       </w:pPr>
       <w:bookmarkStart w:id="15" w:name="_Toc487825676"/>
-      <w:proofErr w:type="spellStart"/>
-      <w:r>
-        <w:t>Algotitmo</w:t>
+      <w:r>
+        <w:t>Algor</w:t>
+      </w:r>
+      <w:r>
+        <w:t>itmo</w:t>
       </w:r>
       <w:bookmarkEnd w:id="15"/>
-      <w:proofErr w:type="spellEnd"/>
     </w:p>
     <w:p>
       <w:r>
@@ -4671,15 +4682,7 @@
         <w:ind w:left="720"/>
       </w:pPr>
       <w:r>
-        <w:t xml:space="preserve">Hemos aplicado el patrón </w:t>
-      </w:r>
-      <w:proofErr w:type="spellStart"/>
-      <w:r>
-        <w:t>Singleton</w:t>
-      </w:r>
-      <w:proofErr w:type="spellEnd"/>
-      <w:r>
-        <w:t xml:space="preserve"> porque solo debería existir una instancia de este objeto a la vez. Inicializa una nueva búsqueda en amplitud.</w:t>
+        <w:t>Hemos aplicado el patrón Singleton porque solo debería existir una instancia de este objeto a la vez. Inicializa una nueva búsqueda en amplitud.</w:t>
       </w:r>
     </w:p>
     <w:p>
@@ -4714,15 +4717,7 @@
         <w:t xml:space="preserve"> caso cuando </w:t>
       </w:r>
       <w:r>
-        <w:t xml:space="preserve">en medio de una ejecución STRIPS, el agente llega a una meta parcial y tiene que cambiar a la siguiente meta. En caso extremo, cuando no quedan nodos en la lista de resultados, devuelve </w:t>
-      </w:r>
-      <w:proofErr w:type="spellStart"/>
-      <w:r>
-        <w:t>Move.MoveDirection.None</w:t>
-      </w:r>
-      <w:proofErr w:type="spellEnd"/>
-      <w:r>
-        <w:t>.</w:t>
+        <w:t>en medio de una ejecución STRIPS, el agente llega a una meta parcial y tiene que cambiar a la siguiente meta. En caso extremo, cuando no quedan nodos en la lista de resultados, devuelve Move.MoveDirection.None.</w:t>
       </w:r>
     </w:p>
     <w:p>
@@ -4771,15 +4766,7 @@
         <w:ind w:left="720"/>
       </w:pPr>
       <w:r>
-        <w:t xml:space="preserve">Hemos aplicado el patrón </w:t>
-      </w:r>
-      <w:proofErr w:type="spellStart"/>
-      <w:r>
-        <w:t>Singleton</w:t>
-      </w:r>
-      <w:proofErr w:type="spellEnd"/>
-      <w:r>
-        <w:t xml:space="preserve"> porque solo debería existir una instancia de este objeto a la vez. Inicializa una nueva búsqueda heurística A*.</w:t>
+        <w:t>Hemos aplicado el patrón Singleton porque solo debería existir una instancia de este objeto a la vez. Inicializa una nueva búsqueda heurística A*.</w:t>
       </w:r>
     </w:p>
     <w:p>
@@ -4796,15 +4783,7 @@
         <w:ind w:left="720"/>
       </w:pPr>
       <w:r>
-        <w:t xml:space="preserve">Recibe la posición actual y la posición final. Depende del estado de la búsqueda devuelve la dirección a la que tiene que ir el agente o genera un nuevo plan para poder continuar con la búsqueda. Entra en este caso cuando en medio de una ejecución STRIPS, el agente llega a una meta parcial y tiene que cambiar a la siguiente meta. En caso extremo, cuando no quedan nodos en la lista de resultados, devuelve </w:t>
-      </w:r>
-      <w:proofErr w:type="spellStart"/>
-      <w:r>
-        <w:t>Move.MoveDirection.None</w:t>
-      </w:r>
-      <w:proofErr w:type="spellEnd"/>
-      <w:r>
-        <w:t>.</w:t>
+        <w:t>Recibe la posición actual y la posición final. Depende del estado de la búsqueda devuelve la dirección a la que tiene que ir el agente o genera un nuevo plan para poder continuar con la búsqueda. Entra en este caso cuando en medio de una ejecución STRIPS, el agente llega a una meta parcial y tiene que cambiar a la siguiente meta. En caso extremo, cuando no quedan nodos en la lista de resultados, devuelve Move.MoveDirection.None.</w:t>
       </w:r>
     </w:p>
     <w:p>
@@ -5251,11 +5230,9 @@
         <w:pStyle w:val="Ttulo4"/>
         <w:ind w:left="720"/>
       </w:pPr>
-      <w:proofErr w:type="spellStart"/>
       <w:r>
         <w:t>Init</w:t>
       </w:r>
-      <w:proofErr w:type="spellEnd"/>
     </w:p>
     <w:p>
       <w:pPr>
@@ -5520,9 +5497,106 @@
       <w:r>
         <w:t>como preparar el editor</w:t>
       </w:r>
+      <w:bookmarkEnd w:id="37"/>
+    </w:p>
+    <w:p>
+      <w:r>
+        <w:t>IF NOT</w:t>
+      </w:r>
+    </w:p>
+    <w:p>
+      <w:r>
+        <w:t xml:space="preserve"> </w:t>
+      </w:r>
+      <w:r>
+        <w:rPr>
+          <w:noProof/>
+        </w:rPr>
+        <w:drawing>
+          <wp:inline distT="0" distB="0" distL="0" distR="0">
+            <wp:extent cx="1635415" cy="1336468"/>
+            <wp:effectExtent l="0" t="0" r="3175" b="0"/>
+            <wp:docPr id="4" name="Imagen 4"/>
+            <wp:cNvGraphicFramePr>
+              <a:graphicFrameLocks xmlns:a="http://schemas.openxmlformats.org/drawingml/2006/main" noChangeAspect="1"/>
+            </wp:cNvGraphicFramePr>
+            <a:graphic xmlns:a="http://schemas.openxmlformats.org/drawingml/2006/main">
+              <a:graphicData uri="http://schemas.openxmlformats.org/drawingml/2006/picture">
+                <pic:pic xmlns:pic="http://schemas.openxmlformats.org/drawingml/2006/picture">
+                  <pic:nvPicPr>
+                    <pic:cNvPr id="4" name="image_2017-07-14_17-18-12.png"/>
+                    <pic:cNvPicPr/>
+                  </pic:nvPicPr>
+                  <pic:blipFill>
+                    <a:blip r:embed="rId15"/>
+                    <a:stretch>
+                      <a:fillRect/>
+                    </a:stretch>
+                  </pic:blipFill>
+                  <pic:spPr>
+                    <a:xfrm>
+                      <a:off x="0" y="0"/>
+                      <a:ext cx="1653042" cy="1350873"/>
+                    </a:xfrm>
+                    <a:prstGeom prst="rect">
+                      <a:avLst/>
+                    </a:prstGeom>
+                  </pic:spPr>
+                </pic:pic>
+              </a:graphicData>
+            </a:graphic>
+          </wp:inline>
+        </w:drawing>
+      </w:r>
       <w:bookmarkStart w:id="38" w:name="_GoBack"/>
-      <w:bookmarkEnd w:id="37"/>
       <w:bookmarkEnd w:id="38"/>
+    </w:p>
+    <w:p>
+      <w:r>
+        <w:t>THEN</w:t>
+      </w:r>
+    </w:p>
+    <w:p>
+      <w:r>
+        <w:rPr>
+          <w:noProof/>
+        </w:rPr>
+        <w:drawing>
+          <wp:inline distT="0" distB="0" distL="0" distR="0">
+            <wp:extent cx="4391638" cy="638264"/>
+            <wp:effectExtent l="0" t="0" r="9525" b="9525"/>
+            <wp:docPr id="7" name="Imagen 7"/>
+            <wp:cNvGraphicFramePr>
+              <a:graphicFrameLocks xmlns:a="http://schemas.openxmlformats.org/drawingml/2006/main" noChangeAspect="1"/>
+            </wp:cNvGraphicFramePr>
+            <a:graphic xmlns:a="http://schemas.openxmlformats.org/drawingml/2006/main">
+              <a:graphicData uri="http://schemas.openxmlformats.org/drawingml/2006/picture">
+                <pic:pic xmlns:pic="http://schemas.openxmlformats.org/drawingml/2006/picture">
+                  <pic:nvPicPr>
+                    <pic:cNvPr id="7" name="image_2017-07-14_17-18-46.png"/>
+                    <pic:cNvPicPr/>
+                  </pic:nvPicPr>
+                  <pic:blipFill>
+                    <a:blip r:embed="rId16"/>
+                    <a:stretch>
+                      <a:fillRect/>
+                    </a:stretch>
+                  </pic:blipFill>
+                  <pic:spPr>
+                    <a:xfrm>
+                      <a:off x="0" y="0"/>
+                      <a:ext cx="4391638" cy="638264"/>
+                    </a:xfrm>
+                    <a:prstGeom prst="rect">
+                      <a:avLst/>
+                    </a:prstGeom>
+                  </pic:spPr>
+                </pic:pic>
+              </a:graphicData>
+            </a:graphic>
+          </wp:inline>
+        </w:drawing>
+      </w:r>
     </w:p>
     <w:p>
       <w:pPr>
@@ -5594,6 +5668,7 @@
       </w:pPr>
       <w:bookmarkStart w:id="42" w:name="_Toc487825702"/>
       <w:r>
+        <w:lastRenderedPageBreak/>
         <w:t>STRIPS</w:t>
       </w:r>
       <w:bookmarkEnd w:id="42"/>
@@ -5619,7 +5694,7 @@
       </w:r>
     </w:p>
     <w:sectPr>
-      <w:footerReference w:type="default" r:id="rId15"/>
+      <w:footerReference w:type="default" r:id="rId17"/>
       <w:pgSz w:w="12240" w:h="15840" w:code="1"/>
       <w:pgMar w:top="1836" w:right="1751" w:bottom="765" w:left="1751" w:header="709" w:footer="709" w:gutter="0"/>
       <w:pgNumType w:start="0"/>
@@ -7266,7 +7341,7 @@
 </file>
 
 <file path=customXml/itemProps3.xml><?xml version="1.0" encoding="utf-8"?>
-<ds:datastoreItem xmlns:ds="http://schemas.openxmlformats.org/officeDocument/2006/customXml" ds:itemID="{C877D6CC-EE57-48FB-B99F-CB1865F30A52}">
+<ds:datastoreItem xmlns:ds="http://schemas.openxmlformats.org/officeDocument/2006/customXml" ds:itemID="{EDA61D91-9AC9-4106-B5AE-5C0EE3253B98}">
   <ds:schemaRefs>
     <ds:schemaRef ds:uri="http://schemas.openxmlformats.org/officeDocument/2006/bibliography"/>
   </ds:schemaRefs>
